--- a/Obiettivi.docx
+++ b/Obiettivi.docx
@@ -1,38 +1,43 @@
 
 <file path=word/document.xml><?xml version="1.0" encoding="utf-8"?>
-<w:document xmlns:mc="http://schemas.openxmlformats.org/markup-compatibility/2006" xmlns:o="urn:schemas-microsoft-com:office:office" xmlns:r="http://schemas.openxmlformats.org/officeDocument/2006/relationships" xmlns:m="http://schemas.openxmlformats.org/officeDocument/2006/math" xmlns:v="urn:schemas-microsoft-com:vml" xmlns:wp="http://schemas.openxmlformats.org/drawingml/2006/wordprocessingDrawing" xmlns:w10="urn:schemas-microsoft-com:office:word" xmlns:w="http://schemas.openxmlformats.org/wordprocessingml/2006/main" xmlns:wne="http://schemas.microsoft.com/office/word/2006/wordml" xmlns:sl="http://schemas.openxmlformats.org/schemaLibrary/2006/main" xmlns:a="http://schemas.openxmlformats.org/drawingml/2006/main" xmlns:pic="http://schemas.openxmlformats.org/drawingml/2006/picture" xmlns:c="http://schemas.openxmlformats.org/drawingml/2006/chart" xmlns:lc="http://schemas.openxmlformats.org/drawingml/2006/lockedCanvas" xmlns:dgm="http://schemas.openxmlformats.org/drawingml/2006/diagram" xmlns:wps="http://schemas.microsoft.com/office/word/2010/wordprocessingShape" xmlns:wpg="http://schemas.microsoft.com/office/word/2010/wordprocessingGroup" xmlns:w14="http://schemas.microsoft.com/office/word/2010/wordml" xmlns:w15="http://schemas.microsoft.com/office/word/2012/wordml">
+<w:document xmlns:o="urn:schemas-microsoft-com:office:office" xmlns:r="http://schemas.openxmlformats.org/officeDocument/2006/relationships" xmlns:v="urn:schemas-microsoft-com:vml" xmlns:w="http://schemas.openxmlformats.org/wordprocessingml/2006/main" xmlns:w10="urn:schemas-microsoft-com:office:word" xmlns:wp="http://schemas.openxmlformats.org/drawingml/2006/wordprocessingDrawing" xmlns:wps="http://schemas.microsoft.com/office/word/2010/wordprocessingShape" xmlns:wpg="http://schemas.microsoft.com/office/word/2010/wordprocessingGroup" xmlns:mc="http://schemas.openxmlformats.org/markup-compatibility/2006" xmlns:wp14="http://schemas.microsoft.com/office/word/2010/wordprocessingDrawing" xmlns:w14="http://schemas.microsoft.com/office/word/2010/wordml" xmlns:w15="http://schemas.microsoft.com/office/word/2012/wordml" mc:Ignorable="w14 wp14 w15">
   <w:body>
     <w:p>
       <w:pPr>
-        <w:spacing w:after="200" w:before="200" w:lineRule="auto"/>
-        <w:rPr>
-          <w:b w:val="1"/>
+        <w:pStyle w:val="Normal1"/>
+        <w:spacing w:lineRule="auto" w:line="240" w:before="200" w:after="200"/>
+        <w:rPr>
+          <w:b/>
+          <w:b/>
           <w:sz w:val="64"/>
           <w:szCs w:val="64"/>
         </w:rPr>
       </w:pPr>
       <w:r>
         <w:rPr>
-          <w:b w:val="1"/>
+          <w:b/>
           <w:sz w:val="64"/>
           <w:szCs w:val="64"/>
-          <w:rtl w:val="0"/>
-        </w:rPr>
-        <w:t xml:space="preserve">Progetto ingegneria del software: farmacia online e gestione dell’assunzione dei farmaci</w:t>
-      </w:r>
-    </w:p>
-    <w:p>
-      <w:pPr>
-        <w:spacing w:after="200" w:before="200" w:lineRule="auto"/>
-        <w:rPr>
-          <w:b w:val="1"/>
+        </w:rPr>
+        <w:t>Progetto ingegneria del software: farmacia online e gestione dell’assunzione dei farmaci</w:t>
+      </w:r>
+    </w:p>
+    <w:p>
+      <w:pPr>
+        <w:pStyle w:val="Normal1"/>
+        <w:spacing w:lineRule="auto" w:line="240" w:before="200" w:after="200"/>
+        <w:rPr>
+          <w:b/>
+          <w:b/>
           <w:sz w:val="64"/>
           <w:szCs w:val="64"/>
         </w:rPr>
       </w:pPr>
       <w:r>
         <w:rPr>
-          <w:rtl w:val="0"/>
+          <w:b/>
+          <w:sz w:val="64"/>
+          <w:szCs w:val="64"/>
         </w:rPr>
       </w:r>
     </w:p>
@@ -40,108 +45,133 @@
       <w:sdtPr>
         <w:docPartObj>
           <w:docPartGallery w:val="Table of Contents"/>
-          <w:docPartUnique w:val="1"/>
+          <w:docPartUnique w:val="true"/>
         </w:docPartObj>
       </w:sdtPr>
       <w:sdtContent>
         <w:p>
           <w:pPr>
+            <w:pStyle w:val="Normal1"/>
             <w:numPr>
               <w:ilvl w:val="0"/>
               <w:numId w:val="5"/>
             </w:numPr>
             <w:tabs>
-              <w:tab w:val="right" w:pos="9025.511811023624"/>
+              <w:tab w:val="clear" w:pos="720"/>
+              <w:tab w:val="right" w:pos="9025" w:leader="none"/>
             </w:tabs>
-            <w:spacing w:after="80" w:afterAutospacing="0" w:before="80" w:line="240" w:lineRule="auto"/>
-            <w:ind w:left="0" w:firstLine="0"/>
+            <w:spacing w:lineRule="auto" w:line="240" w:before="80" w:after="80"/>
+            <w:ind w:left="0" w:hanging="0"/>
             <w:rPr>
               <w:u w:val="none"/>
             </w:rPr>
           </w:pPr>
           <w:r>
             <w:fldChar w:fldCharType="begin"/>
-            <w:instrText xml:space="preserve"> TOC \h \u \z </w:instrText>
+          </w:r>
+          <w:r>
+            <w:rPr>
+              <w:webHidden/>
+              <w:rStyle w:val="Saltoaindice"/>
+              <w:smallCaps w:val="false"/>
+              <w:caps w:val="false"/>
+              <w:dstrike w:val="false"/>
+              <w:strike w:val="false"/>
+              <w:vertAlign w:val="baseline"/>
+              <w:position w:val="0"/>
+              <w:sz w:val="22"/>
+              <w:sz w:val="22"/>
+              <w:i w:val="false"/>
+              <w:u w:val="none"/>
+              <w:b/>
+              <w:shd w:fill="auto" w:val="clear"/>
+              <w:szCs w:val="22"/>
+              <w:rFonts w:eastAsia="Arial" w:cs="Arial"/>
+              <w:color w:val="000000"/>
+            </w:rPr>
+            <w:instrText xml:space="preserve"> TOC \z \o "1-9" \u \h</w:instrText>
+          </w:r>
+          <w:r>
+            <w:rPr>
+              <w:webHidden/>
+              <w:rStyle w:val="Saltoaindice"/>
+              <w:smallCaps w:val="false"/>
+              <w:caps w:val="false"/>
+              <w:dstrike w:val="false"/>
+              <w:strike w:val="false"/>
+              <w:vertAlign w:val="baseline"/>
+              <w:position w:val="0"/>
+              <w:sz w:val="22"/>
+              <w:sz w:val="22"/>
+              <w:i w:val="false"/>
+              <w:u w:val="none"/>
+              <w:b/>
+              <w:shd w:fill="auto" w:val="clear"/>
+              <w:szCs w:val="22"/>
+              <w:rFonts w:eastAsia="Arial" w:cs="Arial"/>
+              <w:color w:val="000000"/>
+            </w:rPr>
             <w:fldChar w:fldCharType="separate"/>
           </w:r>
           <w:hyperlink w:anchor="_23itrvahsyg">
             <w:r>
               <w:rPr>
-                <w:rFonts w:ascii="Arial" w:cs="Arial" w:eastAsia="Arial" w:hAnsi="Arial"/>
-                <w:b w:val="1"/>
-                <w:i w:val="0"/>
-                <w:smallCaps w:val="0"/>
-                <w:strike w:val="0"/>
+                <w:webHidden/>
+                <w:rStyle w:val="Saltoaindice"/>
+                <w:rFonts w:eastAsia="Arial" w:cs="Arial"/>
+                <w:b/>
+                <w:i w:val="false"/>
+                <w:caps w:val="false"/>
+                <w:smallCaps w:val="false"/>
+                <w:strike w:val="false"/>
+                <w:dstrike w:val="false"/>
                 <w:color w:val="000000"/>
+                <w:position w:val="0"/>
+                <w:sz w:val="22"/>
                 <w:sz w:val="22"/>
                 <w:szCs w:val="22"/>
                 <w:u w:val="none"/>
                 <w:shd w:fill="auto" w:val="clear"/>
                 <w:vertAlign w:val="baseline"/>
-                <w:rtl w:val="0"/>
               </w:rPr>
-              <w:t xml:space="preserve">Obiettivi del progetto:</w:t>
+              <w:t>Obiettivi del progetto:</w:t>
             </w:r>
           </w:hyperlink>
           <w:r>
             <w:rPr>
-              <w:rFonts w:ascii="Arial" w:cs="Arial" w:eastAsia="Arial" w:hAnsi="Arial"/>
-              <w:b w:val="1"/>
-              <w:i w:val="0"/>
-              <w:smallCaps w:val="0"/>
-              <w:strike w:val="0"/>
+              <w:rFonts w:eastAsia="Arial" w:cs="Arial"/>
+              <w:b/>
+              <w:i w:val="false"/>
+              <w:caps w:val="false"/>
+              <w:smallCaps w:val="false"/>
+              <w:strike w:val="false"/>
+              <w:dstrike w:val="false"/>
               <w:color w:val="000000"/>
+              <w:position w:val="0"/>
+              <w:sz w:val="22"/>
               <w:sz w:val="22"/>
               <w:szCs w:val="22"/>
               <w:u w:val="none"/>
               <w:shd w:fill="auto" w:val="clear"/>
               <w:vertAlign w:val="baseline"/>
-              <w:rtl w:val="0"/>
             </w:rPr>
             <w:tab/>
-          </w:r>
-          <w:r>
-            <w:fldChar w:fldCharType="begin"/>
-            <w:instrText xml:space="preserve"> PAGEREF _23itrvahsyg \h </w:instrText>
-            <w:fldChar w:fldCharType="separate"/>
-          </w:r>
-          <w:r>
-            <w:rPr>
-              <w:rFonts w:ascii="Arial" w:cs="Arial" w:eastAsia="Arial" w:hAnsi="Arial"/>
-              <w:b w:val="1"/>
-              <w:i w:val="0"/>
-              <w:smallCaps w:val="0"/>
-              <w:strike w:val="0"/>
-              <w:color w:val="000000"/>
-              <w:sz w:val="22"/>
-              <w:szCs w:val="22"/>
-              <w:u w:val="none"/>
-              <w:shd w:fill="auto" w:val="clear"/>
-              <w:vertAlign w:val="baseline"/>
-              <w:rtl w:val="0"/>
-            </w:rPr>
-            <w:t xml:space="preserve">2</w:t>
-          </w:r>
-          <w:r>
-            <w:fldChar w:fldCharType="end"/>
-          </w:r>
-          <w:r>
-            <w:rPr>
-              <w:rtl w:val="0"/>
-            </w:rPr>
+            <w:t>2</w:t>
           </w:r>
         </w:p>
         <w:p>
           <w:pPr>
+            <w:pStyle w:val="Normal1"/>
             <w:numPr>
               <w:ilvl w:val="0"/>
               <w:numId w:val="5"/>
             </w:numPr>
             <w:tabs>
-              <w:tab w:val="right" w:pos="9025.511811023624"/>
+              <w:tab w:val="clear" w:pos="720"/>
+              <w:tab w:val="right" w:pos="9025" w:leader="none"/>
             </w:tabs>
-            <w:spacing w:before="200" w:line="240" w:lineRule="auto"/>
-            <w:ind w:left="0" w:firstLine="0"/>
+            <w:spacing w:lineRule="auto" w:line="240" w:before="200" w:after="0"/>
+            <w:ind w:left="0" w:hanging="0"/>
             <w:rPr>
               <w:u w:val="none"/>
             </w:rPr>
@@ -149,81 +179,62 @@
           <w:hyperlink w:anchor="_v6vvarxqpnap">
             <w:r>
               <w:rPr>
-                <w:rFonts w:ascii="Arial" w:cs="Arial" w:eastAsia="Arial" w:hAnsi="Arial"/>
-                <w:b w:val="1"/>
-                <w:i w:val="0"/>
-                <w:smallCaps w:val="0"/>
-                <w:strike w:val="0"/>
+                <w:webHidden/>
+                <w:rStyle w:val="Saltoaindice"/>
+                <w:rFonts w:eastAsia="Arial" w:cs="Arial"/>
+                <w:b/>
+                <w:i w:val="false"/>
+                <w:caps w:val="false"/>
+                <w:smallCaps w:val="false"/>
+                <w:strike w:val="false"/>
+                <w:dstrike w:val="false"/>
                 <w:color w:val="000000"/>
+                <w:position w:val="0"/>
+                <w:sz w:val="22"/>
                 <w:sz w:val="22"/>
                 <w:szCs w:val="22"/>
                 <w:u w:val="none"/>
                 <w:shd w:fill="auto" w:val="clear"/>
                 <w:vertAlign w:val="baseline"/>
-                <w:rtl w:val="0"/>
               </w:rPr>
-              <w:t xml:space="preserve">Requisiti funzionali:</w:t>
+              <w:t>Requisiti funzionali:</w:t>
             </w:r>
           </w:hyperlink>
           <w:r>
             <w:rPr>
-              <w:rFonts w:ascii="Arial" w:cs="Arial" w:eastAsia="Arial" w:hAnsi="Arial"/>
-              <w:b w:val="1"/>
-              <w:i w:val="0"/>
-              <w:smallCaps w:val="0"/>
-              <w:strike w:val="0"/>
+              <w:rFonts w:eastAsia="Arial" w:cs="Arial"/>
+              <w:b/>
+              <w:i w:val="false"/>
+              <w:caps w:val="false"/>
+              <w:smallCaps w:val="false"/>
+              <w:strike w:val="false"/>
+              <w:dstrike w:val="false"/>
               <w:color w:val="000000"/>
+              <w:position w:val="0"/>
+              <w:sz w:val="22"/>
               <w:sz w:val="22"/>
               <w:szCs w:val="22"/>
               <w:u w:val="none"/>
               <w:shd w:fill="auto" w:val="clear"/>
               <w:vertAlign w:val="baseline"/>
-              <w:rtl w:val="0"/>
             </w:rPr>
             <w:tab/>
-          </w:r>
-          <w:r>
-            <w:fldChar w:fldCharType="begin"/>
-            <w:instrText xml:space="preserve"> PAGEREF _v6vvarxqpnap \h </w:instrText>
-            <w:fldChar w:fldCharType="separate"/>
-          </w:r>
-          <w:r>
-            <w:rPr>
-              <w:rFonts w:ascii="Arial" w:cs="Arial" w:eastAsia="Arial" w:hAnsi="Arial"/>
-              <w:b w:val="1"/>
-              <w:i w:val="0"/>
-              <w:smallCaps w:val="0"/>
-              <w:strike w:val="0"/>
-              <w:color w:val="000000"/>
-              <w:sz w:val="22"/>
-              <w:szCs w:val="22"/>
-              <w:u w:val="none"/>
-              <w:shd w:fill="auto" w:val="clear"/>
-              <w:vertAlign w:val="baseline"/>
-              <w:rtl w:val="0"/>
-            </w:rPr>
-            <w:t xml:space="preserve">3</w:t>
-          </w:r>
-          <w:r>
-            <w:fldChar w:fldCharType="end"/>
-          </w:r>
-          <w:r>
-            <w:rPr>
-              <w:rtl w:val="0"/>
-            </w:rPr>
+            <w:t>3</w:t>
           </w:r>
         </w:p>
         <w:p>
           <w:pPr>
+            <w:pStyle w:val="Normal1"/>
             <w:numPr>
               <w:ilvl w:val="0"/>
               <w:numId w:val="5"/>
             </w:numPr>
             <w:tabs>
-              <w:tab w:val="right" w:pos="9025.511811023624"/>
+              <w:tab w:val="clear" w:pos="720"/>
+              <w:tab w:val="right" w:pos="9025" w:leader="none"/>
             </w:tabs>
-            <w:spacing w:before="200" w:line="240" w:lineRule="auto"/>
-            <w:ind w:left="0" w:firstLine="0"/>
+            <w:spacing w:lineRule="auto" w:line="240" w:before="200" w:after="0"/>
+            <w:ind w:left="0" w:hanging="0"/>
             <w:rPr>
               <w:u w:val="none"/>
             </w:rPr>
@@ -231,81 +242,62 @@
           <w:hyperlink w:anchor="_e6r93cxe9wsf">
             <w:r>
               <w:rPr>
-                <w:rFonts w:ascii="Arial" w:cs="Arial" w:eastAsia="Arial" w:hAnsi="Arial"/>
-                <w:b w:val="1"/>
-                <w:i w:val="0"/>
-                <w:smallCaps w:val="0"/>
-                <w:strike w:val="0"/>
+                <w:webHidden/>
+                <w:rStyle w:val="Saltoaindice"/>
+                <w:rFonts w:eastAsia="Arial" w:cs="Arial"/>
+                <w:b/>
+                <w:i w:val="false"/>
+                <w:caps w:val="false"/>
+                <w:smallCaps w:val="false"/>
+                <w:strike w:val="false"/>
+                <w:dstrike w:val="false"/>
                 <w:color w:val="000000"/>
+                <w:position w:val="0"/>
+                <w:sz w:val="22"/>
                 <w:sz w:val="22"/>
                 <w:szCs w:val="22"/>
                 <w:u w:val="none"/>
                 <w:shd w:fill="auto" w:val="clear"/>
                 <w:vertAlign w:val="baseline"/>
-                <w:rtl w:val="0"/>
               </w:rPr>
-              <w:t xml:space="preserve">Requisiti non funzionali:</w:t>
+              <w:t>Requisiti non funzionali:</w:t>
             </w:r>
           </w:hyperlink>
           <w:r>
             <w:rPr>
-              <w:rFonts w:ascii="Arial" w:cs="Arial" w:eastAsia="Arial" w:hAnsi="Arial"/>
-              <w:b w:val="1"/>
-              <w:i w:val="0"/>
-              <w:smallCaps w:val="0"/>
-              <w:strike w:val="0"/>
+              <w:rFonts w:eastAsia="Arial" w:cs="Arial"/>
+              <w:b/>
+              <w:i w:val="false"/>
+              <w:caps w:val="false"/>
+              <w:smallCaps w:val="false"/>
+              <w:strike w:val="false"/>
+              <w:dstrike w:val="false"/>
               <w:color w:val="000000"/>
+              <w:position w:val="0"/>
+              <w:sz w:val="22"/>
               <w:sz w:val="22"/>
               <w:szCs w:val="22"/>
               <w:u w:val="none"/>
               <w:shd w:fill="auto" w:val="clear"/>
               <w:vertAlign w:val="baseline"/>
-              <w:rtl w:val="0"/>
             </w:rPr>
             <w:tab/>
-          </w:r>
-          <w:r>
-            <w:fldChar w:fldCharType="begin"/>
-            <w:instrText xml:space="preserve"> PAGEREF _e6r93cxe9wsf \h </w:instrText>
-            <w:fldChar w:fldCharType="separate"/>
-          </w:r>
-          <w:r>
-            <w:rPr>
-              <w:rFonts w:ascii="Arial" w:cs="Arial" w:eastAsia="Arial" w:hAnsi="Arial"/>
-              <w:b w:val="1"/>
-              <w:i w:val="0"/>
-              <w:smallCaps w:val="0"/>
-              <w:strike w:val="0"/>
-              <w:color w:val="000000"/>
-              <w:sz w:val="22"/>
-              <w:szCs w:val="22"/>
-              <w:u w:val="none"/>
-              <w:shd w:fill="auto" w:val="clear"/>
-              <w:vertAlign w:val="baseline"/>
-              <w:rtl w:val="0"/>
-            </w:rPr>
-            <w:t xml:space="preserve">6</w:t>
-          </w:r>
-          <w:r>
-            <w:fldChar w:fldCharType="end"/>
-          </w:r>
-          <w:r>
-            <w:rPr>
-              <w:rtl w:val="0"/>
-            </w:rPr>
+            <w:t>6</w:t>
           </w:r>
         </w:p>
         <w:p>
           <w:pPr>
+            <w:pStyle w:val="Normal1"/>
             <w:numPr>
               <w:ilvl w:val="0"/>
               <w:numId w:val="5"/>
             </w:numPr>
             <w:tabs>
-              <w:tab w:val="right" w:pos="9025.511811023624"/>
+              <w:tab w:val="clear" w:pos="720"/>
+              <w:tab w:val="right" w:pos="9025" w:leader="none"/>
             </w:tabs>
-            <w:spacing w:before="200" w:line="240" w:lineRule="auto"/>
-            <w:ind w:left="0" w:firstLine="0"/>
+            <w:spacing w:lineRule="auto" w:line="240" w:before="200" w:after="0"/>
+            <w:ind w:left="0" w:hanging="0"/>
             <w:rPr>
               <w:u w:val="none"/>
             </w:rPr>
@@ -313,81 +305,62 @@
           <w:hyperlink w:anchor="_kxf05xii5xrw">
             <w:r>
               <w:rPr>
-                <w:rFonts w:ascii="Arial" w:cs="Arial" w:eastAsia="Arial" w:hAnsi="Arial"/>
-                <w:b w:val="1"/>
-                <w:i w:val="0"/>
-                <w:smallCaps w:val="0"/>
-                <w:strike w:val="0"/>
+                <w:webHidden/>
+                <w:rStyle w:val="Saltoaindice"/>
+                <w:rFonts w:eastAsia="Arial" w:cs="Arial"/>
+                <w:b/>
+                <w:i w:val="false"/>
+                <w:caps w:val="false"/>
+                <w:smallCaps w:val="false"/>
+                <w:strike w:val="false"/>
+                <w:dstrike w:val="false"/>
                 <w:color w:val="000000"/>
+                <w:position w:val="0"/>
+                <w:sz w:val="22"/>
                 <w:sz w:val="22"/>
                 <w:szCs w:val="22"/>
                 <w:u w:val="none"/>
                 <w:shd w:fill="auto" w:val="clear"/>
                 <w:vertAlign w:val="baseline"/>
-                <w:rtl w:val="0"/>
               </w:rPr>
-              <w:t xml:space="preserve">C</w:t>
+              <w:t>C</w:t>
             </w:r>
           </w:hyperlink>
           <w:r>
             <w:rPr>
-              <w:rFonts w:ascii="Arial" w:cs="Arial" w:eastAsia="Arial" w:hAnsi="Arial"/>
-              <w:b w:val="1"/>
-              <w:i w:val="0"/>
-              <w:smallCaps w:val="0"/>
-              <w:strike w:val="0"/>
+              <w:rFonts w:eastAsia="Arial" w:cs="Arial"/>
+              <w:b/>
+              <w:i w:val="false"/>
+              <w:caps w:val="false"/>
+              <w:smallCaps w:val="false"/>
+              <w:strike w:val="false"/>
+              <w:dstrike w:val="false"/>
               <w:color w:val="000000"/>
+              <w:position w:val="0"/>
+              <w:sz w:val="22"/>
               <w:sz w:val="22"/>
               <w:szCs w:val="22"/>
               <w:u w:val="none"/>
               <w:shd w:fill="auto" w:val="clear"/>
               <w:vertAlign w:val="baseline"/>
-              <w:rtl w:val="0"/>
             </w:rPr>
             <w:tab/>
-          </w:r>
-          <w:r>
-            <w:fldChar w:fldCharType="begin"/>
-            <w:instrText xml:space="preserve"> PAGEREF _kxf05xii5xrw \h </w:instrText>
-            <w:fldChar w:fldCharType="separate"/>
-          </w:r>
-          <w:r>
-            <w:rPr>
-              <w:rFonts w:ascii="Arial" w:cs="Arial" w:eastAsia="Arial" w:hAnsi="Arial"/>
-              <w:b w:val="1"/>
-              <w:i w:val="0"/>
-              <w:smallCaps w:val="0"/>
-              <w:strike w:val="0"/>
-              <w:color w:val="000000"/>
-              <w:sz w:val="22"/>
-              <w:szCs w:val="22"/>
-              <w:u w:val="none"/>
-              <w:shd w:fill="auto" w:val="clear"/>
-              <w:vertAlign w:val="baseline"/>
-              <w:rtl w:val="0"/>
-            </w:rPr>
-            <w:t xml:space="preserve">7</w:t>
-          </w:r>
-          <w:r>
-            <w:fldChar w:fldCharType="end"/>
-          </w:r>
-          <w:r>
-            <w:rPr>
-              <w:rtl w:val="0"/>
-            </w:rPr>
+            <w:t>7</w:t>
           </w:r>
         </w:p>
         <w:p>
           <w:pPr>
+            <w:pStyle w:val="Normal1"/>
             <w:numPr>
               <w:ilvl w:val="0"/>
               <w:numId w:val="5"/>
             </w:numPr>
             <w:tabs>
-              <w:tab w:val="right" w:pos="9025.511811023624"/>
+              <w:tab w:val="clear" w:pos="720"/>
+              <w:tab w:val="right" w:pos="9025" w:leader="none"/>
             </w:tabs>
-            <w:spacing w:before="200" w:line="240" w:lineRule="auto"/>
-            <w:ind w:left="0" w:firstLine="0"/>
+            <w:spacing w:lineRule="auto" w:line="240" w:before="200" w:after="0"/>
+            <w:ind w:left="0" w:hanging="0"/>
             <w:rPr>
               <w:u w:val="none"/>
             </w:rPr>
@@ -395,81 +368,62 @@
           <w:hyperlink w:anchor="_6cai10usalq2">
             <w:r>
               <w:rPr>
-                <w:rFonts w:ascii="Arial" w:cs="Arial" w:eastAsia="Arial" w:hAnsi="Arial"/>
-                <w:b w:val="1"/>
-                <w:i w:val="0"/>
-                <w:smallCaps w:val="0"/>
-                <w:strike w:val="0"/>
+                <w:webHidden/>
+                <w:rStyle w:val="Saltoaindice"/>
+                <w:rFonts w:eastAsia="Arial" w:cs="Arial"/>
+                <w:b/>
+                <w:i w:val="false"/>
+                <w:caps w:val="false"/>
+                <w:smallCaps w:val="false"/>
+                <w:strike w:val="false"/>
+                <w:dstrike w:val="false"/>
                 <w:color w:val="000000"/>
+                <w:position w:val="0"/>
+                <w:sz w:val="22"/>
                 <w:sz w:val="22"/>
                 <w:szCs w:val="22"/>
                 <w:u w:val="none"/>
                 <w:shd w:fill="auto" w:val="clear"/>
                 <w:vertAlign w:val="baseline"/>
-                <w:rtl w:val="0"/>
               </w:rPr>
-              <w:t xml:space="preserve">D</w:t>
+              <w:t>D</w:t>
             </w:r>
           </w:hyperlink>
           <w:r>
             <w:rPr>
-              <w:rFonts w:ascii="Arial" w:cs="Arial" w:eastAsia="Arial" w:hAnsi="Arial"/>
-              <w:b w:val="1"/>
-              <w:i w:val="0"/>
-              <w:smallCaps w:val="0"/>
-              <w:strike w:val="0"/>
+              <w:rFonts w:eastAsia="Arial" w:cs="Arial"/>
+              <w:b/>
+              <w:i w:val="false"/>
+              <w:caps w:val="false"/>
+              <w:smallCaps w:val="false"/>
+              <w:strike w:val="false"/>
+              <w:dstrike w:val="false"/>
               <w:color w:val="000000"/>
+              <w:position w:val="0"/>
+              <w:sz w:val="22"/>
               <w:sz w:val="22"/>
               <w:szCs w:val="22"/>
               <w:u w:val="none"/>
               <w:shd w:fill="auto" w:val="clear"/>
               <w:vertAlign w:val="baseline"/>
-              <w:rtl w:val="0"/>
             </w:rPr>
             <w:tab/>
-          </w:r>
-          <w:r>
-            <w:fldChar w:fldCharType="begin"/>
-            <w:instrText xml:space="preserve"> PAGEREF _6cai10usalq2 \h </w:instrText>
-            <w:fldChar w:fldCharType="separate"/>
-          </w:r>
-          <w:r>
-            <w:rPr>
-              <w:rFonts w:ascii="Arial" w:cs="Arial" w:eastAsia="Arial" w:hAnsi="Arial"/>
-              <w:b w:val="1"/>
-              <w:i w:val="0"/>
-              <w:smallCaps w:val="0"/>
-              <w:strike w:val="0"/>
-              <w:color w:val="000000"/>
-              <w:sz w:val="22"/>
-              <w:szCs w:val="22"/>
-              <w:u w:val="none"/>
-              <w:shd w:fill="auto" w:val="clear"/>
-              <w:vertAlign w:val="baseline"/>
-              <w:rtl w:val="0"/>
-            </w:rPr>
-            <w:t xml:space="preserve">7</w:t>
-          </w:r>
-          <w:r>
-            <w:fldChar w:fldCharType="end"/>
-          </w:r>
-          <w:r>
-            <w:rPr>
-              <w:rtl w:val="0"/>
-            </w:rPr>
+            <w:t>7</w:t>
           </w:r>
         </w:p>
         <w:p>
           <w:pPr>
+            <w:pStyle w:val="Normal1"/>
             <w:numPr>
               <w:ilvl w:val="0"/>
               <w:numId w:val="5"/>
             </w:numPr>
             <w:tabs>
-              <w:tab w:val="right" w:pos="9025.511811023624"/>
+              <w:tab w:val="clear" w:pos="720"/>
+              <w:tab w:val="right" w:pos="9025" w:leader="none"/>
             </w:tabs>
-            <w:spacing w:before="200" w:line="240" w:lineRule="auto"/>
-            <w:ind w:left="0" w:firstLine="0"/>
+            <w:spacing w:lineRule="auto" w:line="240" w:before="200" w:after="0"/>
+            <w:ind w:left="0" w:hanging="0"/>
             <w:rPr>
               <w:u w:val="none"/>
             </w:rPr>
@@ -477,81 +431,62 @@
           <w:hyperlink w:anchor="_3763w9guakxy">
             <w:r>
               <w:rPr>
-                <w:rFonts w:ascii="Arial" w:cs="Arial" w:eastAsia="Arial" w:hAnsi="Arial"/>
-                <w:b w:val="1"/>
-                <w:i w:val="0"/>
-                <w:smallCaps w:val="0"/>
-                <w:strike w:val="0"/>
+                <w:webHidden/>
+                <w:rStyle w:val="Saltoaindice"/>
+                <w:rFonts w:eastAsia="Arial" w:cs="Arial"/>
+                <w:b/>
+                <w:i w:val="false"/>
+                <w:caps w:val="false"/>
+                <w:smallCaps w:val="false"/>
+                <w:strike w:val="false"/>
+                <w:dstrike w:val="false"/>
                 <w:color w:val="000000"/>
+                <w:position w:val="0"/>
+                <w:sz w:val="22"/>
                 <w:sz w:val="22"/>
                 <w:szCs w:val="22"/>
                 <w:u w:val="none"/>
                 <w:shd w:fill="auto" w:val="clear"/>
                 <w:vertAlign w:val="baseline"/>
-                <w:rtl w:val="0"/>
               </w:rPr>
-              <w:t xml:space="preserve">E</w:t>
+              <w:t>E</w:t>
             </w:r>
           </w:hyperlink>
           <w:r>
             <w:rPr>
-              <w:rFonts w:ascii="Arial" w:cs="Arial" w:eastAsia="Arial" w:hAnsi="Arial"/>
-              <w:b w:val="1"/>
-              <w:i w:val="0"/>
-              <w:smallCaps w:val="0"/>
-              <w:strike w:val="0"/>
+              <w:rFonts w:eastAsia="Arial" w:cs="Arial"/>
+              <w:b/>
+              <w:i w:val="false"/>
+              <w:caps w:val="false"/>
+              <w:smallCaps w:val="false"/>
+              <w:strike w:val="false"/>
+              <w:dstrike w:val="false"/>
               <w:color w:val="000000"/>
+              <w:position w:val="0"/>
+              <w:sz w:val="22"/>
               <w:sz w:val="22"/>
               <w:szCs w:val="22"/>
               <w:u w:val="none"/>
               <w:shd w:fill="auto" w:val="clear"/>
               <w:vertAlign w:val="baseline"/>
-              <w:rtl w:val="0"/>
             </w:rPr>
             <w:tab/>
-          </w:r>
-          <w:r>
-            <w:fldChar w:fldCharType="begin"/>
-            <w:instrText xml:space="preserve"> PAGEREF _3763w9guakxy \h </w:instrText>
-            <w:fldChar w:fldCharType="separate"/>
-          </w:r>
-          <w:r>
-            <w:rPr>
-              <w:rFonts w:ascii="Arial" w:cs="Arial" w:eastAsia="Arial" w:hAnsi="Arial"/>
-              <w:b w:val="1"/>
-              <w:i w:val="0"/>
-              <w:smallCaps w:val="0"/>
-              <w:strike w:val="0"/>
-              <w:color w:val="000000"/>
-              <w:sz w:val="22"/>
-              <w:szCs w:val="22"/>
-              <w:u w:val="none"/>
-              <w:shd w:fill="auto" w:val="clear"/>
-              <w:vertAlign w:val="baseline"/>
-              <w:rtl w:val="0"/>
-            </w:rPr>
-            <w:t xml:space="preserve">7</w:t>
-          </w:r>
-          <w:r>
-            <w:fldChar w:fldCharType="end"/>
-          </w:r>
-          <w:r>
-            <w:rPr>
-              <w:rtl w:val="0"/>
-            </w:rPr>
+            <w:t>7</w:t>
           </w:r>
         </w:p>
         <w:p>
           <w:pPr>
+            <w:pStyle w:val="Normal1"/>
             <w:numPr>
               <w:ilvl w:val="0"/>
               <w:numId w:val="5"/>
             </w:numPr>
             <w:tabs>
-              <w:tab w:val="right" w:pos="9025.511811023624"/>
+              <w:tab w:val="clear" w:pos="720"/>
+              <w:tab w:val="right" w:pos="9025" w:leader="none"/>
             </w:tabs>
-            <w:spacing w:after="80" w:before="200" w:line="240" w:lineRule="auto"/>
-            <w:ind w:left="0" w:firstLine="0"/>
+            <w:spacing w:lineRule="auto" w:line="240" w:before="200" w:after="80"/>
+            <w:ind w:left="0" w:hanging="0"/>
             <w:rPr>
               <w:u w:val="none"/>
             </w:rPr>
@@ -559,70 +494,66 @@
           <w:hyperlink w:anchor="_vimnhzf3gn4d">
             <w:r>
               <w:rPr>
-                <w:rFonts w:ascii="Arial" w:cs="Arial" w:eastAsia="Arial" w:hAnsi="Arial"/>
-                <w:b w:val="1"/>
-                <w:i w:val="0"/>
-                <w:smallCaps w:val="0"/>
-                <w:strike w:val="0"/>
+                <w:webHidden/>
+                <w:rStyle w:val="Saltoaindice"/>
+                <w:rFonts w:eastAsia="Arial" w:cs="Arial"/>
+                <w:b/>
+                <w:i w:val="false"/>
+                <w:caps w:val="false"/>
+                <w:smallCaps w:val="false"/>
+                <w:strike w:val="false"/>
+                <w:dstrike w:val="false"/>
                 <w:color w:val="000000"/>
+                <w:position w:val="0"/>
+                <w:sz w:val="22"/>
                 <w:sz w:val="22"/>
                 <w:szCs w:val="22"/>
                 <w:u w:val="none"/>
                 <w:shd w:fill="auto" w:val="clear"/>
                 <w:vertAlign w:val="baseline"/>
-                <w:rtl w:val="0"/>
               </w:rPr>
-              <w:t xml:space="preserve">AHAHAHAH</w:t>
+              <w:t>AHAHAHAH</w:t>
             </w:r>
           </w:hyperlink>
           <w:r>
             <w:rPr>
-              <w:rFonts w:ascii="Arial" w:cs="Arial" w:eastAsia="Arial" w:hAnsi="Arial"/>
-              <w:b w:val="1"/>
-              <w:i w:val="0"/>
-              <w:smallCaps w:val="0"/>
-              <w:strike w:val="0"/>
+              <w:rFonts w:eastAsia="Arial" w:cs="Arial"/>
+              <w:b/>
+              <w:i w:val="false"/>
+              <w:caps w:val="false"/>
+              <w:smallCaps w:val="false"/>
+              <w:strike w:val="false"/>
+              <w:dstrike w:val="false"/>
               <w:color w:val="000000"/>
+              <w:position w:val="0"/>
+              <w:sz w:val="22"/>
               <w:sz w:val="22"/>
               <w:szCs w:val="22"/>
               <w:u w:val="none"/>
               <w:shd w:fill="auto" w:val="clear"/>
               <w:vertAlign w:val="baseline"/>
-              <w:rtl w:val="0"/>
             </w:rPr>
             <w:tab/>
-          </w:r>
-          <w:r>
-            <w:fldChar w:fldCharType="begin"/>
-            <w:instrText xml:space="preserve"> PAGEREF _vimnhzf3gn4d \h </w:instrText>
-            <w:fldChar w:fldCharType="separate"/>
+            <w:t>7</w:t>
           </w:r>
           <w:r>
             <w:rPr>
-              <w:rFonts w:ascii="Arial" w:cs="Arial" w:eastAsia="Arial" w:hAnsi="Arial"/>
-              <w:b w:val="1"/>
-              <w:i w:val="0"/>
-              <w:smallCaps w:val="0"/>
-              <w:strike w:val="0"/>
+              <w:smallCaps w:val="false"/>
+              <w:caps w:val="false"/>
+              <w:dstrike w:val="false"/>
+              <w:strike w:val="false"/>
+              <w:vertAlign w:val="baseline"/>
+              <w:position w:val="0"/>
+              <w:sz w:val="22"/>
+              <w:sz w:val="22"/>
+              <w:i w:val="false"/>
+              <w:u w:val="none"/>
+              <w:b/>
+              <w:shd w:fill="auto" w:val="clear"/>
+              <w:szCs w:val="22"/>
+              <w:rFonts w:eastAsia="Arial" w:cs="Arial"/>
               <w:color w:val="000000"/>
-              <w:sz w:val="22"/>
-              <w:szCs w:val="22"/>
-              <w:u w:val="none"/>
-              <w:shd w:fill="auto" w:val="clear"/>
-              <w:vertAlign w:val="baseline"/>
-              <w:rtl w:val="0"/>
             </w:rPr>
-            <w:t xml:space="preserve">7</w:t>
-          </w:r>
-          <w:r>
-            <w:fldChar w:fldCharType="end"/>
-          </w:r>
-          <w:r>
-            <w:rPr>
-              <w:rtl w:val="0"/>
-            </w:rPr>
-          </w:r>
-          <w:r>
             <w:fldChar w:fldCharType="end"/>
           </w:r>
         </w:p>
@@ -630,51 +561,52 @@
     </w:sdt>
     <w:p>
       <w:pPr>
-        <w:pStyle w:val="Heading1"/>
-        <w:pageBreakBefore w:val="1"/>
+        <w:pStyle w:val="Titolo1"/>
         <w:numPr>
           <w:ilvl w:val="0"/>
           <w:numId w:val="5"/>
         </w:numPr>
-        <w:spacing w:before="80" w:beforeAutospacing="0"/>
+        <w:spacing w:before="80" w:after="200"/>
         <w:rPr>
           <w:u w:val="none"/>
         </w:rPr>
       </w:pPr>
-      <w:bookmarkStart w:colFirst="0" w:colLast="0" w:name="_23itrvahsyg" w:id="0"/>
+      <w:r>
+        <w:br w:type="page"/>
+      </w:r>
+      <w:bookmarkStart w:id="0" w:name="_23itrvahsyg"/>
       <w:bookmarkEnd w:id="0"/>
       <w:r>
-        <w:rPr>
-          <w:rtl w:val="0"/>
-        </w:rPr>
-        <w:t xml:space="preserve">Obiettivi del progetto:</w:t>
-      </w:r>
-    </w:p>
-    <w:p>
-      <w:pPr>
-        <w:spacing w:after="200" w:before="200" w:lineRule="auto"/>
-        <w:ind w:left="1440" w:firstLine="0"/>
-        <w:rPr>
-          <w:sz w:val="24"/>
-          <w:szCs w:val="24"/>
-        </w:rPr>
-      </w:pPr>
-      <w:r>
-        <w:rPr>
-          <w:sz w:val="24"/>
-          <w:szCs w:val="24"/>
-          <w:rtl w:val="0"/>
-        </w:rPr>
-        <w:t xml:space="preserve">Questo progetto ha come obiettivo la creazione di un sito che permette di gestire l’acquisto/vendita di farmaci anche online e di programmare il consumo degli stessi.</w:t>
-      </w:r>
-    </w:p>
-    <w:p>
-      <w:pPr>
+        <w:rPr/>
+        <w:t>Obiettivi del progetto:</w:t>
+      </w:r>
+    </w:p>
+    <w:p>
+      <w:pPr>
+        <w:pStyle w:val="Normal1"/>
+        <w:spacing w:lineRule="auto" w:line="240" w:before="200" w:after="200"/>
+        <w:ind w:left="1440" w:hanging="0"/>
+        <w:rPr>
+          <w:sz w:val="24"/>
+          <w:szCs w:val="24"/>
+        </w:rPr>
+      </w:pPr>
+      <w:r>
+        <w:rPr>
+          <w:sz w:val="24"/>
+          <w:szCs w:val="24"/>
+        </w:rPr>
+        <w:t>Questo progetto ha come obiettivo la creazione di un sito che permette di gestire l’acquisto/vendita di farmaci anche online e di programmare il consumo degli stessi.</w:t>
+      </w:r>
+    </w:p>
+    <w:p>
+      <w:pPr>
+        <w:pStyle w:val="Normal1"/>
         <w:numPr>
           <w:ilvl w:val="1"/>
           <w:numId w:val="15"/>
         </w:numPr>
-        <w:spacing w:after="200" w:before="200" w:lineRule="auto"/>
+        <w:spacing w:lineRule="auto" w:line="240" w:before="200" w:after="200"/>
         <w:ind w:left="2160" w:hanging="360"/>
         <w:rPr>
           <w:sz w:val="24"/>
@@ -685,18 +617,18 @@
         <w:rPr>
           <w:sz w:val="24"/>
           <w:szCs w:val="24"/>
-          <w:rtl w:val="0"/>
-        </w:rPr>
-        <w:t xml:space="preserve">I proprietari delle farmacie devono potersi registrare e mettere a disposizione i loro farmaci e le informazioni relative a modalità d’uso, scadenze, prezzi, ecc…</w:t>
-      </w:r>
-    </w:p>
-    <w:p>
-      <w:pPr>
+        </w:rPr>
+        <w:t>I proprietari delle farmacie devono potersi registrare e mettere a disposizione i loro farmaci e le informazioni relative a modalità d’uso, scadenze, prezzi, ecc…</w:t>
+      </w:r>
+    </w:p>
+    <w:p>
+      <w:pPr>
+        <w:pStyle w:val="Normal1"/>
         <w:numPr>
           <w:ilvl w:val="1"/>
           <w:numId w:val="15"/>
         </w:numPr>
-        <w:spacing w:after="200" w:before="200" w:lineRule="auto"/>
+        <w:spacing w:lineRule="auto" w:line="240" w:before="200" w:after="200"/>
         <w:ind w:left="2160" w:hanging="360"/>
         <w:rPr>
           <w:sz w:val="24"/>
@@ -707,18 +639,18 @@
         <w:rPr>
           <w:sz w:val="24"/>
           <w:szCs w:val="24"/>
-          <w:rtl w:val="0"/>
-        </w:rPr>
-        <w:t xml:space="preserve">I medici devono poter prescrivere i farmaci tramite il sito e senza l’utilizzo di ricette cartacee ( visite di controllo )</w:t>
-      </w:r>
-    </w:p>
-    <w:p>
-      <w:pPr>
+        </w:rPr>
+        <w:t>I medici devono poter prescrivere i farmaci tramite il sito e senza l’utilizzo di ricette cartacee ( visite di controllo )</w:t>
+      </w:r>
+    </w:p>
+    <w:p>
+      <w:pPr>
+        <w:pStyle w:val="Normal1"/>
         <w:numPr>
           <w:ilvl w:val="1"/>
           <w:numId w:val="15"/>
         </w:numPr>
-        <w:spacing w:after="200" w:before="200" w:lineRule="auto"/>
+        <w:spacing w:lineRule="auto" w:line="240" w:before="200" w:after="200"/>
         <w:ind w:left="2160" w:hanging="360"/>
         <w:rPr>
           <w:sz w:val="24"/>
@@ -729,18 +661,18 @@
         <w:rPr>
           <w:sz w:val="24"/>
           <w:szCs w:val="24"/>
-          <w:rtl w:val="0"/>
-        </w:rPr>
-        <w:t xml:space="preserve">I pazienti possono acquistare i farmaci dal sito, facendoseli spedire, oppure verificare la farmacia più vicina per ritirarli di persona</w:t>
-      </w:r>
-    </w:p>
-    <w:p>
-      <w:pPr>
+        </w:rPr>
+        <w:t>I pazienti possono acquistare i farmaci dal sito, facendoseli spedire, oppure verificare la farmacia più vicina per ritirarli di persona</w:t>
+      </w:r>
+    </w:p>
+    <w:p>
+      <w:pPr>
+        <w:pStyle w:val="Normal1"/>
         <w:numPr>
           <w:ilvl w:val="1"/>
           <w:numId w:val="15"/>
         </w:numPr>
-        <w:spacing w:after="200" w:before="200" w:lineRule="auto"/>
+        <w:spacing w:lineRule="auto" w:line="240" w:before="200" w:after="200"/>
         <w:ind w:left="2160" w:hanging="360"/>
         <w:rPr>
           <w:sz w:val="24"/>
@@ -751,18 +683,18 @@
         <w:rPr>
           <w:sz w:val="24"/>
           <w:szCs w:val="24"/>
-          <w:rtl w:val="0"/>
-        </w:rPr>
-        <w:t xml:space="preserve">Il sito da anche la possibilità di organizzare l’assunzione di farmaci con relativa notifica (poi vediamo notifiche per assumere/acquistare/scadenza farmaci)</w:t>
-      </w:r>
-    </w:p>
-    <w:p>
-      <w:pPr>
+        </w:rPr>
+        <w:t>Il sito da anche la possibilità di organizzare l’assunzione di farmaci con relativa notifica (poi vediamo notifiche per assumere/acquistare/scadenza farmaci)</w:t>
+      </w:r>
+    </w:p>
+    <w:p>
+      <w:pPr>
+        <w:pStyle w:val="Normal1"/>
         <w:numPr>
           <w:ilvl w:val="1"/>
           <w:numId w:val="15"/>
         </w:numPr>
-        <w:spacing w:after="200" w:before="200" w:lineRule="auto"/>
+        <w:spacing w:lineRule="auto" w:line="240" w:before="200" w:after="200"/>
         <w:ind w:left="2160" w:hanging="360"/>
         <w:rPr>
           <w:sz w:val="24"/>
@@ -773,88 +705,84 @@
         <w:rPr>
           <w:sz w:val="24"/>
           <w:szCs w:val="24"/>
-          <w:rtl w:val="0"/>
-        </w:rPr>
-        <w:t xml:space="preserve">Chat live tra medici e pazienti</w:t>
-      </w:r>
-    </w:p>
-    <w:p>
-      <w:pPr>
-        <w:spacing w:after="200" w:before="200" w:lineRule="auto"/>
-        <w:rPr>
-          <w:sz w:val="24"/>
-          <w:szCs w:val="24"/>
-        </w:rPr>
-      </w:pPr>
-      <w:r>
-        <w:rPr>
-          <w:rtl w:val="0"/>
-        </w:rPr>
-      </w:r>
-    </w:p>
-    <w:p>
-      <w:pPr>
-        <w:pStyle w:val="Heading1"/>
-        <w:pageBreakBefore w:val="1"/>
+        </w:rPr>
+        <w:t>Chat live tra medici e pazienti</w:t>
+      </w:r>
+    </w:p>
+    <w:p>
+      <w:pPr>
+        <w:pStyle w:val="Normal1"/>
+        <w:spacing w:lineRule="auto" w:line="240" w:before="200" w:after="200"/>
+        <w:rPr>
+          <w:sz w:val="24"/>
+          <w:szCs w:val="24"/>
+        </w:rPr>
+      </w:pPr>
+      <w:r>
+        <w:rPr>
+          <w:sz w:val="24"/>
+          <w:szCs w:val="24"/>
+        </w:rPr>
+      </w:r>
+      <w:r>
+        <w:br w:type="page"/>
+      </w:r>
+    </w:p>
+    <w:p>
+      <w:pPr>
+        <w:pStyle w:val="Titolo1"/>
         <w:numPr>
           <w:ilvl w:val="0"/>
           <w:numId w:val="15"/>
         </w:numPr>
         <w:rPr/>
       </w:pPr>
-      <w:bookmarkStart w:colFirst="0" w:colLast="0" w:name="_v6vvarxqpnap" w:id="1"/>
+      <w:bookmarkStart w:id="1" w:name="_v6vvarxqpnap"/>
       <w:bookmarkEnd w:id="1"/>
       <w:r>
         <w:rPr>
           <w:sz w:val="48"/>
           <w:szCs w:val="48"/>
-          <w:rtl w:val="0"/>
-        </w:rPr>
-        <w:t xml:space="preserve">Requisiti funzionali:</w:t>
+        </w:rPr>
+        <w:t>Requisiti funzionali:</w:t>
         <w:tab/>
       </w:r>
       <w:r>
         <w:rPr>
           <w:sz w:val="64"/>
           <w:szCs w:val="64"/>
-          <w:rtl w:val="0"/>
         </w:rPr>
         <w:tab/>
       </w:r>
     </w:p>
     <w:p>
       <w:pPr>
-        <w:pStyle w:val="Heading1"/>
-        <w:ind w:firstLine="720"/>
-        <w:rPr>
-          <w:sz w:val="24"/>
-          <w:szCs w:val="24"/>
-        </w:rPr>
-      </w:pPr>
-      <w:bookmarkStart w:colFirst="0" w:colLast="0" w:name="_nlv76ceowlt6" w:id="2"/>
+        <w:pStyle w:val="Titolo1"/>
+        <w:ind w:left="720" w:firstLine="720"/>
+        <w:rPr>
+          <w:sz w:val="24"/>
+          <w:szCs w:val="24"/>
+        </w:rPr>
+      </w:pPr>
+      <w:bookmarkStart w:id="2" w:name="_nlv76ceowlt6"/>
       <w:bookmarkEnd w:id="2"/>
       <w:r>
         <w:rPr>
           <w:sz w:val="64"/>
           <w:szCs w:val="64"/>
-          <w:rtl w:val="0"/>
         </w:rPr>
         <w:tab/>
         <w:tab/>
       </w:r>
-      <w:r>
-        <w:rPr>
-          <w:rtl w:val="0"/>
-        </w:rPr>
-      </w:r>
-    </w:p>
-    <w:p>
-      <w:pPr>
+    </w:p>
+    <w:p>
+      <w:pPr>
+        <w:pStyle w:val="Normal1"/>
         <w:numPr>
           <w:ilvl w:val="0"/>
           <w:numId w:val="16"/>
         </w:numPr>
-        <w:spacing w:after="200" w:before="200" w:lineRule="auto"/>
+        <w:spacing w:lineRule="auto" w:line="240" w:before="200" w:after="200"/>
         <w:ind w:left="1440" w:hanging="360"/>
         <w:rPr>
           <w:sz w:val="24"/>
@@ -866,38 +794,39 @@
         <w:rPr>
           <w:sz w:val="24"/>
           <w:szCs w:val="24"/>
-          <w:rtl w:val="0"/>
         </w:rPr>
         <w:t xml:space="preserve">Cliente anonimo </w:t>
       </w:r>
     </w:p>
     <w:p>
       <w:pPr>
-        <w:spacing w:after="200" w:before="200" w:lineRule="auto"/>
+        <w:pStyle w:val="Normal1"/>
+        <w:spacing w:lineRule="auto" w:line="240" w:before="200" w:after="200"/>
         <w:ind w:left="1440" w:firstLine="720"/>
         <w:rPr>
-          <w:b w:val="1"/>
-          <w:sz w:val="24"/>
-          <w:szCs w:val="24"/>
-        </w:rPr>
-      </w:pPr>
-      <w:r>
-        <w:rPr>
-          <w:b w:val="1"/>
-          <w:sz w:val="24"/>
-          <w:szCs w:val="24"/>
-          <w:rtl w:val="0"/>
+          <w:b/>
+          <w:b/>
+          <w:sz w:val="24"/>
+          <w:szCs w:val="24"/>
+        </w:rPr>
+      </w:pPr>
+      <w:r>
+        <w:rPr>
+          <w:b/>
+          <w:sz w:val="24"/>
+          <w:szCs w:val="24"/>
         </w:rPr>
         <w:t xml:space="preserve">RF 1. FUNZIONALITA’ DI BASE </w:t>
       </w:r>
     </w:p>
     <w:p>
       <w:pPr>
+        <w:pStyle w:val="Normal1"/>
         <w:numPr>
           <w:ilvl w:val="2"/>
           <w:numId w:val="11"/>
         </w:numPr>
-        <w:spacing w:after="200" w:before="200" w:lineRule="auto"/>
+        <w:spacing w:lineRule="auto" w:line="240" w:before="200" w:after="200"/>
         <w:ind w:left="2880" w:hanging="360"/>
         <w:rPr>
           <w:sz w:val="24"/>
@@ -909,33 +838,35 @@
         <w:rPr>
           <w:sz w:val="24"/>
           <w:szCs w:val="24"/>
-          <w:rtl w:val="0"/>
-        </w:rPr>
-        <w:t xml:space="preserve">Il sistema deve permettere all’utente non autenticato di accedere a disponibilità e informazioni sui prodotti (come prezzo ed elenco delle farmacie)</w:t>
-      </w:r>
-    </w:p>
-    <w:p>
-      <w:pPr>
-        <w:spacing w:after="200" w:before="200" w:lineRule="auto"/>
-        <w:ind w:left="0" w:firstLine="0"/>
-        <w:rPr>
-          <w:sz w:val="24"/>
-          <w:szCs w:val="24"/>
-        </w:rPr>
-      </w:pPr>
-      <w:r>
-        <w:rPr>
-          <w:rtl w:val="0"/>
-        </w:rPr>
-      </w:r>
-    </w:p>
-    <w:p>
-      <w:pPr>
+        </w:rPr>
+        <w:t>Il sistema deve permettere all’utente non autenticato di accedere a disponibilità e informazioni sui prodotti (come prezzo ed elenco delle farmacie)</w:t>
+      </w:r>
+    </w:p>
+    <w:p>
+      <w:pPr>
+        <w:pStyle w:val="Normal1"/>
+        <w:spacing w:lineRule="auto" w:line="240" w:before="200" w:after="200"/>
+        <w:ind w:left="0" w:hanging="0"/>
+        <w:rPr>
+          <w:sz w:val="24"/>
+          <w:szCs w:val="24"/>
+        </w:rPr>
+      </w:pPr>
+      <w:r>
+        <w:rPr>
+          <w:sz w:val="24"/>
+          <w:szCs w:val="24"/>
+        </w:rPr>
+      </w:r>
+    </w:p>
+    <w:p>
+      <w:pPr>
+        <w:pStyle w:val="Normal1"/>
         <w:numPr>
           <w:ilvl w:val="0"/>
           <w:numId w:val="16"/>
         </w:numPr>
-        <w:spacing w:after="200" w:before="200" w:lineRule="auto"/>
+        <w:spacing w:lineRule="auto" w:line="240" w:before="200" w:after="200"/>
         <w:ind w:left="1440" w:hanging="360"/>
         <w:rPr>
           <w:sz w:val="24"/>
@@ -947,26 +878,26 @@
         <w:rPr>
           <w:sz w:val="24"/>
           <w:szCs w:val="24"/>
-          <w:rtl w:val="0"/>
-        </w:rPr>
-        <w:t xml:space="preserve">Cliente autenticato</w:t>
-      </w:r>
-    </w:p>
-    <w:p>
-      <w:pPr>
-        <w:spacing w:after="200" w:before="200" w:lineRule="auto"/>
-        <w:ind w:left="0" w:firstLine="0"/>
-        <w:rPr>
-          <w:b w:val="1"/>
-          <w:sz w:val="24"/>
-          <w:szCs w:val="24"/>
-        </w:rPr>
-      </w:pPr>
-      <w:r>
-        <w:rPr>
-          <w:sz w:val="24"/>
-          <w:szCs w:val="24"/>
-          <w:rtl w:val="0"/>
+        </w:rPr>
+        <w:t>Cliente autenticato</w:t>
+      </w:r>
+    </w:p>
+    <w:p>
+      <w:pPr>
+        <w:pStyle w:val="Normal1"/>
+        <w:spacing w:lineRule="auto" w:line="240" w:before="200" w:after="200"/>
+        <w:ind w:left="0" w:hanging="0"/>
+        <w:rPr>
+          <w:b/>
+          <w:b/>
+          <w:sz w:val="24"/>
+          <w:szCs w:val="24"/>
+        </w:rPr>
+      </w:pPr>
+      <w:r>
+        <w:rPr>
+          <w:sz w:val="24"/>
+          <w:szCs w:val="24"/>
         </w:rPr>
         <w:tab/>
         <w:tab/>
@@ -974,21 +905,21 @@
       </w:r>
       <w:r>
         <w:rPr>
-          <w:b w:val="1"/>
-          <w:sz w:val="24"/>
-          <w:szCs w:val="24"/>
-          <w:rtl w:val="0"/>
-        </w:rPr>
-        <w:t xml:space="preserve">RF 2. REGISTRAZIONE PAZIENTE</w:t>
-      </w:r>
-    </w:p>
-    <w:p>
-      <w:pPr>
+          <w:b/>
+          <w:sz w:val="24"/>
+          <w:szCs w:val="24"/>
+        </w:rPr>
+        <w:t>RF 2. REGISTRAZIONE PAZIENTE</w:t>
+      </w:r>
+    </w:p>
+    <w:p>
+      <w:pPr>
+        <w:pStyle w:val="Normal1"/>
         <w:numPr>
           <w:ilvl w:val="0"/>
           <w:numId w:val="2"/>
         </w:numPr>
-        <w:spacing w:after="0" w:afterAutospacing="0" w:before="200" w:lineRule="auto"/>
+        <w:spacing w:lineRule="auto" w:line="240" w:before="200" w:afterAutospacing="0" w:after="0"/>
         <w:ind w:left="2880" w:hanging="360"/>
         <w:rPr>
           <w:sz w:val="24"/>
@@ -1000,18 +931,18 @@
         <w:rPr>
           <w:sz w:val="24"/>
           <w:szCs w:val="24"/>
-          <w:rtl w:val="0"/>
         </w:rPr>
         <w:t xml:space="preserve">Il sistema deve permettere all’utente di registrarsi tramite nome utente e password </w:t>
       </w:r>
     </w:p>
     <w:p>
       <w:pPr>
+        <w:pStyle w:val="Normal1"/>
         <w:numPr>
           <w:ilvl w:val="0"/>
           <w:numId w:val="2"/>
         </w:numPr>
-        <w:spacing w:after="200" w:before="0" w:beforeAutospacing="0" w:lineRule="auto"/>
+        <w:spacing w:lineRule="auto" w:line="240" w:beforeAutospacing="0" w:before="0" w:after="200"/>
         <w:ind w:left="2880" w:hanging="360"/>
         <w:rPr>
           <w:sz w:val="24"/>
@@ -1023,38 +954,39 @@
         <w:rPr>
           <w:sz w:val="24"/>
           <w:szCs w:val="24"/>
-          <w:rtl w:val="0"/>
-        </w:rPr>
-        <w:t xml:space="preserve">Il sistema deve permettere di autenticarsi tramite SPID</w:t>
-      </w:r>
-    </w:p>
-    <w:p>
-      <w:pPr>
-        <w:spacing w:after="200" w:before="200" w:lineRule="auto"/>
-        <w:ind w:left="2160" w:firstLine="0"/>
-        <w:rPr>
-          <w:b w:val="1"/>
-          <w:sz w:val="24"/>
-          <w:szCs w:val="24"/>
-        </w:rPr>
-      </w:pPr>
-      <w:r>
-        <w:rPr>
-          <w:b w:val="1"/>
-          <w:sz w:val="24"/>
-          <w:szCs w:val="24"/>
-          <w:rtl w:val="0"/>
-        </w:rPr>
-        <w:t xml:space="preserve">RF 3. ACQUISTO</w:t>
-      </w:r>
-    </w:p>
-    <w:p>
-      <w:pPr>
+        </w:rPr>
+        <w:t>Il sistema deve permettere di autenticarsi tramite SPID</w:t>
+      </w:r>
+    </w:p>
+    <w:p>
+      <w:pPr>
+        <w:pStyle w:val="Normal1"/>
+        <w:spacing w:lineRule="auto" w:line="240" w:before="200" w:after="200"/>
+        <w:ind w:left="2160" w:hanging="0"/>
+        <w:rPr>
+          <w:b/>
+          <w:b/>
+          <w:sz w:val="24"/>
+          <w:szCs w:val="24"/>
+        </w:rPr>
+      </w:pPr>
+      <w:r>
+        <w:rPr>
+          <w:b/>
+          <w:sz w:val="24"/>
+          <w:szCs w:val="24"/>
+        </w:rPr>
+        <w:t>RF 3. ACQUISTO</w:t>
+      </w:r>
+    </w:p>
+    <w:p>
+      <w:pPr>
+        <w:pStyle w:val="Normal1"/>
         <w:numPr>
           <w:ilvl w:val="2"/>
           <w:numId w:val="16"/>
         </w:numPr>
-        <w:spacing w:after="200" w:before="200" w:lineRule="auto"/>
+        <w:spacing w:lineRule="auto" w:line="240" w:before="200" w:after="200"/>
         <w:ind w:left="2880" w:hanging="360"/>
         <w:rPr>
           <w:sz w:val="24"/>
@@ -1066,38 +998,39 @@
         <w:rPr>
           <w:sz w:val="24"/>
           <w:szCs w:val="24"/>
-          <w:rtl w:val="0"/>
-        </w:rPr>
-        <w:t xml:space="preserve">Il sistema deve permettere di acquistare medicinali da banco con semplice autenticazione (nome utente e password ) e medicinali su prescrizione autenticandosi tramite SPID</w:t>
-      </w:r>
-    </w:p>
-    <w:p>
-      <w:pPr>
-        <w:spacing w:after="200" w:before="200" w:lineRule="auto"/>
+        </w:rPr>
+        <w:t>Il sistema deve permettere di acquistare medicinali da banco con semplice autenticazione (nome utente e password ) e medicinali su prescrizione autenticandosi tramite SPID</w:t>
+      </w:r>
+    </w:p>
+    <w:p>
+      <w:pPr>
+        <w:pStyle w:val="Normal1"/>
+        <w:spacing w:lineRule="auto" w:line="240" w:before="200" w:after="200"/>
         <w:ind w:left="1440" w:firstLine="720"/>
         <w:rPr>
-          <w:b w:val="1"/>
-          <w:sz w:val="24"/>
-          <w:szCs w:val="24"/>
-        </w:rPr>
-      </w:pPr>
-      <w:r>
-        <w:rPr>
-          <w:b w:val="1"/>
-          <w:sz w:val="24"/>
-          <w:szCs w:val="24"/>
-          <w:rtl w:val="0"/>
-        </w:rPr>
-        <w:t xml:space="preserve">RF 4. CONSUMO MEDICINE</w:t>
-      </w:r>
-    </w:p>
-    <w:p>
-      <w:pPr>
+          <w:b/>
+          <w:b/>
+          <w:sz w:val="24"/>
+          <w:szCs w:val="24"/>
+        </w:rPr>
+      </w:pPr>
+      <w:r>
+        <w:rPr>
+          <w:b/>
+          <w:sz w:val="24"/>
+          <w:szCs w:val="24"/>
+        </w:rPr>
+        <w:t>RF 4. CONSUMO MEDICINE</w:t>
+      </w:r>
+    </w:p>
+    <w:p>
+      <w:pPr>
+        <w:pStyle w:val="Normal1"/>
         <w:numPr>
           <w:ilvl w:val="2"/>
           <w:numId w:val="16"/>
         </w:numPr>
-        <w:spacing w:after="200" w:before="200" w:lineRule="auto"/>
+        <w:spacing w:lineRule="auto" w:line="240" w:before="200" w:after="200"/>
         <w:ind w:left="2880" w:hanging="360"/>
         <w:rPr>
           <w:sz w:val="24"/>
@@ -1109,25 +1042,25 @@
         <w:rPr>
           <w:sz w:val="24"/>
           <w:szCs w:val="24"/>
-          <w:rtl w:val="0"/>
-        </w:rPr>
-        <w:t xml:space="preserve">Il sistema deve permettere di visualizzare una scheda dei farmaci con orari e dosaggi di consumo ( tramite interazione con google calendar )</w:t>
-      </w:r>
-    </w:p>
-    <w:p>
-      <w:pPr>
-        <w:spacing w:after="200" w:before="0" w:lineRule="auto"/>
-        <w:rPr>
-          <w:b w:val="1"/>
-          <w:sz w:val="24"/>
-          <w:szCs w:val="24"/>
-        </w:rPr>
-      </w:pPr>
-      <w:r>
-        <w:rPr>
-          <w:sz w:val="24"/>
-          <w:szCs w:val="24"/>
-          <w:rtl w:val="0"/>
+        </w:rPr>
+        <w:t>Il sistema deve permettere di visualizzare una scheda dei farmaci con orari e dosaggi di consumo ( tramite interazione con google calendar )</w:t>
+      </w:r>
+    </w:p>
+    <w:p>
+      <w:pPr>
+        <w:pStyle w:val="Normal1"/>
+        <w:spacing w:lineRule="auto" w:line="240" w:before="0" w:after="200"/>
+        <w:rPr>
+          <w:b/>
+          <w:b/>
+          <w:sz w:val="24"/>
+          <w:szCs w:val="24"/>
+        </w:rPr>
+      </w:pPr>
+      <w:r>
+        <w:rPr>
+          <w:sz w:val="24"/>
+          <w:szCs w:val="24"/>
         </w:rPr>
         <w:tab/>
         <w:tab/>
@@ -1135,21 +1068,21 @@
       </w:r>
       <w:r>
         <w:rPr>
-          <w:b w:val="1"/>
-          <w:sz w:val="24"/>
-          <w:szCs w:val="24"/>
-          <w:rtl w:val="0"/>
-        </w:rPr>
-        <w:t xml:space="preserve">RF 5. INTERAZIONE CON MEDICI</w:t>
-      </w:r>
-    </w:p>
-    <w:p>
-      <w:pPr>
+          <w:b/>
+          <w:sz w:val="24"/>
+          <w:szCs w:val="24"/>
+        </w:rPr>
+        <w:t>RF 5. INTERAZIONE CON MEDICI</w:t>
+      </w:r>
+    </w:p>
+    <w:p>
+      <w:pPr>
+        <w:pStyle w:val="Normal1"/>
         <w:numPr>
           <w:ilvl w:val="1"/>
           <w:numId w:val="16"/>
         </w:numPr>
-        <w:spacing w:after="0" w:afterAutospacing="0" w:before="0" w:lineRule="auto"/>
+        <w:spacing w:lineRule="auto" w:line="240" w:before="0" w:afterAutospacing="0" w:after="0"/>
         <w:ind w:left="2880" w:hanging="360"/>
         <w:rPr>
           <w:sz w:val="24"/>
@@ -1161,18 +1094,18 @@
         <w:rPr>
           <w:sz w:val="24"/>
           <w:szCs w:val="24"/>
-          <w:rtl w:val="0"/>
-        </w:rPr>
-        <w:t xml:space="preserve">Il sistema deve permettere al paziente di interagire col proprio medico di base tramite chat.</w:t>
-      </w:r>
-    </w:p>
-    <w:p>
-      <w:pPr>
+        </w:rPr>
+        <w:t>Il sistema deve permettere al paziente di interagire col proprio medico di base tramite chat.</w:t>
+      </w:r>
+    </w:p>
+    <w:p>
+      <w:pPr>
+        <w:pStyle w:val="Normal1"/>
         <w:numPr>
           <w:ilvl w:val="1"/>
           <w:numId w:val="16"/>
         </w:numPr>
-        <w:spacing w:after="200" w:before="0" w:lineRule="auto"/>
+        <w:spacing w:lineRule="auto" w:line="240" w:before="0" w:after="200"/>
         <w:ind w:left="2880" w:hanging="360"/>
         <w:rPr>
           <w:sz w:val="24"/>
@@ -1184,33 +1117,35 @@
         <w:rPr>
           <w:sz w:val="24"/>
           <w:szCs w:val="24"/>
-          <w:rtl w:val="0"/>
-        </w:rPr>
-        <w:t xml:space="preserve">Il sistema deve permettere di prenotare una visita in base alla disponibilità del medico</w:t>
-      </w:r>
-    </w:p>
-    <w:p>
-      <w:pPr>
-        <w:spacing w:after="200" w:before="0" w:lineRule="auto"/>
-        <w:ind w:left="2160" w:firstLine="0"/>
-        <w:rPr>
-          <w:sz w:val="24"/>
-          <w:szCs w:val="24"/>
-        </w:rPr>
-      </w:pPr>
-      <w:r>
-        <w:rPr>
-          <w:rtl w:val="0"/>
-        </w:rPr>
-      </w:r>
-    </w:p>
-    <w:p>
-      <w:pPr>
+        </w:rPr>
+        <w:t>Il sistema deve permettere di prenotare una visita in base alla disponibilità del medico</w:t>
+      </w:r>
+    </w:p>
+    <w:p>
+      <w:pPr>
+        <w:pStyle w:val="Normal1"/>
+        <w:spacing w:lineRule="auto" w:line="240" w:before="0" w:after="200"/>
+        <w:ind w:left="2160" w:hanging="0"/>
+        <w:rPr>
+          <w:sz w:val="24"/>
+          <w:szCs w:val="24"/>
+        </w:rPr>
+      </w:pPr>
+      <w:r>
+        <w:rPr>
+          <w:sz w:val="24"/>
+          <w:szCs w:val="24"/>
+        </w:rPr>
+      </w:r>
+    </w:p>
+    <w:p>
+      <w:pPr>
+        <w:pStyle w:val="Normal1"/>
         <w:numPr>
           <w:ilvl w:val="0"/>
           <w:numId w:val="16"/>
         </w:numPr>
-        <w:spacing w:after="200" w:before="200" w:lineRule="auto"/>
+        <w:spacing w:lineRule="auto" w:line="240" w:before="200" w:after="200"/>
         <w:ind w:left="1440" w:hanging="360"/>
         <w:rPr>
           <w:sz w:val="24"/>
@@ -1222,25 +1157,25 @@
         <w:rPr>
           <w:sz w:val="24"/>
           <w:szCs w:val="24"/>
-          <w:rtl w:val="0"/>
-        </w:rPr>
-        <w:t xml:space="preserve">Farmacisti</w:t>
-      </w:r>
-    </w:p>
-    <w:p>
-      <w:pPr>
-        <w:spacing w:after="200" w:before="200" w:lineRule="auto"/>
-        <w:rPr>
-          <w:b w:val="1"/>
-          <w:sz w:val="24"/>
-          <w:szCs w:val="24"/>
-        </w:rPr>
-      </w:pPr>
-      <w:r>
-        <w:rPr>
-          <w:sz w:val="24"/>
-          <w:szCs w:val="24"/>
-          <w:rtl w:val="0"/>
+        </w:rPr>
+        <w:t>Farmacisti</w:t>
+      </w:r>
+    </w:p>
+    <w:p>
+      <w:pPr>
+        <w:pStyle w:val="Normal1"/>
+        <w:spacing w:lineRule="auto" w:line="240" w:before="200" w:after="200"/>
+        <w:rPr>
+          <w:b/>
+          <w:b/>
+          <w:sz w:val="24"/>
+          <w:szCs w:val="24"/>
+        </w:rPr>
+      </w:pPr>
+      <w:r>
+        <w:rPr>
+          <w:sz w:val="24"/>
+          <w:szCs w:val="24"/>
         </w:rPr>
         <w:tab/>
         <w:tab/>
@@ -1248,21 +1183,21 @@
       </w:r>
       <w:r>
         <w:rPr>
-          <w:b w:val="1"/>
-          <w:sz w:val="24"/>
-          <w:szCs w:val="24"/>
-          <w:rtl w:val="0"/>
-        </w:rPr>
-        <w:t xml:space="preserve">RF 6. REGISTRAZIONE FARMACIA</w:t>
-      </w:r>
-    </w:p>
-    <w:p>
-      <w:pPr>
+          <w:b/>
+          <w:sz w:val="24"/>
+          <w:szCs w:val="24"/>
+        </w:rPr>
+        <w:t>RF 6. REGISTRAZIONE FARMACIA</w:t>
+      </w:r>
+    </w:p>
+    <w:p>
+      <w:pPr>
+        <w:pStyle w:val="Normal1"/>
         <w:numPr>
           <w:ilvl w:val="1"/>
           <w:numId w:val="16"/>
         </w:numPr>
-        <w:spacing w:after="200" w:before="200" w:lineRule="auto"/>
+        <w:spacing w:lineRule="auto" w:line="240" w:before="200" w:after="200"/>
         <w:ind w:left="2880" w:hanging="360"/>
         <w:rPr>
           <w:sz w:val="24"/>
@@ -1274,25 +1209,24 @@
         <w:rPr>
           <w:sz w:val="24"/>
           <w:szCs w:val="24"/>
-          <w:rtl w:val="0"/>
-        </w:rPr>
-        <w:t xml:space="preserve">Il sistema deve permettere di registrare la farmacia e di inserire informazioni sui propri farmaci ( disponibilità, prezzo e scadenze )</w:t>
-      </w:r>
-    </w:p>
-    <w:p>
-      <w:pPr>
-        <w:spacing w:after="200" w:before="200" w:lineRule="auto"/>
-        <w:ind w:left="0" w:firstLine="0"/>
-        <w:rPr>
-          <w:sz w:val="24"/>
-          <w:szCs w:val="24"/>
-        </w:rPr>
-      </w:pPr>
-      <w:r>
-        <w:rPr>
-          <w:sz w:val="24"/>
-          <w:szCs w:val="24"/>
-          <w:rtl w:val="0"/>
+        </w:rPr>
+        <w:t>Il sistema deve permettere di registrare la farmacia e di inserire informazioni sui propri farmaci ( disponibilità, prezzo e scadenze )</w:t>
+      </w:r>
+    </w:p>
+    <w:p>
+      <w:pPr>
+        <w:pStyle w:val="Normal1"/>
+        <w:spacing w:lineRule="auto" w:line="240" w:before="200" w:after="200"/>
+        <w:ind w:left="0" w:hanging="0"/>
+        <w:rPr>
+          <w:sz w:val="24"/>
+          <w:szCs w:val="24"/>
+        </w:rPr>
+      </w:pPr>
+      <w:r>
+        <w:rPr>
+          <w:sz w:val="24"/>
+          <w:szCs w:val="24"/>
         </w:rPr>
         <w:tab/>
         <w:tab/>
@@ -1301,31 +1235,33 @@
     </w:p>
     <w:p>
       <w:pPr>
-        <w:spacing w:after="200" w:before="200" w:lineRule="auto"/>
+        <w:pStyle w:val="Normal1"/>
+        <w:spacing w:lineRule="auto" w:line="240" w:before="200" w:after="200"/>
         <w:ind w:left="1440" w:firstLine="720"/>
         <w:rPr>
-          <w:b w:val="1"/>
-          <w:sz w:val="24"/>
-          <w:szCs w:val="24"/>
-        </w:rPr>
-      </w:pPr>
-      <w:r>
-        <w:rPr>
-          <w:b w:val="1"/>
-          <w:sz w:val="24"/>
-          <w:szCs w:val="24"/>
-          <w:rtl w:val="0"/>
+          <w:b/>
+          <w:b/>
+          <w:sz w:val="24"/>
+          <w:szCs w:val="24"/>
+        </w:rPr>
+      </w:pPr>
+      <w:r>
+        <w:rPr>
+          <w:b/>
+          <w:sz w:val="24"/>
+          <w:szCs w:val="24"/>
         </w:rPr>
         <w:t xml:space="preserve">RF 7. VENDITA FARMACI </w:t>
       </w:r>
     </w:p>
     <w:p>
       <w:pPr>
+        <w:pStyle w:val="Normal1"/>
         <w:numPr>
           <w:ilvl w:val="1"/>
           <w:numId w:val="16"/>
         </w:numPr>
-        <w:spacing w:after="200" w:before="200" w:lineRule="auto"/>
+        <w:spacing w:lineRule="auto" w:line="240" w:before="200" w:after="200"/>
         <w:ind w:left="2880" w:hanging="360"/>
         <w:rPr>
           <w:sz w:val="24"/>
@@ -1337,33 +1273,35 @@
         <w:rPr>
           <w:sz w:val="24"/>
           <w:szCs w:val="24"/>
-          <w:rtl w:val="0"/>
-        </w:rPr>
-        <w:t xml:space="preserve">Il sistema deve notificare la farmacia di un eventuale acquisto</w:t>
-      </w:r>
-    </w:p>
-    <w:p>
-      <w:pPr>
-        <w:spacing w:after="200" w:before="200" w:lineRule="auto"/>
-        <w:ind w:left="2160" w:firstLine="0"/>
-        <w:rPr>
-          <w:sz w:val="24"/>
-          <w:szCs w:val="24"/>
-        </w:rPr>
-      </w:pPr>
-      <w:r>
-        <w:rPr>
-          <w:rtl w:val="0"/>
-        </w:rPr>
-      </w:r>
-    </w:p>
-    <w:p>
-      <w:pPr>
+        </w:rPr>
+        <w:t>Il sistema deve notificare la farmacia di un eventuale acquisto</w:t>
+      </w:r>
+    </w:p>
+    <w:p>
+      <w:pPr>
+        <w:pStyle w:val="Normal1"/>
+        <w:spacing w:lineRule="auto" w:line="240" w:before="200" w:after="200"/>
+        <w:ind w:left="2160" w:hanging="0"/>
+        <w:rPr>
+          <w:sz w:val="24"/>
+          <w:szCs w:val="24"/>
+        </w:rPr>
+      </w:pPr>
+      <w:r>
+        <w:rPr>
+          <w:sz w:val="24"/>
+          <w:szCs w:val="24"/>
+        </w:rPr>
+      </w:r>
+    </w:p>
+    <w:p>
+      <w:pPr>
+        <w:pStyle w:val="Normal1"/>
         <w:numPr>
           <w:ilvl w:val="0"/>
           <w:numId w:val="16"/>
         </w:numPr>
-        <w:spacing w:after="200" w:before="200" w:lineRule="auto"/>
+        <w:spacing w:lineRule="auto" w:line="240" w:before="200" w:after="200"/>
         <w:ind w:left="1440" w:hanging="360"/>
         <w:rPr>
           <w:sz w:val="24"/>
@@ -1375,41 +1313,42 @@
         <w:rPr>
           <w:sz w:val="24"/>
           <w:szCs w:val="24"/>
-          <w:rtl w:val="0"/>
-        </w:rPr>
-        <w:t xml:space="preserve">Medici</w:t>
-      </w:r>
-    </w:p>
-    <w:p>
-      <w:pPr>
-        <w:spacing w:after="200" w:before="200" w:lineRule="auto"/>
-        <w:ind w:left="0" w:firstLine="0"/>
-        <w:rPr>
-          <w:b w:val="1"/>
-          <w:sz w:val="24"/>
-          <w:szCs w:val="24"/>
-        </w:rPr>
-      </w:pPr>
-      <w:r>
-        <w:rPr>
-          <w:b w:val="1"/>
-          <w:sz w:val="24"/>
-          <w:szCs w:val="24"/>
-          <w:rtl w:val="0"/>
+        </w:rPr>
+        <w:t>Medici</w:t>
+      </w:r>
+    </w:p>
+    <w:p>
+      <w:pPr>
+        <w:pStyle w:val="Normal1"/>
+        <w:spacing w:lineRule="auto" w:line="240" w:before="200" w:after="200"/>
+        <w:ind w:left="0" w:hanging="0"/>
+        <w:rPr>
+          <w:b/>
+          <w:b/>
+          <w:sz w:val="24"/>
+          <w:szCs w:val="24"/>
+        </w:rPr>
+      </w:pPr>
+      <w:r>
+        <w:rPr>
+          <w:b/>
+          <w:sz w:val="24"/>
+          <w:szCs w:val="24"/>
         </w:rPr>
         <w:tab/>
         <w:tab/>
         <w:tab/>
-        <w:t xml:space="preserve">RF 8. PRESCRIZIONE FARMACI</w:t>
-      </w:r>
-    </w:p>
-    <w:p>
-      <w:pPr>
+        <w:t>RF 8. PRESCRIZIONE FARMACI</w:t>
+      </w:r>
+    </w:p>
+    <w:p>
+      <w:pPr>
+        <w:pStyle w:val="Normal1"/>
         <w:numPr>
           <w:ilvl w:val="0"/>
           <w:numId w:val="12"/>
         </w:numPr>
-        <w:spacing w:after="200" w:before="200" w:lineRule="auto"/>
+        <w:spacing w:lineRule="auto" w:line="240" w:before="200" w:after="200"/>
         <w:ind w:left="2880" w:hanging="360"/>
         <w:rPr>
           <w:sz w:val="24"/>
@@ -1421,41 +1360,42 @@
         <w:rPr>
           <w:sz w:val="24"/>
           <w:szCs w:val="24"/>
-          <w:rtl w:val="0"/>
-        </w:rPr>
-        <w:t xml:space="preserve">Il sistema deve permettere di compilare ricette per i suoi pazienti, specificando modalità d’uso e di modificare queste ultime in qualsiasi momento</w:t>
-      </w:r>
-    </w:p>
-    <w:p>
-      <w:pPr>
-        <w:spacing w:after="200" w:before="200" w:lineRule="auto"/>
-        <w:ind w:left="0" w:firstLine="0"/>
-        <w:rPr>
-          <w:b w:val="1"/>
-          <w:sz w:val="24"/>
-          <w:szCs w:val="24"/>
-        </w:rPr>
-      </w:pPr>
-      <w:r>
-        <w:rPr>
-          <w:b w:val="1"/>
-          <w:sz w:val="24"/>
-          <w:szCs w:val="24"/>
-          <w:rtl w:val="0"/>
+        </w:rPr>
+        <w:t>Il sistema deve permettere di compilare ricette per i suoi pazienti, specificando modalità d’uso e di modificare queste ultime in qualsiasi momento</w:t>
+      </w:r>
+    </w:p>
+    <w:p>
+      <w:pPr>
+        <w:pStyle w:val="Normal1"/>
+        <w:spacing w:lineRule="auto" w:line="240" w:before="200" w:after="200"/>
+        <w:ind w:left="0" w:hanging="0"/>
+        <w:rPr>
+          <w:b/>
+          <w:b/>
+          <w:sz w:val="24"/>
+          <w:szCs w:val="24"/>
+        </w:rPr>
+      </w:pPr>
+      <w:r>
+        <w:rPr>
+          <w:b/>
+          <w:sz w:val="24"/>
+          <w:szCs w:val="24"/>
         </w:rPr>
         <w:tab/>
         <w:tab/>
         <w:tab/>
-        <w:t xml:space="preserve">RF 9. VISITE</w:t>
-      </w:r>
-    </w:p>
-    <w:p>
-      <w:pPr>
+        <w:t>RF 9. VISITE</w:t>
+      </w:r>
+    </w:p>
+    <w:p>
+      <w:pPr>
+        <w:pStyle w:val="Normal1"/>
         <w:numPr>
           <w:ilvl w:val="0"/>
           <w:numId w:val="3"/>
         </w:numPr>
-        <w:spacing w:after="200" w:before="200" w:lineRule="auto"/>
+        <w:spacing w:lineRule="auto" w:line="240" w:before="200" w:after="200"/>
         <w:ind w:left="2880" w:hanging="360"/>
         <w:rPr>
           <w:sz w:val="24"/>
@@ -1467,32 +1407,34 @@
         <w:rPr>
           <w:sz w:val="24"/>
           <w:szCs w:val="24"/>
-          <w:rtl w:val="0"/>
         </w:rPr>
         <w:t xml:space="preserve">Il sistema deve permettere di gestire le prenotazioni delle visite </w:t>
       </w:r>
     </w:p>
     <w:p>
       <w:pPr>
-        <w:spacing w:after="200" w:before="200" w:lineRule="auto"/>
-        <w:rPr>
-          <w:sz w:val="24"/>
-          <w:szCs w:val="24"/>
-        </w:rPr>
-      </w:pPr>
-      <w:r>
-        <w:rPr>
-          <w:rtl w:val="0"/>
-        </w:rPr>
-      </w:r>
-    </w:p>
-    <w:p>
-      <w:pPr>
+        <w:pStyle w:val="Normal1"/>
+        <w:spacing w:lineRule="auto" w:line="240" w:before="200" w:after="200"/>
+        <w:rPr>
+          <w:sz w:val="24"/>
+          <w:szCs w:val="24"/>
+        </w:rPr>
+      </w:pPr>
+      <w:r>
+        <w:rPr>
+          <w:sz w:val="24"/>
+          <w:szCs w:val="24"/>
+        </w:rPr>
+      </w:r>
+    </w:p>
+    <w:p>
+      <w:pPr>
+        <w:pStyle w:val="Normal1"/>
         <w:numPr>
           <w:ilvl w:val="0"/>
           <w:numId w:val="13"/>
         </w:numPr>
-        <w:spacing w:after="200" w:before="200" w:lineRule="auto"/>
+        <w:spacing w:lineRule="auto" w:line="240" w:before="200" w:after="200"/>
         <w:ind w:left="1440" w:hanging="360"/>
         <w:rPr>
           <w:sz w:val="24"/>
@@ -1504,38 +1446,39 @@
         <w:rPr>
           <w:sz w:val="24"/>
           <w:szCs w:val="24"/>
-          <w:rtl w:val="0"/>
-        </w:rPr>
-        <w:t xml:space="preserve">Ricerca</w:t>
-      </w:r>
-    </w:p>
-    <w:p>
-      <w:pPr>
-        <w:spacing w:after="200" w:before="200" w:lineRule="auto"/>
-        <w:ind w:left="2160" w:firstLine="0"/>
-        <w:rPr>
-          <w:b w:val="1"/>
-          <w:sz w:val="24"/>
-          <w:szCs w:val="24"/>
-        </w:rPr>
-      </w:pPr>
-      <w:r>
-        <w:rPr>
-          <w:b w:val="1"/>
-          <w:sz w:val="24"/>
-          <w:szCs w:val="24"/>
-          <w:rtl w:val="0"/>
-        </w:rPr>
-        <w:t xml:space="preserve">RF 10. RICERCA FARMACI</w:t>
-      </w:r>
-    </w:p>
-    <w:p>
-      <w:pPr>
+        </w:rPr>
+        <w:t>Ricerca</w:t>
+      </w:r>
+    </w:p>
+    <w:p>
+      <w:pPr>
+        <w:pStyle w:val="Normal1"/>
+        <w:spacing w:lineRule="auto" w:line="240" w:before="200" w:after="200"/>
+        <w:ind w:left="2160" w:hanging="0"/>
+        <w:rPr>
+          <w:b/>
+          <w:b/>
+          <w:sz w:val="24"/>
+          <w:szCs w:val="24"/>
+        </w:rPr>
+      </w:pPr>
+      <w:r>
+        <w:rPr>
+          <w:b/>
+          <w:sz w:val="24"/>
+          <w:szCs w:val="24"/>
+        </w:rPr>
+        <w:t>RF 10. RICERCA FARMACI</w:t>
+      </w:r>
+    </w:p>
+    <w:p>
+      <w:pPr>
+        <w:pStyle w:val="Normal1"/>
         <w:numPr>
           <w:ilvl w:val="0"/>
           <w:numId w:val="9"/>
         </w:numPr>
-        <w:spacing w:after="200" w:before="200" w:lineRule="auto"/>
+        <w:spacing w:lineRule="auto" w:line="240" w:before="200" w:after="200"/>
         <w:ind w:left="2880" w:hanging="360"/>
         <w:rPr>
           <w:sz w:val="24"/>
@@ -1547,40 +1490,41 @@
         <w:rPr>
           <w:sz w:val="24"/>
           <w:szCs w:val="24"/>
-          <w:rtl w:val="0"/>
-        </w:rPr>
-        <w:t xml:space="preserve">Il sistema deve permettere di ricercare farmaci e di visualizzare tutti i risultati eventualmente filtrati o ordinati in base a: prezzo, scadenza, modalità d’uso, ecc….</w:t>
-      </w:r>
-    </w:p>
-    <w:p>
-      <w:pPr>
-        <w:spacing w:after="200" w:before="200" w:lineRule="auto"/>
-        <w:rPr>
-          <w:b w:val="1"/>
-          <w:sz w:val="24"/>
-          <w:szCs w:val="24"/>
-        </w:rPr>
-      </w:pPr>
-      <w:r>
-        <w:rPr>
-          <w:b w:val="1"/>
-          <w:sz w:val="24"/>
-          <w:szCs w:val="24"/>
-          <w:rtl w:val="0"/>
+        </w:rPr>
+        <w:t>Il sistema deve permettere di ricercare farmaci e di visualizzare tutti i risultati eventualmente filtrati o ordinati in base a: prezzo, scadenza, modalità d’uso, ecc….</w:t>
+      </w:r>
+    </w:p>
+    <w:p>
+      <w:pPr>
+        <w:pStyle w:val="Normal1"/>
+        <w:spacing w:lineRule="auto" w:line="240" w:before="200" w:after="200"/>
+        <w:rPr>
+          <w:b/>
+          <w:b/>
+          <w:sz w:val="24"/>
+          <w:szCs w:val="24"/>
+        </w:rPr>
+      </w:pPr>
+      <w:r>
+        <w:rPr>
+          <w:b/>
+          <w:sz w:val="24"/>
+          <w:szCs w:val="24"/>
         </w:rPr>
         <w:tab/>
         <w:tab/>
         <w:tab/>
-        <w:t xml:space="preserve">RF 11. RICERCA MEDICI</w:t>
-      </w:r>
-    </w:p>
-    <w:p>
-      <w:pPr>
+        <w:t>RF 11. RICERCA MEDICI</w:t>
+      </w:r>
+    </w:p>
+    <w:p>
+      <w:pPr>
+        <w:pStyle w:val="Normal1"/>
         <w:numPr>
           <w:ilvl w:val="0"/>
           <w:numId w:val="8"/>
         </w:numPr>
-        <w:spacing w:after="0" w:afterAutospacing="0" w:before="200" w:lineRule="auto"/>
+        <w:spacing w:lineRule="auto" w:line="240" w:before="200" w:afterAutospacing="0" w:after="0"/>
         <w:ind w:left="2880" w:hanging="360"/>
         <w:rPr>
           <w:sz w:val="24"/>
@@ -1592,18 +1536,18 @@
         <w:rPr>
           <w:sz w:val="24"/>
           <w:szCs w:val="24"/>
-          <w:rtl w:val="0"/>
-        </w:rPr>
-        <w:t xml:space="preserve">Il sistema deve permettere di ricercare medici in base al loro ambito, disponibilità, prezzo visita, distanza</w:t>
-      </w:r>
-    </w:p>
-    <w:p>
-      <w:pPr>
+        </w:rPr>
+        <w:t>Il sistema deve permettere di ricercare medici in base al loro ambito, disponibilità, prezzo visita, distanza</w:t>
+      </w:r>
+    </w:p>
+    <w:p>
+      <w:pPr>
+        <w:pStyle w:val="Normal1"/>
         <w:numPr>
           <w:ilvl w:val="0"/>
           <w:numId w:val="8"/>
         </w:numPr>
-        <w:spacing w:after="200" w:before="0" w:beforeAutospacing="0" w:lineRule="auto"/>
+        <w:spacing w:lineRule="auto" w:line="240" w:beforeAutospacing="0" w:before="0" w:after="200"/>
         <w:ind w:left="2880" w:hanging="360"/>
         <w:rPr>
           <w:sz w:val="24"/>
@@ -1614,25 +1558,25 @@
         <w:rPr>
           <w:sz w:val="24"/>
           <w:szCs w:val="24"/>
-          <w:rtl w:val="0"/>
-        </w:rPr>
-        <w:t xml:space="preserve">Il sistema deve permettere di visualizzare la mappa dei medici più vicini, filtrandoli secondo il punto precedente</w:t>
-      </w:r>
-    </w:p>
-    <w:p>
-      <w:pPr>
-        <w:spacing w:after="200" w:before="200" w:lineRule="auto"/>
-        <w:rPr>
-          <w:b w:val="1"/>
-          <w:sz w:val="24"/>
-          <w:szCs w:val="24"/>
-        </w:rPr>
-      </w:pPr>
-      <w:r>
-        <w:rPr>
-          <w:sz w:val="24"/>
-          <w:szCs w:val="24"/>
-          <w:rtl w:val="0"/>
+        </w:rPr>
+        <w:t>Il sistema deve permettere di visualizzare la mappa dei medici più vicini, filtrandoli secondo il punto precedente</w:t>
+      </w:r>
+    </w:p>
+    <w:p>
+      <w:pPr>
+        <w:pStyle w:val="Normal1"/>
+        <w:spacing w:lineRule="auto" w:line="240" w:before="200" w:after="200"/>
+        <w:rPr>
+          <w:b/>
+          <w:b/>
+          <w:sz w:val="24"/>
+          <w:szCs w:val="24"/>
+        </w:rPr>
+      </w:pPr>
+      <w:r>
+        <w:rPr>
+          <w:sz w:val="24"/>
+          <w:szCs w:val="24"/>
         </w:rPr>
         <w:tab/>
         <w:tab/>
@@ -1640,21 +1584,21 @@
       </w:r>
       <w:r>
         <w:rPr>
-          <w:b w:val="1"/>
-          <w:sz w:val="24"/>
-          <w:szCs w:val="24"/>
-          <w:rtl w:val="0"/>
-        </w:rPr>
-        <w:t xml:space="preserve">RF 12. RICERCA FARMACIE</w:t>
-      </w:r>
-    </w:p>
-    <w:p>
-      <w:pPr>
+          <w:b/>
+          <w:sz w:val="24"/>
+          <w:szCs w:val="24"/>
+        </w:rPr>
+        <w:t>RF 12. RICERCA FARMACIE</w:t>
+      </w:r>
+    </w:p>
+    <w:p>
+      <w:pPr>
+        <w:pStyle w:val="Normal1"/>
         <w:numPr>
           <w:ilvl w:val="0"/>
           <w:numId w:val="14"/>
         </w:numPr>
-        <w:spacing w:after="200" w:before="200" w:lineRule="auto"/>
+        <w:spacing w:lineRule="auto" w:line="240" w:before="200" w:after="200"/>
         <w:ind w:left="2880" w:hanging="360"/>
         <w:rPr>
           <w:sz w:val="24"/>
@@ -1665,32 +1609,34 @@
         <w:rPr>
           <w:sz w:val="24"/>
           <w:szCs w:val="24"/>
-          <w:rtl w:val="0"/>
-        </w:rPr>
-        <w:t xml:space="preserve">Il sistema deve permettere di visualizzare la mappa delle farmacie più vicine, dando la possibilità di filtrarle in base a: disponibilità e prezzo di un farmaco, distanza e orari di apertura</w:t>
-      </w:r>
-    </w:p>
-    <w:p>
-      <w:pPr>
-        <w:spacing w:after="200" w:before="200" w:lineRule="auto"/>
-        <w:rPr>
-          <w:sz w:val="24"/>
-          <w:szCs w:val="24"/>
-        </w:rPr>
-      </w:pPr>
-      <w:r>
-        <w:rPr>
-          <w:rtl w:val="0"/>
-        </w:rPr>
-      </w:r>
-    </w:p>
-    <w:p>
-      <w:pPr>
+        </w:rPr>
+        <w:t>Il sistema deve permettere di visualizzare la mappa delle farmacie più vicine, dando la possibilità di filtrarle in base a: disponibilità e prezzo di un farmaco, distanza e orari di apertura</w:t>
+      </w:r>
+    </w:p>
+    <w:p>
+      <w:pPr>
+        <w:pStyle w:val="Normal1"/>
+        <w:spacing w:lineRule="auto" w:line="240" w:before="200" w:after="200"/>
+        <w:rPr>
+          <w:sz w:val="24"/>
+          <w:szCs w:val="24"/>
+        </w:rPr>
+      </w:pPr>
+      <w:r>
+        <w:rPr>
+          <w:sz w:val="24"/>
+          <w:szCs w:val="24"/>
+        </w:rPr>
+      </w:r>
+    </w:p>
+    <w:p>
+      <w:pPr>
+        <w:pStyle w:val="Normal1"/>
         <w:numPr>
           <w:ilvl w:val="0"/>
           <w:numId w:val="4"/>
         </w:numPr>
-        <w:spacing w:after="200" w:before="200" w:lineRule="auto"/>
+        <w:spacing w:lineRule="auto" w:line="240" w:before="200" w:after="200"/>
         <w:ind w:left="1440" w:hanging="360"/>
         <w:rPr>
           <w:sz w:val="24"/>
@@ -1702,38 +1648,38 @@
         <w:rPr>
           <w:sz w:val="24"/>
           <w:szCs w:val="24"/>
-          <w:rtl w:val="0"/>
-        </w:rPr>
-        <w:t xml:space="preserve">Acquisti</w:t>
-      </w:r>
-    </w:p>
-    <w:p>
-      <w:pPr>
-        <w:spacing w:after="200" w:before="200" w:lineRule="auto"/>
-        <w:rPr>
-          <w:sz w:val="24"/>
-          <w:szCs w:val="24"/>
-        </w:rPr>
-      </w:pPr>
-      <w:r>
-        <w:rPr>
-          <w:sz w:val="24"/>
-          <w:szCs w:val="24"/>
-          <w:rtl w:val="0"/>
+        </w:rPr>
+        <w:t>Acquisti</w:t>
+      </w:r>
+    </w:p>
+    <w:p>
+      <w:pPr>
+        <w:pStyle w:val="Normal1"/>
+        <w:spacing w:lineRule="auto" w:line="240" w:before="200" w:after="200"/>
+        <w:rPr>
+          <w:sz w:val="24"/>
+          <w:szCs w:val="24"/>
+        </w:rPr>
+      </w:pPr>
+      <w:r>
+        <w:rPr>
+          <w:sz w:val="24"/>
+          <w:szCs w:val="24"/>
         </w:rPr>
         <w:tab/>
         <w:tab/>
         <w:tab/>
-        <w:t xml:space="preserve">RF 13. PAGAMENTO</w:t>
-      </w:r>
-    </w:p>
-    <w:p>
-      <w:pPr>
+        <w:t>RF 13. PAGAMENTO</w:t>
+      </w:r>
+    </w:p>
+    <w:p>
+      <w:pPr>
+        <w:pStyle w:val="Normal1"/>
         <w:numPr>
           <w:ilvl w:val="0"/>
           <w:numId w:val="1"/>
         </w:numPr>
-        <w:spacing w:after="200" w:before="200" w:lineRule="auto"/>
+        <w:spacing w:lineRule="auto" w:line="240" w:before="200" w:after="200"/>
         <w:ind w:left="2880" w:hanging="360"/>
         <w:rPr>
           <w:sz w:val="24"/>
@@ -1745,38 +1691,38 @@
         <w:rPr>
           <w:sz w:val="24"/>
           <w:szCs w:val="24"/>
-          <w:rtl w:val="0"/>
-        </w:rPr>
-        <w:t xml:space="preserve">Il sistema permette il pagamento tramite sistemi di pagamento online ( google wallet )</w:t>
-      </w:r>
-    </w:p>
-    <w:p>
-      <w:pPr>
-        <w:spacing w:after="200" w:before="200" w:lineRule="auto"/>
-        <w:rPr>
-          <w:sz w:val="24"/>
-          <w:szCs w:val="24"/>
-        </w:rPr>
-      </w:pPr>
-      <w:r>
-        <w:rPr>
-          <w:sz w:val="24"/>
-          <w:szCs w:val="24"/>
-          <w:rtl w:val="0"/>
+        </w:rPr>
+        <w:t>Il sistema permette il pagamento tramite sistemi di pagamento online ( google wallet )</w:t>
+      </w:r>
+    </w:p>
+    <w:p>
+      <w:pPr>
+        <w:pStyle w:val="Normal1"/>
+        <w:spacing w:lineRule="auto" w:line="240" w:before="200" w:after="200"/>
+        <w:rPr>
+          <w:sz w:val="24"/>
+          <w:szCs w:val="24"/>
+        </w:rPr>
+      </w:pPr>
+      <w:r>
+        <w:rPr>
+          <w:sz w:val="24"/>
+          <w:szCs w:val="24"/>
         </w:rPr>
         <w:tab/>
         <w:tab/>
         <w:tab/>
-        <w:t xml:space="preserve">RF 14. SPEDIZIONI</w:t>
-      </w:r>
-    </w:p>
-    <w:p>
-      <w:pPr>
+        <w:t>RF 14. SPEDIZIONI</w:t>
+      </w:r>
+    </w:p>
+    <w:p>
+      <w:pPr>
+        <w:pStyle w:val="Normal1"/>
         <w:numPr>
           <w:ilvl w:val="0"/>
           <w:numId w:val="10"/>
         </w:numPr>
-        <w:spacing w:after="200" w:before="200" w:lineRule="auto"/>
+        <w:spacing w:lineRule="auto" w:line="240" w:before="200" w:after="200"/>
         <w:ind w:left="2880" w:hanging="360"/>
         <w:rPr>
           <w:sz w:val="24"/>
@@ -1788,14 +1734,14 @@
         <w:rPr>
           <w:sz w:val="24"/>
           <w:szCs w:val="24"/>
-          <w:rtl w:val="0"/>
         </w:rPr>
         <w:t xml:space="preserve">Il sistema deve permettere di monitorare lo stato della spedizione </w:t>
       </w:r>
     </w:p>
     <w:p>
       <w:pPr>
-        <w:spacing w:after="200" w:before="200" w:lineRule="auto"/>
+        <w:pStyle w:val="Normal1"/>
+        <w:spacing w:lineRule="auto" w:line="240" w:before="200" w:after="200"/>
         <w:ind w:left="1440" w:firstLine="720"/>
         <w:rPr>
           <w:sz w:val="24"/>
@@ -1806,18 +1752,18 @@
         <w:rPr>
           <w:sz w:val="24"/>
           <w:szCs w:val="24"/>
-          <w:rtl w:val="0"/>
-        </w:rPr>
-        <w:t xml:space="preserve">RF 15. ASSISTENZA E RESO</w:t>
-      </w:r>
-    </w:p>
-    <w:p>
-      <w:pPr>
+        </w:rPr>
+        <w:t>RF 15. ASSISTENZA E RESO</w:t>
+      </w:r>
+    </w:p>
+    <w:p>
+      <w:pPr>
+        <w:pStyle w:val="Normal1"/>
         <w:numPr>
           <w:ilvl w:val="0"/>
           <w:numId w:val="7"/>
         </w:numPr>
-        <w:spacing w:after="200" w:before="200" w:lineRule="auto"/>
+        <w:spacing w:lineRule="auto" w:line="240" w:before="200" w:after="200"/>
         <w:ind w:left="2880" w:hanging="360"/>
         <w:rPr>
           <w:sz w:val="24"/>
@@ -1829,44 +1775,43 @@
         <w:rPr>
           <w:sz w:val="24"/>
           <w:szCs w:val="24"/>
-          <w:rtl w:val="0"/>
-        </w:rPr>
-        <w:t xml:space="preserve">Il sistema deve permettere di mettere in comunicazione cliente e farmacia per eventuali resi e rimborsi.</w:t>
-      </w:r>
-    </w:p>
-    <w:p>
-      <w:pPr>
-        <w:pStyle w:val="Heading1"/>
-        <w:pageBreakBefore w:val="1"/>
+        </w:rPr>
+        <w:t>Il sistema deve permettere di mettere in comunicazione cliente e farmacia per eventuali resi e rimborsi.</w:t>
+      </w:r>
+      <w:r>
+        <w:br w:type="page"/>
+      </w:r>
+    </w:p>
+    <w:p>
+      <w:pPr>
+        <w:pStyle w:val="Titolo1"/>
         <w:numPr>
           <w:ilvl w:val="0"/>
           <w:numId w:val="15"/>
         </w:numPr>
         <w:rPr/>
       </w:pPr>
-      <w:bookmarkStart w:colFirst="0" w:colLast="0" w:name="_e6r93cxe9wsf" w:id="3"/>
+      <w:bookmarkStart w:id="3" w:name="_e6r93cxe9wsf"/>
       <w:bookmarkEnd w:id="3"/>
       <w:r>
-        <w:rPr>
-          <w:rtl w:val="0"/>
-        </w:rPr>
-        <w:t xml:space="preserve">Requisiti non funzionali:</w:t>
-      </w:r>
-    </w:p>
-    <w:p>
-      <w:pPr>
-        <w:spacing w:after="200" w:before="200" w:lineRule="auto"/>
-        <w:rPr>
-          <w:sz w:val="24"/>
-          <w:szCs w:val="24"/>
-        </w:rPr>
-      </w:pPr>
-      <w:r>
-        <w:rPr>
-          <w:b w:val="1"/>
+        <w:rPr/>
+        <w:t>Requisiti non funzionali:</w:t>
+      </w:r>
+    </w:p>
+    <w:p>
+      <w:pPr>
+        <w:pStyle w:val="Normal1"/>
+        <w:spacing w:lineRule="auto" w:line="240" w:before="200" w:after="200"/>
+        <w:rPr>
+          <w:sz w:val="24"/>
+          <w:szCs w:val="24"/>
+        </w:rPr>
+      </w:pPr>
+      <w:r>
+        <w:rPr>
+          <w:b/>
           <w:sz w:val="64"/>
           <w:szCs w:val="64"/>
-          <w:rtl w:val="0"/>
         </w:rPr>
         <w:tab/>
         <w:tab/>
@@ -1875,18 +1820,18 @@
         <w:rPr>
           <w:sz w:val="24"/>
           <w:szCs w:val="24"/>
-          <w:rtl w:val="0"/>
-        </w:rPr>
-        <w:t xml:space="preserve">I requisiti non funzionali sono:</w:t>
-      </w:r>
-    </w:p>
-    <w:p>
-      <w:pPr>
+        </w:rPr>
+        <w:t>I requisiti non funzionali sono:</w:t>
+      </w:r>
+    </w:p>
+    <w:p>
+      <w:pPr>
+        <w:pStyle w:val="Normal1"/>
         <w:numPr>
           <w:ilvl w:val="0"/>
           <w:numId w:val="6"/>
         </w:numPr>
-        <w:spacing w:after="200" w:before="200" w:lineRule="auto"/>
+        <w:spacing w:lineRule="auto" w:line="240" w:before="200" w:after="200"/>
         <w:ind w:left="2160" w:hanging="360"/>
         <w:rPr>
           <w:sz w:val="24"/>
@@ -1897,18 +1842,18 @@
         <w:rPr>
           <w:sz w:val="24"/>
           <w:szCs w:val="24"/>
-          <w:rtl w:val="0"/>
-        </w:rPr>
-        <w:t xml:space="preserve">RNF 1. PORTABILITA’</w:t>
-      </w:r>
-    </w:p>
-    <w:p>
-      <w:pPr>
+        </w:rPr>
+        <w:t>RNF 1. PORTABILITA’</w:t>
+      </w:r>
+    </w:p>
+    <w:p>
+      <w:pPr>
+        <w:pStyle w:val="Normal1"/>
         <w:numPr>
           <w:ilvl w:val="1"/>
           <w:numId w:val="6"/>
         </w:numPr>
-        <w:spacing w:after="200" w:before="200" w:lineRule="auto"/>
+        <w:spacing w:lineRule="auto" w:line="240" w:before="200" w:after="200"/>
         <w:ind w:left="2880" w:hanging="360"/>
         <w:rPr>
           <w:sz w:val="24"/>
@@ -1920,18 +1865,18 @@
         <w:rPr>
           <w:sz w:val="24"/>
           <w:szCs w:val="24"/>
-          <w:rtl w:val="0"/>
-        </w:rPr>
-        <w:t xml:space="preserve">Il sito deve essere compatibile con versioni di Chrome e FireFox, dal 2017 in poi sia per PC che per smartphone</w:t>
-      </w:r>
-    </w:p>
-    <w:p>
-      <w:pPr>
+        </w:rPr>
+        <w:t>Il sito deve essere compatibile con versioni di Chrome e FireFox, dal 2017 in poi sia per PC che per smartphone</w:t>
+      </w:r>
+    </w:p>
+    <w:p>
+      <w:pPr>
+        <w:pStyle w:val="Normal1"/>
         <w:numPr>
           <w:ilvl w:val="0"/>
           <w:numId w:val="6"/>
         </w:numPr>
-        <w:spacing w:after="200" w:before="200" w:lineRule="auto"/>
+        <w:spacing w:lineRule="auto" w:line="240" w:before="200" w:after="200"/>
         <w:ind w:left="2160" w:hanging="360"/>
         <w:rPr>
           <w:sz w:val="24"/>
@@ -1942,18 +1887,18 @@
         <w:rPr>
           <w:sz w:val="24"/>
           <w:szCs w:val="24"/>
-          <w:rtl w:val="0"/>
-        </w:rPr>
-        <w:t xml:space="preserve">RNF 2. COMPATIBILITA’ CON GOOGLE CALENDAR</w:t>
-      </w:r>
-    </w:p>
-    <w:p>
-      <w:pPr>
+        </w:rPr>
+        <w:t>RNF 2. COMPATIBILITA’ CON GOOGLE CALENDAR</w:t>
+      </w:r>
+    </w:p>
+    <w:p>
+      <w:pPr>
+        <w:pStyle w:val="Normal1"/>
         <w:numPr>
           <w:ilvl w:val="1"/>
           <w:numId w:val="6"/>
         </w:numPr>
-        <w:spacing w:after="200" w:before="200" w:lineRule="auto"/>
+        <w:spacing w:lineRule="auto" w:line="240" w:before="200" w:after="200"/>
         <w:ind w:left="2880" w:hanging="360"/>
         <w:rPr>
           <w:sz w:val="24"/>
@@ -1965,18 +1910,18 @@
         <w:rPr>
           <w:sz w:val="24"/>
           <w:szCs w:val="24"/>
-          <w:rtl w:val="0"/>
-        </w:rPr>
-        <w:t xml:space="preserve">Il sito deve interagire con google calendar per dare una più facile visualizzazione degli orari di assunzione dei farmaci e delle visite, e per avere un sistema di notifiche o sveglie.</w:t>
-      </w:r>
-    </w:p>
-    <w:p>
-      <w:pPr>
+        </w:rPr>
+        <w:t>Il sito deve interagire con google calendar per dare una più facile visualizzazione degli orari di assunzione dei farmaci e delle visite, e per avere un sistema di notifiche o sveglie.</w:t>
+      </w:r>
+    </w:p>
+    <w:p>
+      <w:pPr>
+        <w:pStyle w:val="Normal1"/>
         <w:numPr>
           <w:ilvl w:val="0"/>
           <w:numId w:val="6"/>
         </w:numPr>
-        <w:spacing w:after="200" w:before="200" w:lineRule="auto"/>
+        <w:spacing w:lineRule="auto" w:line="240" w:before="200" w:after="200"/>
         <w:ind w:left="2160" w:hanging="360"/>
         <w:rPr>
           <w:sz w:val="24"/>
@@ -1987,18 +1932,18 @@
         <w:rPr>
           <w:sz w:val="24"/>
           <w:szCs w:val="24"/>
-          <w:rtl w:val="0"/>
-        </w:rPr>
-        <w:t xml:space="preserve">RNF 3. COMPATIBILITA’ CON GOOGLE MAPS</w:t>
-      </w:r>
-    </w:p>
-    <w:p>
-      <w:pPr>
+        </w:rPr>
+        <w:t>RNF 3. COMPATIBILITA’ CON GOOGLE MAPS</w:t>
+      </w:r>
+    </w:p>
+    <w:p>
+      <w:pPr>
+        <w:pStyle w:val="Normal1"/>
         <w:numPr>
           <w:ilvl w:val="1"/>
           <w:numId w:val="6"/>
         </w:numPr>
-        <w:spacing w:after="200" w:before="200" w:lineRule="auto"/>
+        <w:spacing w:lineRule="auto" w:line="240" w:before="200" w:after="200"/>
         <w:ind w:left="2880" w:hanging="360"/>
         <w:rPr>
           <w:sz w:val="24"/>
@@ -2010,18 +1955,18 @@
         <w:rPr>
           <w:sz w:val="24"/>
           <w:szCs w:val="24"/>
-          <w:rtl w:val="0"/>
-        </w:rPr>
-        <w:t xml:space="preserve">Il sistema deve implementare tramite google maps una mappa di farmacie e medici più vicini</w:t>
-      </w:r>
-    </w:p>
-    <w:p>
-      <w:pPr>
+        </w:rPr>
+        <w:t>Il sistema deve implementare tramite google maps una mappa di farmacie e medici più vicini</w:t>
+      </w:r>
+    </w:p>
+    <w:p>
+      <w:pPr>
+        <w:pStyle w:val="Normal1"/>
         <w:numPr>
           <w:ilvl w:val="0"/>
           <w:numId w:val="6"/>
         </w:numPr>
-        <w:spacing w:after="200" w:before="200" w:lineRule="auto"/>
+        <w:spacing w:lineRule="auto" w:line="240" w:before="200" w:after="200"/>
         <w:ind w:left="2160" w:hanging="360"/>
         <w:rPr>
           <w:sz w:val="24"/>
@@ -2032,18 +1977,18 @@
         <w:rPr>
           <w:sz w:val="24"/>
           <w:szCs w:val="24"/>
-          <w:rtl w:val="0"/>
-        </w:rPr>
-        <w:t xml:space="preserve">RNF 4. AFFIDABILITA’</w:t>
-      </w:r>
-    </w:p>
-    <w:p>
-      <w:pPr>
+        </w:rPr>
+        <w:t>RNF 4. AFFIDABILITA’</w:t>
+      </w:r>
+    </w:p>
+    <w:p>
+      <w:pPr>
+        <w:pStyle w:val="Normal1"/>
         <w:numPr>
           <w:ilvl w:val="1"/>
           <w:numId w:val="6"/>
         </w:numPr>
-        <w:spacing w:after="200" w:before="200" w:lineRule="auto"/>
+        <w:spacing w:lineRule="auto" w:line="240" w:before="200" w:after="200"/>
         <w:ind w:left="2880" w:hanging="360"/>
         <w:rPr>
           <w:sz w:val="24"/>
@@ -2055,18 +2000,18 @@
         <w:rPr>
           <w:sz w:val="24"/>
           <w:szCs w:val="24"/>
-          <w:rtl w:val="0"/>
-        </w:rPr>
-        <w:t xml:space="preserve">Il sistema garantisce l’affidabilità dei medici tramite verifica delle loro qualifiche</w:t>
-      </w:r>
-    </w:p>
-    <w:p>
-      <w:pPr>
+        </w:rPr>
+        <w:t>Il sistema garantisce l’affidabilità dei medici tramite verifica delle loro qualifiche</w:t>
+      </w:r>
+    </w:p>
+    <w:p>
+      <w:pPr>
+        <w:pStyle w:val="Normal1"/>
         <w:numPr>
           <w:ilvl w:val="1"/>
           <w:numId w:val="6"/>
         </w:numPr>
-        <w:spacing w:after="200" w:before="200" w:lineRule="auto"/>
+        <w:spacing w:lineRule="auto" w:line="240" w:before="200" w:after="200"/>
         <w:ind w:left="2880" w:hanging="360"/>
         <w:rPr>
           <w:sz w:val="24"/>
@@ -2078,18 +2023,18 @@
         <w:rPr>
           <w:sz w:val="24"/>
           <w:szCs w:val="24"/>
-          <w:rtl w:val="0"/>
-        </w:rPr>
-        <w:t xml:space="preserve">Il sistema garantisce possibilità di reso e rimborso in caso di errori nell’acquisto o problemi nella spedizione</w:t>
-      </w:r>
-    </w:p>
-    <w:p>
-      <w:pPr>
+        </w:rPr>
+        <w:t>Il sistema garantisce possibilità di reso e rimborso in caso di errori nell’acquisto o problemi nella spedizione</w:t>
+      </w:r>
+    </w:p>
+    <w:p>
+      <w:pPr>
+        <w:pStyle w:val="Normal1"/>
         <w:numPr>
           <w:ilvl w:val="0"/>
           <w:numId w:val="6"/>
         </w:numPr>
-        <w:spacing w:after="200" w:before="200" w:lineRule="auto"/>
+        <w:spacing w:lineRule="auto" w:line="240" w:before="200" w:after="200"/>
         <w:ind w:left="2160" w:hanging="360"/>
         <w:rPr>
           <w:sz w:val="24"/>
@@ -2101,18 +2046,18 @@
         <w:rPr>
           <w:sz w:val="24"/>
           <w:szCs w:val="24"/>
-          <w:rtl w:val="0"/>
         </w:rPr>
         <w:t xml:space="preserve">RNF 5. SICUREZZA </w:t>
       </w:r>
     </w:p>
     <w:p>
       <w:pPr>
+        <w:pStyle w:val="Normal1"/>
         <w:numPr>
           <w:ilvl w:val="1"/>
           <w:numId w:val="6"/>
         </w:numPr>
-        <w:spacing w:after="200" w:before="200" w:lineRule="auto"/>
+        <w:spacing w:lineRule="auto" w:line="240" w:before="200" w:after="200"/>
         <w:ind w:left="2880" w:hanging="360"/>
         <w:rPr>
           <w:sz w:val="24"/>
@@ -2124,138 +2069,134 @@
         <w:rPr>
           <w:sz w:val="24"/>
           <w:szCs w:val="24"/>
-          <w:rtl w:val="0"/>
-        </w:rPr>
-        <w:t xml:space="preserve">Il sito deve permettere il login di farmacisti e medici solo tramite processo OTP</w:t>
-      </w:r>
-    </w:p>
-    <w:p>
-      <w:pPr>
-        <w:spacing w:after="200" w:before="200" w:lineRule="auto"/>
-        <w:ind w:left="2160" w:firstLine="0"/>
-        <w:rPr>
-          <w:sz w:val="24"/>
-          <w:szCs w:val="24"/>
-        </w:rPr>
-      </w:pPr>
-      <w:r>
-        <w:rPr>
-          <w:rtl w:val="0"/>
-        </w:rPr>
-      </w:r>
-    </w:p>
-    <w:p>
-      <w:pPr>
-        <w:spacing w:after="200" w:before="200" w:lineRule="auto"/>
-        <w:ind w:left="2160" w:firstLine="0"/>
-        <w:rPr>
-          <w:b w:val="1"/>
+        </w:rPr>
+        <w:t>Il sito deve permettere il login di farmacisti e medici solo tramite processo OTP</w:t>
+      </w:r>
+    </w:p>
+    <w:p>
+      <w:pPr>
+        <w:pStyle w:val="Normal1"/>
+        <w:spacing w:lineRule="auto" w:line="240" w:before="200" w:after="200"/>
+        <w:ind w:left="2160" w:hanging="0"/>
+        <w:rPr>
+          <w:sz w:val="24"/>
+          <w:szCs w:val="24"/>
+        </w:rPr>
+      </w:pPr>
+      <w:r>
+        <w:rPr>
+          <w:sz w:val="24"/>
+          <w:szCs w:val="24"/>
+        </w:rPr>
+      </w:r>
+    </w:p>
+    <w:p>
+      <w:pPr>
+        <w:pStyle w:val="Normal1"/>
+        <w:spacing w:lineRule="auto" w:line="240" w:before="200" w:after="200"/>
+        <w:ind w:left="2160" w:hanging="0"/>
+        <w:rPr>
+          <w:b/>
+          <w:b/>
           <w:sz w:val="64"/>
           <w:szCs w:val="64"/>
         </w:rPr>
       </w:pPr>
       <w:r>
         <w:rPr>
-          <w:rtl w:val="0"/>
-        </w:rPr>
-      </w:r>
-    </w:p>
-    <w:p>
-      <w:pPr>
-        <w:pStyle w:val="Heading1"/>
-        <w:pageBreakBefore w:val="1"/>
+          <w:b/>
+          <w:sz w:val="64"/>
+          <w:szCs w:val="64"/>
+        </w:rPr>
+      </w:r>
+      <w:r>
+        <w:br w:type="page"/>
+      </w:r>
+    </w:p>
+    <w:p>
+      <w:pPr>
+        <w:pStyle w:val="Titolo1"/>
         <w:numPr>
           <w:ilvl w:val="0"/>
           <w:numId w:val="15"/>
         </w:numPr>
         <w:rPr/>
       </w:pPr>
-      <w:bookmarkStart w:colFirst="0" w:colLast="0" w:name="_kxf05xii5xrw" w:id="4"/>
+      <w:bookmarkStart w:id="4" w:name="_kxf05xii5xrw"/>
       <w:bookmarkEnd w:id="4"/>
       <w:r>
-        <w:rPr>
-          <w:rtl w:val="0"/>
-        </w:rPr>
-        <w:t xml:space="preserve">C</w:t>
-      </w:r>
-      <w:r>
-        <w:rPr>
-          <w:rtl w:val="0"/>
-        </w:rPr>
-      </w:r>
-    </w:p>
-    <w:p>
-      <w:pPr>
-        <w:pStyle w:val="Heading1"/>
+        <w:rPr/>
+        <w:t>C</w:t>
+      </w:r>
+    </w:p>
+    <w:p>
+      <w:pPr>
+        <w:pStyle w:val="Titolo1"/>
         <w:numPr>
           <w:ilvl w:val="0"/>
           <w:numId w:val="15"/>
         </w:numPr>
         <w:rPr/>
       </w:pPr>
-      <w:bookmarkStart w:colFirst="0" w:colLast="0" w:name="_6cai10usalq2" w:id="5"/>
+      <w:bookmarkStart w:id="5" w:name="_6cai10usalq2"/>
       <w:bookmarkEnd w:id="5"/>
       <w:r>
-        <w:rPr>
-          <w:rtl w:val="0"/>
-        </w:rPr>
-        <w:t xml:space="preserve">D</w:t>
-      </w:r>
-    </w:p>
-    <w:p>
-      <w:pPr>
-        <w:pStyle w:val="Heading1"/>
+        <w:rPr/>
+        <w:t>D</w:t>
+      </w:r>
+    </w:p>
+    <w:p>
+      <w:pPr>
+        <w:pStyle w:val="Titolo1"/>
         <w:numPr>
           <w:ilvl w:val="0"/>
           <w:numId w:val="15"/>
         </w:numPr>
-        <w:spacing w:after="0" w:afterAutospacing="0"/>
+        <w:spacing w:before="200" w:afterAutospacing="0" w:after="0"/>
         <w:ind w:left="720" w:hanging="360"/>
-      </w:pPr>
-      <w:bookmarkStart w:colFirst="0" w:colLast="0" w:name="_3763w9guakxy" w:id="6"/>
+        <w:rPr/>
+      </w:pPr>
+      <w:bookmarkStart w:id="6" w:name="_3763w9guakxy"/>
       <w:bookmarkEnd w:id="6"/>
       <w:r>
-        <w:rPr>
-          <w:rtl w:val="0"/>
-        </w:rPr>
-        <w:t xml:space="preserve">E</w:t>
-      </w:r>
-    </w:p>
-    <w:p>
-      <w:pPr>
-        <w:pStyle w:val="Heading1"/>
+        <w:rPr/>
+        <w:t>E</w:t>
+      </w:r>
+    </w:p>
+    <w:p>
+      <w:pPr>
+        <w:pStyle w:val="Titolo1"/>
         <w:numPr>
           <w:ilvl w:val="0"/>
           <w:numId w:val="15"/>
         </w:numPr>
-        <w:spacing w:before="0" w:beforeAutospacing="0"/>
+        <w:spacing w:beforeAutospacing="0" w:before="0" w:after="200"/>
         <w:ind w:left="720" w:hanging="360"/>
         <w:rPr/>
       </w:pPr>
-      <w:bookmarkStart w:colFirst="0" w:colLast="0" w:name="_vimnhzf3gn4d" w:id="7"/>
+      <w:bookmarkStart w:id="7" w:name="_vimnhzf3gn4d"/>
       <w:bookmarkEnd w:id="7"/>
       <w:r>
-        <w:rPr>
-          <w:rtl w:val="0"/>
-        </w:rPr>
-        <w:t xml:space="preserve">AHAHAHAH</w:t>
-      </w:r>
-    </w:p>
-    <w:p>
-      <w:pPr>
-        <w:spacing w:after="200" w:before="200" w:lineRule="auto"/>
-        <w:rPr>
-          <w:b w:val="1"/>
+        <w:rPr/>
+        <w:t>F</w:t>
+      </w:r>
+    </w:p>
+    <w:p>
+      <w:pPr>
+        <w:pStyle w:val="Normal1"/>
+        <w:spacing w:lineRule="auto" w:line="240" w:before="200" w:after="200"/>
+        <w:rPr>
+          <w:b/>
+          <w:b/>
           <w:sz w:val="64"/>
           <w:szCs w:val="64"/>
         </w:rPr>
       </w:pPr>
       <w:r>
         <w:rPr>
-          <w:b w:val="1"/>
+          <w:b/>
           <w:sz w:val="64"/>
           <w:szCs w:val="64"/>
-          <w:rtl w:val="0"/>
         </w:rPr>
         <w:tab/>
         <w:tab/>
@@ -2263,214 +2204,254 @@
     </w:p>
     <w:p>
       <w:pPr>
-        <w:spacing w:after="200" w:before="200" w:lineRule="auto"/>
-        <w:rPr>
-          <w:b w:val="1"/>
+        <w:pStyle w:val="Normal1"/>
+        <w:spacing w:lineRule="auto" w:line="240" w:before="200" w:after="200"/>
+        <w:rPr>
+          <w:b/>
+          <w:b/>
           <w:sz w:val="64"/>
           <w:szCs w:val="64"/>
         </w:rPr>
       </w:pPr>
       <w:r>
         <w:rPr>
-          <w:b w:val="1"/>
+          <w:b/>
           <w:sz w:val="64"/>
           <w:szCs w:val="64"/>
-          <w:rtl w:val="0"/>
         </w:rPr>
         <w:tab/>
       </w:r>
     </w:p>
     <w:p>
       <w:pPr>
-        <w:spacing w:after="200" w:before="200" w:lineRule="auto"/>
-        <w:rPr>
-          <w:b w:val="1"/>
+        <w:pStyle w:val="Normal1"/>
+        <w:spacing w:lineRule="auto" w:line="240" w:before="200" w:after="200"/>
+        <w:rPr>
+          <w:b/>
+          <w:b/>
           <w:sz w:val="64"/>
           <w:szCs w:val="64"/>
         </w:rPr>
       </w:pPr>
       <w:r>
         <w:rPr>
-          <w:rtl w:val="0"/>
-        </w:rPr>
-      </w:r>
-    </w:p>
-    <w:p>
-      <w:pPr>
-        <w:spacing w:after="200" w:before="200" w:lineRule="auto"/>
-        <w:ind w:left="0" w:firstLine="0"/>
-        <w:rPr>
-          <w:b w:val="1"/>
+          <w:b/>
           <w:sz w:val="64"/>
           <w:szCs w:val="64"/>
         </w:rPr>
-      </w:pPr>
-      <w:r>
-        <w:rPr>
-          <w:rtl w:val="0"/>
-        </w:rPr>
-      </w:r>
-    </w:p>
-    <w:p>
-      <w:pPr>
-        <w:spacing w:after="200" w:before="200" w:lineRule="auto"/>
-        <w:ind w:left="0" w:firstLine="0"/>
-        <w:rPr>
-          <w:b w:val="1"/>
+      </w:r>
+    </w:p>
+    <w:p>
+      <w:pPr>
+        <w:pStyle w:val="Normal1"/>
+        <w:spacing w:lineRule="auto" w:line="240" w:before="200" w:after="200"/>
+        <w:ind w:left="0" w:hanging="0"/>
+        <w:rPr>
+          <w:b/>
+          <w:b/>
           <w:sz w:val="64"/>
           <w:szCs w:val="64"/>
         </w:rPr>
       </w:pPr>
       <w:r>
         <w:rPr>
-          <w:rtl w:val="0"/>
-        </w:rPr>
-      </w:r>
-    </w:p>
-    <w:p>
-      <w:pPr>
-        <w:spacing w:after="200" w:before="200" w:lineRule="auto"/>
-        <w:ind w:left="0" w:firstLine="0"/>
-        <w:rPr>
-          <w:b w:val="1"/>
-          <w:sz w:val="24"/>
-          <w:szCs w:val="24"/>
-        </w:rPr>
-      </w:pPr>
-      <w:r>
-        <w:rPr>
-          <w:b w:val="1"/>
-          <w:sz w:val="24"/>
-          <w:szCs w:val="24"/>
-          <w:rtl w:val="0"/>
-        </w:rPr>
-        <w:t xml:space="preserve">Appunti:</w:t>
-      </w:r>
-    </w:p>
-    <w:p>
-      <w:pPr>
-        <w:spacing w:after="200" w:before="200" w:lineRule="auto"/>
-        <w:ind w:left="0" w:firstLine="0"/>
-        <w:rPr>
-          <w:b w:val="1"/>
-          <w:sz w:val="24"/>
-          <w:szCs w:val="24"/>
-        </w:rPr>
-      </w:pPr>
-      <w:r>
-        <w:rPr>
-          <w:b w:val="1"/>
-          <w:sz w:val="24"/>
-          <w:szCs w:val="24"/>
-          <w:rtl w:val="0"/>
-        </w:rPr>
-        <w:t xml:space="preserve">google wallet</w:t>
-      </w:r>
-    </w:p>
-    <w:p>
-      <w:pPr>
-        <w:spacing w:after="200" w:before="200" w:lineRule="auto"/>
-        <w:ind w:left="0" w:firstLine="0"/>
-        <w:rPr>
-          <w:b w:val="1"/>
-          <w:sz w:val="24"/>
-          <w:szCs w:val="24"/>
-        </w:rPr>
-      </w:pPr>
-      <w:r>
-        <w:rPr>
-          <w:b w:val="1"/>
-          <w:sz w:val="24"/>
-          <w:szCs w:val="24"/>
-          <w:rtl w:val="0"/>
-        </w:rPr>
-        <w:t xml:space="preserve">rimborso, spedizioni, garanzie </w:t>
-      </w:r>
-    </w:p>
-    <w:p>
-      <w:pPr>
-        <w:spacing w:after="200" w:before="200" w:lineRule="auto"/>
-        <w:ind w:left="720" w:firstLine="0"/>
-        <w:rPr>
-          <w:b w:val="1"/>
+          <w:b/>
           <w:sz w:val="64"/>
           <w:szCs w:val="64"/>
         </w:rPr>
-      </w:pPr>
-      <w:r>
-        <w:rPr>
-          <w:rtl w:val="0"/>
-        </w:rPr>
-      </w:r>
-    </w:p>
-    <w:p>
-      <w:pPr>
-        <w:spacing w:after="200" w:before="200" w:lineRule="auto"/>
+      </w:r>
+    </w:p>
+    <w:p>
+      <w:pPr>
+        <w:pStyle w:val="Normal1"/>
+        <w:spacing w:lineRule="auto" w:line="240" w:before="200" w:after="200"/>
+        <w:ind w:left="0" w:hanging="0"/>
+        <w:rPr>
+          <w:b/>
+          <w:b/>
+          <w:sz w:val="64"/>
+          <w:szCs w:val="64"/>
+        </w:rPr>
+      </w:pPr>
+      <w:r>
+        <w:rPr>
+          <w:b/>
+          <w:sz w:val="64"/>
+          <w:szCs w:val="64"/>
+        </w:rPr>
+      </w:r>
+    </w:p>
+    <w:p>
+      <w:pPr>
+        <w:pStyle w:val="Normal1"/>
+        <w:spacing w:lineRule="auto" w:line="240" w:before="200" w:after="200"/>
+        <w:ind w:left="0" w:hanging="0"/>
+        <w:rPr>
+          <w:b/>
+          <w:b/>
+          <w:sz w:val="24"/>
+          <w:szCs w:val="24"/>
+        </w:rPr>
+      </w:pPr>
+      <w:r>
+        <w:rPr>
+          <w:b/>
+          <w:sz w:val="24"/>
+          <w:szCs w:val="24"/>
+        </w:rPr>
+        <w:t>Appunti:</w:t>
+      </w:r>
+    </w:p>
+    <w:p>
+      <w:pPr>
+        <w:pStyle w:val="Normal1"/>
+        <w:spacing w:lineRule="auto" w:line="240" w:before="200" w:after="200"/>
+        <w:ind w:left="0" w:hanging="0"/>
+        <w:rPr>
+          <w:b/>
+          <w:b/>
+          <w:sz w:val="24"/>
+          <w:szCs w:val="24"/>
+        </w:rPr>
+      </w:pPr>
+      <w:r>
+        <w:rPr>
+          <w:b/>
+          <w:sz w:val="24"/>
+          <w:szCs w:val="24"/>
+        </w:rPr>
+        <w:t>google wallet</w:t>
+      </w:r>
+    </w:p>
+    <w:p>
+      <w:pPr>
+        <w:pStyle w:val="Normal1"/>
+        <w:spacing w:lineRule="auto" w:line="240" w:before="200" w:after="200"/>
+        <w:ind w:left="0" w:hanging="0"/>
+        <w:rPr>
+          <w:b/>
+          <w:b/>
+          <w:sz w:val="24"/>
+          <w:szCs w:val="24"/>
+        </w:rPr>
+      </w:pPr>
+      <w:r>
+        <w:rPr>
+          <w:b/>
+          <w:sz w:val="24"/>
+          <w:szCs w:val="24"/>
+        </w:rPr>
+        <w:t xml:space="preserve">rimborso, spedizioni, garanzie </w:t>
+      </w:r>
+    </w:p>
+    <w:p>
+      <w:pPr>
+        <w:pStyle w:val="Normal1"/>
+        <w:spacing w:lineRule="auto" w:line="240" w:before="200" w:after="200"/>
+        <w:ind w:left="720" w:hanging="0"/>
+        <w:rPr>
+          <w:b/>
+          <w:b/>
+          <w:sz w:val="64"/>
+          <w:szCs w:val="64"/>
+        </w:rPr>
+      </w:pPr>
+      <w:r>
+        <w:rPr>
+          <w:b/>
+          <w:sz w:val="64"/>
+          <w:szCs w:val="64"/>
+        </w:rPr>
+      </w:r>
+    </w:p>
+    <w:p>
+      <w:pPr>
+        <w:pStyle w:val="Normal1"/>
+        <w:spacing w:lineRule="auto" w:line="240" w:before="200" w:after="200"/>
         <w:rPr/>
       </w:pPr>
       <w:r>
-        <w:rPr>
-          <w:rtl w:val="0"/>
-        </w:rPr>
+        <w:rPr/>
       </w:r>
     </w:p>
     <w:sectPr>
-      <w:footerReference r:id="rId6" w:type="default"/>
-      <w:pgSz w:h="16834" w:w="11909" w:orient="portrait"/>
-      <w:pgMar w:bottom="1440" w:top="1440" w:left="1440" w:right="1440" w:header="720" w:footer="720"/>
-      <w:pgNumType w:start="1"/>
+      <w:footerReference w:type="default" r:id="rId2"/>
+      <w:type w:val="nextPage"/>
+      <w:pgSz w:w="11906" w:h="16838"/>
+      <w:pgMar w:left="1440" w:right="1440" w:gutter="0" w:header="0" w:top="1440" w:footer="720" w:bottom="1440"/>
+      <w:pgNumType w:start="1" w:fmt="decimal"/>
+      <w:formProt w:val="false"/>
+      <w:textDirection w:val="lrTb"/>
+      <w:docGrid w:type="default" w:linePitch="100" w:charSpace="4096"/>
     </w:sectPr>
   </w:body>
 </w:document>
 </file>
 
 <file path=word/footer1.xml><?xml version="1.0" encoding="utf-8"?>
-<w:ftr xmlns:mc="http://schemas.openxmlformats.org/markup-compatibility/2006" xmlns:o="urn:schemas-microsoft-com:office:office" xmlns:r="http://schemas.openxmlformats.org/officeDocument/2006/relationships" xmlns:m="http://schemas.openxmlformats.org/officeDocument/2006/math" xmlns:v="urn:schemas-microsoft-com:vml" xmlns:wp="http://schemas.openxmlformats.org/drawingml/2006/wordprocessingDrawing" xmlns:w10="urn:schemas-microsoft-com:office:word" xmlns:w="http://schemas.openxmlformats.org/wordprocessingml/2006/main" xmlns:wne="http://schemas.microsoft.com/office/word/2006/wordml" xmlns:sl="http://schemas.openxmlformats.org/schemaLibrary/2006/main" xmlns:a="http://schemas.openxmlformats.org/drawingml/2006/main" xmlns:pic="http://schemas.openxmlformats.org/drawingml/2006/picture" xmlns:c="http://schemas.openxmlformats.org/drawingml/2006/chart" xmlns:lc="http://schemas.openxmlformats.org/drawingml/2006/lockedCanvas" xmlns:dgm="http://schemas.openxmlformats.org/drawingml/2006/diagram" xmlns:wps="http://schemas.microsoft.com/office/word/2010/wordprocessingShape" xmlns:wpg="http://schemas.microsoft.com/office/word/2010/wordprocessingGroup" xmlns:w14="http://schemas.microsoft.com/office/word/2010/wordml" xmlns:w15="http://schemas.microsoft.com/office/word/2012/wordml">
+<w:ftr xmlns:o="urn:schemas-microsoft-com:office:office" xmlns:r="http://schemas.openxmlformats.org/officeDocument/2006/relationships" xmlns:v="urn:schemas-microsoft-com:vml" xmlns:w="http://schemas.openxmlformats.org/wordprocessingml/2006/main" xmlns:w10="urn:schemas-microsoft-com:office:word" xmlns:wp="http://schemas.openxmlformats.org/drawingml/2006/wordprocessingDrawing" xmlns:wps="http://schemas.microsoft.com/office/word/2010/wordprocessingShape" xmlns:wpg="http://schemas.microsoft.com/office/word/2010/wordprocessingGroup" xmlns:mc="http://schemas.openxmlformats.org/markup-compatibility/2006" xmlns:wp14="http://schemas.microsoft.com/office/word/2010/wordprocessingDrawing" xmlns:w14="http://schemas.microsoft.com/office/word/2010/wordml" xmlns:w15="http://schemas.microsoft.com/office/word/2012/wordml" mc:Ignorable="w14 wp14 w15">
   <w:p>
     <w:pPr>
+      <w:pStyle w:val="Normal1"/>
       <w:jc w:val="right"/>
       <w:rPr/>
     </w:pPr>
     <w:r>
       <w:rPr/>
       <w:fldChar w:fldCharType="begin"/>
-      <w:instrText xml:space="preserve">PAGE</w:instrText>
-      <w:fldChar w:fldCharType="separate"/>
-      <w:fldChar w:fldCharType="end"/>
     </w:r>
     <w:r>
-      <w:rPr>
-        <w:rtl w:val="0"/>
-      </w:rPr>
+      <w:rPr/>
+      <w:instrText xml:space="preserve"> PAGE </w:instrText>
+    </w:r>
+    <w:r>
+      <w:rPr/>
+      <w:fldChar w:fldCharType="separate"/>
+    </w:r>
+    <w:r>
+      <w:rPr/>
+      <w:t>7</w:t>
+    </w:r>
+    <w:r>
+      <w:rPr/>
+      <w:fldChar w:fldCharType="end"/>
     </w:r>
   </w:p>
 </w:ftr>
 </file>
 
 <file path=word/numbering.xml><?xml version="1.0" encoding="utf-8"?>
-<w:numbering xmlns:mc="http://schemas.openxmlformats.org/markup-compatibility/2006" xmlns:o="urn:schemas-microsoft-com:office:office" xmlns:r="http://schemas.openxmlformats.org/officeDocument/2006/relationships" xmlns:m="http://schemas.openxmlformats.org/officeDocument/2006/math" xmlns:v="urn:schemas-microsoft-com:vml" xmlns:wp="http://schemas.openxmlformats.org/drawingml/2006/wordprocessingDrawing" xmlns:w10="urn:schemas-microsoft-com:office:word" xmlns:w="http://schemas.openxmlformats.org/wordprocessingml/2006/main" xmlns:wne="http://schemas.microsoft.com/office/word/2006/wordml" xmlns:sl="http://schemas.openxmlformats.org/schemaLibrary/2006/main" xmlns:a="http://schemas.openxmlformats.org/drawingml/2006/main" xmlns:pic="http://schemas.openxmlformats.org/drawingml/2006/picture" xmlns:c="http://schemas.openxmlformats.org/drawingml/2006/chart" xmlns:lc="http://schemas.openxmlformats.org/drawingml/2006/lockedCanvas" xmlns:dgm="http://schemas.openxmlformats.org/drawingml/2006/diagram" xmlns:wps="http://schemas.microsoft.com/office/word/2010/wordprocessingShape" xmlns:wpg="http://schemas.microsoft.com/office/word/2010/wordprocessingGroup" xmlns:w14="http://schemas.microsoft.com/office/word/2010/wordml" xmlns:w15="http://schemas.microsoft.com/office/word/2012/wordml">
+<w:numbering xmlns:w="http://schemas.openxmlformats.org/wordprocessingml/2006/main" xmlns:o="urn:schemas-microsoft-com:office:office" xmlns:r="http://schemas.openxmlformats.org/officeDocument/2006/relationships" xmlns:v="urn:schemas-microsoft-com:vml" xmlns:mc="http://schemas.openxmlformats.org/markup-compatibility/2006" xmlns:w14="http://schemas.microsoft.com/office/word/2010/wordml" mc:Ignorable="w14">
   <w:abstractNum w:abstractNumId="1">
     <w:lvl w:ilvl="0">
       <w:start w:val="1"/>
       <w:numFmt w:val="bullet"/>
-      <w:lvlText w:val="●"/>
-      <w:lvlJc w:val="left"/>
-      <w:pPr>
+      <w:lvlText w:val=""/>
+      <w:lvlJc w:val="left"/>
+      <w:pPr>
+        <w:tabs>
+          <w:tab w:val="num" w:pos="0"/>
+        </w:tabs>
         <w:ind w:left="2880" w:hanging="360"/>
       </w:pPr>
       <w:rPr>
+        <w:rFonts w:ascii="Wingdings" w:hAnsi="Wingdings" w:cs="Wingdings" w:hint="default"/>
         <w:u w:val="none"/>
       </w:rPr>
     </w:lvl>
     <w:lvl w:ilvl="1">
       <w:start w:val="1"/>
       <w:numFmt w:val="bullet"/>
-      <w:lvlText w:val="○"/>
-      <w:lvlJc w:val="left"/>
-      <w:pPr>
+      <w:lvlText w:val=""/>
+      <w:lvlJc w:val="left"/>
+      <w:pPr>
+        <w:tabs>
+          <w:tab w:val="num" w:pos="0"/>
+        </w:tabs>
         <w:ind w:left="3600" w:hanging="360"/>
       </w:pPr>
       <w:rPr>
+        <w:rFonts w:ascii="Wingdings 2" w:hAnsi="Wingdings 2" w:cs="Wingdings 2" w:hint="default"/>
         <w:u w:val="none"/>
       </w:rPr>
     </w:lvl>
@@ -2480,33 +2461,45 @@
       <w:lvlText w:val="■"/>
       <w:lvlJc w:val="left"/>
       <w:pPr>
+        <w:tabs>
+          <w:tab w:val="num" w:pos="0"/>
+        </w:tabs>
         <w:ind w:left="4320" w:hanging="360"/>
       </w:pPr>
       <w:rPr>
+        <w:rFonts w:ascii="OpenSymbol" w:hAnsi="OpenSymbol" w:cs="OpenSymbol" w:hint="default"/>
         <w:u w:val="none"/>
       </w:rPr>
     </w:lvl>
     <w:lvl w:ilvl="3">
       <w:start w:val="1"/>
       <w:numFmt w:val="bullet"/>
-      <w:lvlText w:val="●"/>
-      <w:lvlJc w:val="left"/>
-      <w:pPr>
+      <w:lvlText w:val=""/>
+      <w:lvlJc w:val="left"/>
+      <w:pPr>
+        <w:tabs>
+          <w:tab w:val="num" w:pos="0"/>
+        </w:tabs>
         <w:ind w:left="5040" w:hanging="360"/>
       </w:pPr>
       <w:rPr>
+        <w:rFonts w:ascii="Wingdings" w:hAnsi="Wingdings" w:cs="Wingdings" w:hint="default"/>
         <w:u w:val="none"/>
       </w:rPr>
     </w:lvl>
     <w:lvl w:ilvl="4">
       <w:start w:val="1"/>
       <w:numFmt w:val="bullet"/>
-      <w:lvlText w:val="○"/>
-      <w:lvlJc w:val="left"/>
-      <w:pPr>
+      <w:lvlText w:val=""/>
+      <w:lvlJc w:val="left"/>
+      <w:pPr>
+        <w:tabs>
+          <w:tab w:val="num" w:pos="0"/>
+        </w:tabs>
         <w:ind w:left="5760" w:hanging="360"/>
       </w:pPr>
       <w:rPr>
+        <w:rFonts w:ascii="Wingdings 2" w:hAnsi="Wingdings 2" w:cs="Wingdings 2" w:hint="default"/>
         <w:u w:val="none"/>
       </w:rPr>
     </w:lvl>
@@ -2516,33 +2509,45 @@
       <w:lvlText w:val="■"/>
       <w:lvlJc w:val="left"/>
       <w:pPr>
+        <w:tabs>
+          <w:tab w:val="num" w:pos="0"/>
+        </w:tabs>
         <w:ind w:left="6480" w:hanging="360"/>
       </w:pPr>
       <w:rPr>
+        <w:rFonts w:ascii="OpenSymbol" w:hAnsi="OpenSymbol" w:cs="OpenSymbol" w:hint="default"/>
         <w:u w:val="none"/>
       </w:rPr>
     </w:lvl>
     <w:lvl w:ilvl="6">
       <w:start w:val="1"/>
       <w:numFmt w:val="bullet"/>
-      <w:lvlText w:val="●"/>
-      <w:lvlJc w:val="left"/>
-      <w:pPr>
+      <w:lvlText w:val=""/>
+      <w:lvlJc w:val="left"/>
+      <w:pPr>
+        <w:tabs>
+          <w:tab w:val="num" w:pos="0"/>
+        </w:tabs>
         <w:ind w:left="7200" w:hanging="360"/>
       </w:pPr>
       <w:rPr>
+        <w:rFonts w:ascii="Wingdings" w:hAnsi="Wingdings" w:cs="Wingdings" w:hint="default"/>
         <w:u w:val="none"/>
       </w:rPr>
     </w:lvl>
     <w:lvl w:ilvl="7">
       <w:start w:val="1"/>
       <w:numFmt w:val="bullet"/>
-      <w:lvlText w:val="○"/>
-      <w:lvlJc w:val="left"/>
-      <w:pPr>
+      <w:lvlText w:val=""/>
+      <w:lvlJc w:val="left"/>
+      <w:pPr>
+        <w:tabs>
+          <w:tab w:val="num" w:pos="0"/>
+        </w:tabs>
         <w:ind w:left="7920" w:hanging="360"/>
       </w:pPr>
       <w:rPr>
+        <w:rFonts w:ascii="Wingdings 2" w:hAnsi="Wingdings 2" w:cs="Wingdings 2" w:hint="default"/>
         <w:u w:val="none"/>
       </w:rPr>
     </w:lvl>
@@ -2552,9 +2557,13 @@
       <w:lvlText w:val="■"/>
       <w:lvlJc w:val="left"/>
       <w:pPr>
+        <w:tabs>
+          <w:tab w:val="num" w:pos="0"/>
+        </w:tabs>
         <w:ind w:left="8640" w:hanging="360"/>
       </w:pPr>
       <w:rPr>
+        <w:rFonts w:ascii="OpenSymbol" w:hAnsi="OpenSymbol" w:cs="OpenSymbol" w:hint="default"/>
         <w:u w:val="none"/>
       </w:rPr>
     </w:lvl>
@@ -2566,21 +2575,29 @@
       <w:lvlText w:val="■"/>
       <w:lvlJc w:val="left"/>
       <w:pPr>
+        <w:tabs>
+          <w:tab w:val="num" w:pos="0"/>
+        </w:tabs>
         <w:ind w:left="2880" w:hanging="360"/>
       </w:pPr>
       <w:rPr>
+        <w:rFonts w:ascii="OpenSymbol" w:hAnsi="OpenSymbol" w:cs="OpenSymbol" w:hint="default"/>
         <w:u w:val="none"/>
       </w:rPr>
     </w:lvl>
     <w:lvl w:ilvl="1">
       <w:start w:val="1"/>
       <w:numFmt w:val="bullet"/>
-      <w:lvlText w:val="○"/>
-      <w:lvlJc w:val="left"/>
-      <w:pPr>
+      <w:lvlText w:val=""/>
+      <w:lvlJc w:val="left"/>
+      <w:pPr>
+        <w:tabs>
+          <w:tab w:val="num" w:pos="0"/>
+        </w:tabs>
         <w:ind w:left="3600" w:hanging="360"/>
       </w:pPr>
       <w:rPr>
+        <w:rFonts w:ascii="Wingdings 2" w:hAnsi="Wingdings 2" w:cs="Wingdings 2" w:hint="default"/>
         <w:u w:val="none"/>
       </w:rPr>
     </w:lvl>
@@ -2590,33 +2607,45 @@
       <w:lvlText w:val="■"/>
       <w:lvlJc w:val="left"/>
       <w:pPr>
+        <w:tabs>
+          <w:tab w:val="num" w:pos="0"/>
+        </w:tabs>
         <w:ind w:left="4320" w:hanging="360"/>
       </w:pPr>
       <w:rPr>
+        <w:rFonts w:ascii="OpenSymbol" w:hAnsi="OpenSymbol" w:cs="OpenSymbol" w:hint="default"/>
         <w:u w:val="none"/>
       </w:rPr>
     </w:lvl>
     <w:lvl w:ilvl="3">
       <w:start w:val="1"/>
       <w:numFmt w:val="bullet"/>
-      <w:lvlText w:val="●"/>
-      <w:lvlJc w:val="left"/>
-      <w:pPr>
+      <w:lvlText w:val=""/>
+      <w:lvlJc w:val="left"/>
+      <w:pPr>
+        <w:tabs>
+          <w:tab w:val="num" w:pos="0"/>
+        </w:tabs>
         <w:ind w:left="5040" w:hanging="360"/>
       </w:pPr>
       <w:rPr>
+        <w:rFonts w:ascii="Wingdings" w:hAnsi="Wingdings" w:cs="Wingdings" w:hint="default"/>
         <w:u w:val="none"/>
       </w:rPr>
     </w:lvl>
     <w:lvl w:ilvl="4">
       <w:start w:val="1"/>
       <w:numFmt w:val="bullet"/>
-      <w:lvlText w:val="○"/>
-      <w:lvlJc w:val="left"/>
-      <w:pPr>
+      <w:lvlText w:val=""/>
+      <w:lvlJc w:val="left"/>
+      <w:pPr>
+        <w:tabs>
+          <w:tab w:val="num" w:pos="0"/>
+        </w:tabs>
         <w:ind w:left="5760" w:hanging="360"/>
       </w:pPr>
       <w:rPr>
+        <w:rFonts w:ascii="Wingdings 2" w:hAnsi="Wingdings 2" w:cs="Wingdings 2" w:hint="default"/>
         <w:u w:val="none"/>
       </w:rPr>
     </w:lvl>
@@ -2626,33 +2655,45 @@
       <w:lvlText w:val="■"/>
       <w:lvlJc w:val="left"/>
       <w:pPr>
+        <w:tabs>
+          <w:tab w:val="num" w:pos="0"/>
+        </w:tabs>
         <w:ind w:left="6480" w:hanging="360"/>
       </w:pPr>
       <w:rPr>
+        <w:rFonts w:ascii="OpenSymbol" w:hAnsi="OpenSymbol" w:cs="OpenSymbol" w:hint="default"/>
         <w:u w:val="none"/>
       </w:rPr>
     </w:lvl>
     <w:lvl w:ilvl="6">
       <w:start w:val="1"/>
       <w:numFmt w:val="bullet"/>
-      <w:lvlText w:val="●"/>
-      <w:lvlJc w:val="left"/>
-      <w:pPr>
+      <w:lvlText w:val=""/>
+      <w:lvlJc w:val="left"/>
+      <w:pPr>
+        <w:tabs>
+          <w:tab w:val="num" w:pos="0"/>
+        </w:tabs>
         <w:ind w:left="7200" w:hanging="360"/>
       </w:pPr>
       <w:rPr>
+        <w:rFonts w:ascii="Wingdings" w:hAnsi="Wingdings" w:cs="Wingdings" w:hint="default"/>
         <w:u w:val="none"/>
       </w:rPr>
     </w:lvl>
     <w:lvl w:ilvl="7">
       <w:start w:val="1"/>
       <w:numFmt w:val="bullet"/>
-      <w:lvlText w:val="○"/>
-      <w:lvlJc w:val="left"/>
-      <w:pPr>
+      <w:lvlText w:val=""/>
+      <w:lvlJc w:val="left"/>
+      <w:pPr>
+        <w:tabs>
+          <w:tab w:val="num" w:pos="0"/>
+        </w:tabs>
         <w:ind w:left="7920" w:hanging="360"/>
       </w:pPr>
       <w:rPr>
+        <w:rFonts w:ascii="Wingdings 2" w:hAnsi="Wingdings 2" w:cs="Wingdings 2" w:hint="default"/>
         <w:u w:val="none"/>
       </w:rPr>
     </w:lvl>
@@ -2662,9 +2703,13 @@
       <w:lvlText w:val="■"/>
       <w:lvlJc w:val="left"/>
       <w:pPr>
+        <w:tabs>
+          <w:tab w:val="num" w:pos="0"/>
+        </w:tabs>
         <w:ind w:left="8640" w:hanging="360"/>
       </w:pPr>
       <w:rPr>
+        <w:rFonts w:ascii="OpenSymbol" w:hAnsi="OpenSymbol" w:cs="OpenSymbol" w:hint="default"/>
         <w:u w:val="none"/>
       </w:rPr>
     </w:lvl>
@@ -2673,24 +2718,32 @@
     <w:lvl w:ilvl="0">
       <w:start w:val="1"/>
       <w:numFmt w:val="bullet"/>
-      <w:lvlText w:val="●"/>
-      <w:lvlJc w:val="left"/>
-      <w:pPr>
+      <w:lvlText w:val=""/>
+      <w:lvlJc w:val="left"/>
+      <w:pPr>
+        <w:tabs>
+          <w:tab w:val="num" w:pos="0"/>
+        </w:tabs>
         <w:ind w:left="2880" w:hanging="360"/>
       </w:pPr>
       <w:rPr>
+        <w:rFonts w:ascii="Wingdings" w:hAnsi="Wingdings" w:cs="Wingdings" w:hint="default"/>
         <w:u w:val="none"/>
       </w:rPr>
     </w:lvl>
     <w:lvl w:ilvl="1">
       <w:start w:val="1"/>
       <w:numFmt w:val="bullet"/>
-      <w:lvlText w:val="○"/>
-      <w:lvlJc w:val="left"/>
-      <w:pPr>
+      <w:lvlText w:val=""/>
+      <w:lvlJc w:val="left"/>
+      <w:pPr>
+        <w:tabs>
+          <w:tab w:val="num" w:pos="0"/>
+        </w:tabs>
         <w:ind w:left="3600" w:hanging="360"/>
       </w:pPr>
       <w:rPr>
+        <w:rFonts w:ascii="Wingdings 2" w:hAnsi="Wingdings 2" w:cs="Wingdings 2" w:hint="default"/>
         <w:u w:val="none"/>
       </w:rPr>
     </w:lvl>
@@ -2700,33 +2753,45 @@
       <w:lvlText w:val="■"/>
       <w:lvlJc w:val="left"/>
       <w:pPr>
+        <w:tabs>
+          <w:tab w:val="num" w:pos="0"/>
+        </w:tabs>
         <w:ind w:left="4320" w:hanging="360"/>
       </w:pPr>
       <w:rPr>
+        <w:rFonts w:ascii="OpenSymbol" w:hAnsi="OpenSymbol" w:cs="OpenSymbol" w:hint="default"/>
         <w:u w:val="none"/>
       </w:rPr>
     </w:lvl>
     <w:lvl w:ilvl="3">
       <w:start w:val="1"/>
       <w:numFmt w:val="bullet"/>
-      <w:lvlText w:val="●"/>
-      <w:lvlJc w:val="left"/>
-      <w:pPr>
+      <w:lvlText w:val=""/>
+      <w:lvlJc w:val="left"/>
+      <w:pPr>
+        <w:tabs>
+          <w:tab w:val="num" w:pos="0"/>
+        </w:tabs>
         <w:ind w:left="5040" w:hanging="360"/>
       </w:pPr>
       <w:rPr>
+        <w:rFonts w:ascii="Wingdings" w:hAnsi="Wingdings" w:cs="Wingdings" w:hint="default"/>
         <w:u w:val="none"/>
       </w:rPr>
     </w:lvl>
     <w:lvl w:ilvl="4">
       <w:start w:val="1"/>
       <w:numFmt w:val="bullet"/>
-      <w:lvlText w:val="○"/>
-      <w:lvlJc w:val="left"/>
-      <w:pPr>
+      <w:lvlText w:val=""/>
+      <w:lvlJc w:val="left"/>
+      <w:pPr>
+        <w:tabs>
+          <w:tab w:val="num" w:pos="0"/>
+        </w:tabs>
         <w:ind w:left="5760" w:hanging="360"/>
       </w:pPr>
       <w:rPr>
+        <w:rFonts w:ascii="Wingdings 2" w:hAnsi="Wingdings 2" w:cs="Wingdings 2" w:hint="default"/>
         <w:u w:val="none"/>
       </w:rPr>
     </w:lvl>
@@ -2736,33 +2801,45 @@
       <w:lvlText w:val="■"/>
       <w:lvlJc w:val="left"/>
       <w:pPr>
+        <w:tabs>
+          <w:tab w:val="num" w:pos="0"/>
+        </w:tabs>
         <w:ind w:left="6480" w:hanging="360"/>
       </w:pPr>
       <w:rPr>
+        <w:rFonts w:ascii="OpenSymbol" w:hAnsi="OpenSymbol" w:cs="OpenSymbol" w:hint="default"/>
         <w:u w:val="none"/>
       </w:rPr>
     </w:lvl>
     <w:lvl w:ilvl="6">
       <w:start w:val="1"/>
       <w:numFmt w:val="bullet"/>
-      <w:lvlText w:val="●"/>
-      <w:lvlJc w:val="left"/>
-      <w:pPr>
+      <w:lvlText w:val=""/>
+      <w:lvlJc w:val="left"/>
+      <w:pPr>
+        <w:tabs>
+          <w:tab w:val="num" w:pos="0"/>
+        </w:tabs>
         <w:ind w:left="7200" w:hanging="360"/>
       </w:pPr>
       <w:rPr>
+        <w:rFonts w:ascii="Wingdings" w:hAnsi="Wingdings" w:cs="Wingdings" w:hint="default"/>
         <w:u w:val="none"/>
       </w:rPr>
     </w:lvl>
     <w:lvl w:ilvl="7">
       <w:start w:val="1"/>
       <w:numFmt w:val="bullet"/>
-      <w:lvlText w:val="○"/>
-      <w:lvlJc w:val="left"/>
-      <w:pPr>
+      <w:lvlText w:val=""/>
+      <w:lvlJc w:val="left"/>
+      <w:pPr>
+        <w:tabs>
+          <w:tab w:val="num" w:pos="0"/>
+        </w:tabs>
         <w:ind w:left="7920" w:hanging="360"/>
       </w:pPr>
       <w:rPr>
+        <w:rFonts w:ascii="Wingdings 2" w:hAnsi="Wingdings 2" w:cs="Wingdings 2" w:hint="default"/>
         <w:u w:val="none"/>
       </w:rPr>
     </w:lvl>
@@ -2772,9 +2849,13 @@
       <w:lvlText w:val="■"/>
       <w:lvlJc w:val="left"/>
       <w:pPr>
+        <w:tabs>
+          <w:tab w:val="num" w:pos="0"/>
+        </w:tabs>
         <w:ind w:left="8640" w:hanging="360"/>
       </w:pPr>
       <w:rPr>
+        <w:rFonts w:ascii="OpenSymbol" w:hAnsi="OpenSymbol" w:cs="OpenSymbol" w:hint="default"/>
         <w:u w:val="none"/>
       </w:rPr>
     </w:lvl>
@@ -2783,24 +2864,32 @@
     <w:lvl w:ilvl="0">
       <w:start w:val="1"/>
       <w:numFmt w:val="bullet"/>
-      <w:lvlText w:val="●"/>
-      <w:lvlJc w:val="left"/>
-      <w:pPr>
+      <w:lvlText w:val=""/>
+      <w:lvlJc w:val="left"/>
+      <w:pPr>
+        <w:tabs>
+          <w:tab w:val="num" w:pos="0"/>
+        </w:tabs>
         <w:ind w:left="1440" w:hanging="360"/>
       </w:pPr>
       <w:rPr>
+        <w:rFonts w:ascii="Wingdings" w:hAnsi="Wingdings" w:cs="Wingdings" w:hint="default"/>
         <w:u w:val="none"/>
       </w:rPr>
     </w:lvl>
     <w:lvl w:ilvl="1">
       <w:start w:val="1"/>
       <w:numFmt w:val="bullet"/>
-      <w:lvlText w:val="○"/>
-      <w:lvlJc w:val="left"/>
-      <w:pPr>
+      <w:lvlText w:val=""/>
+      <w:lvlJc w:val="left"/>
+      <w:pPr>
+        <w:tabs>
+          <w:tab w:val="num" w:pos="0"/>
+        </w:tabs>
         <w:ind w:left="2160" w:hanging="360"/>
       </w:pPr>
       <w:rPr>
+        <w:rFonts w:ascii="Wingdings 2" w:hAnsi="Wingdings 2" w:cs="Wingdings 2" w:hint="default"/>
         <w:u w:val="none"/>
       </w:rPr>
     </w:lvl>
@@ -2810,33 +2899,45 @@
       <w:lvlText w:val="■"/>
       <w:lvlJc w:val="left"/>
       <w:pPr>
+        <w:tabs>
+          <w:tab w:val="num" w:pos="0"/>
+        </w:tabs>
         <w:ind w:left="2880" w:hanging="360"/>
       </w:pPr>
       <w:rPr>
+        <w:rFonts w:ascii="OpenSymbol" w:hAnsi="OpenSymbol" w:cs="OpenSymbol" w:hint="default"/>
         <w:u w:val="none"/>
       </w:rPr>
     </w:lvl>
     <w:lvl w:ilvl="3">
       <w:start w:val="1"/>
       <w:numFmt w:val="bullet"/>
-      <w:lvlText w:val="●"/>
-      <w:lvlJc w:val="left"/>
-      <w:pPr>
+      <w:lvlText w:val=""/>
+      <w:lvlJc w:val="left"/>
+      <w:pPr>
+        <w:tabs>
+          <w:tab w:val="num" w:pos="0"/>
+        </w:tabs>
         <w:ind w:left="3600" w:hanging="360"/>
       </w:pPr>
       <w:rPr>
+        <w:rFonts w:ascii="Wingdings" w:hAnsi="Wingdings" w:cs="Wingdings" w:hint="default"/>
         <w:u w:val="none"/>
       </w:rPr>
     </w:lvl>
     <w:lvl w:ilvl="4">
       <w:start w:val="1"/>
       <w:numFmt w:val="bullet"/>
-      <w:lvlText w:val="○"/>
-      <w:lvlJc w:val="left"/>
-      <w:pPr>
+      <w:lvlText w:val=""/>
+      <w:lvlJc w:val="left"/>
+      <w:pPr>
+        <w:tabs>
+          <w:tab w:val="num" w:pos="0"/>
+        </w:tabs>
         <w:ind w:left="4320" w:hanging="360"/>
       </w:pPr>
       <w:rPr>
+        <w:rFonts w:ascii="Wingdings 2" w:hAnsi="Wingdings 2" w:cs="Wingdings 2" w:hint="default"/>
         <w:u w:val="none"/>
       </w:rPr>
     </w:lvl>
@@ -2846,33 +2947,45 @@
       <w:lvlText w:val="■"/>
       <w:lvlJc w:val="left"/>
       <w:pPr>
+        <w:tabs>
+          <w:tab w:val="num" w:pos="0"/>
+        </w:tabs>
         <w:ind w:left="5040" w:hanging="360"/>
       </w:pPr>
       <w:rPr>
+        <w:rFonts w:ascii="OpenSymbol" w:hAnsi="OpenSymbol" w:cs="OpenSymbol" w:hint="default"/>
         <w:u w:val="none"/>
       </w:rPr>
     </w:lvl>
     <w:lvl w:ilvl="6">
       <w:start w:val="1"/>
       <w:numFmt w:val="bullet"/>
-      <w:lvlText w:val="●"/>
-      <w:lvlJc w:val="left"/>
-      <w:pPr>
+      <w:lvlText w:val=""/>
+      <w:lvlJc w:val="left"/>
+      <w:pPr>
+        <w:tabs>
+          <w:tab w:val="num" w:pos="0"/>
+        </w:tabs>
         <w:ind w:left="5760" w:hanging="360"/>
       </w:pPr>
       <w:rPr>
+        <w:rFonts w:ascii="Wingdings" w:hAnsi="Wingdings" w:cs="Wingdings" w:hint="default"/>
         <w:u w:val="none"/>
       </w:rPr>
     </w:lvl>
     <w:lvl w:ilvl="7">
       <w:start w:val="1"/>
       <w:numFmt w:val="bullet"/>
-      <w:lvlText w:val="○"/>
-      <w:lvlJc w:val="left"/>
-      <w:pPr>
+      <w:lvlText w:val=""/>
+      <w:lvlJc w:val="left"/>
+      <w:pPr>
+        <w:tabs>
+          <w:tab w:val="num" w:pos="0"/>
+        </w:tabs>
         <w:ind w:left="6480" w:hanging="360"/>
       </w:pPr>
       <w:rPr>
+        <w:rFonts w:ascii="Wingdings 2" w:hAnsi="Wingdings 2" w:cs="Wingdings 2" w:hint="default"/>
         <w:u w:val="none"/>
       </w:rPr>
     </w:lvl>
@@ -2882,9 +2995,13 @@
       <w:lvlText w:val="■"/>
       <w:lvlJc w:val="left"/>
       <w:pPr>
+        <w:tabs>
+          <w:tab w:val="num" w:pos="0"/>
+        </w:tabs>
         <w:ind w:left="7200" w:hanging="360"/>
       </w:pPr>
       <w:rPr>
+        <w:rFonts w:ascii="OpenSymbol" w:hAnsi="OpenSymbol" w:cs="OpenSymbol" w:hint="default"/>
         <w:u w:val="none"/>
       </w:rPr>
     </w:lvl>
@@ -2896,6 +3013,9 @@
       <w:lvlText w:val="%1."/>
       <w:lvlJc w:val="left"/>
       <w:pPr>
+        <w:tabs>
+          <w:tab w:val="num" w:pos="0"/>
+        </w:tabs>
         <w:ind w:left="720" w:hanging="360"/>
       </w:pPr>
       <w:rPr>
@@ -2908,6 +3028,9 @@
       <w:lvlText w:val="%2."/>
       <w:lvlJc w:val="left"/>
       <w:pPr>
+        <w:tabs>
+          <w:tab w:val="num" w:pos="0"/>
+        </w:tabs>
         <w:ind w:left="1440" w:hanging="360"/>
       </w:pPr>
       <w:rPr>
@@ -2920,6 +3043,9 @@
       <w:lvlText w:val="%3."/>
       <w:lvlJc w:val="right"/>
       <w:pPr>
+        <w:tabs>
+          <w:tab w:val="num" w:pos="0"/>
+        </w:tabs>
         <w:ind w:left="2160" w:hanging="360"/>
       </w:pPr>
       <w:rPr>
@@ -2932,6 +3058,9 @@
       <w:lvlText w:val="%4."/>
       <w:lvlJc w:val="left"/>
       <w:pPr>
+        <w:tabs>
+          <w:tab w:val="num" w:pos="0"/>
+        </w:tabs>
         <w:ind w:left="2880" w:hanging="360"/>
       </w:pPr>
       <w:rPr>
@@ -2944,6 +3073,9 @@
       <w:lvlText w:val="%5."/>
       <w:lvlJc w:val="left"/>
       <w:pPr>
+        <w:tabs>
+          <w:tab w:val="num" w:pos="0"/>
+        </w:tabs>
         <w:ind w:left="3600" w:hanging="360"/>
       </w:pPr>
       <w:rPr>
@@ -2956,6 +3088,9 @@
       <w:lvlText w:val="%6."/>
       <w:lvlJc w:val="right"/>
       <w:pPr>
+        <w:tabs>
+          <w:tab w:val="num" w:pos="0"/>
+        </w:tabs>
         <w:ind w:left="4320" w:hanging="360"/>
       </w:pPr>
       <w:rPr>
@@ -2968,6 +3103,9 @@
       <w:lvlText w:val="%7."/>
       <w:lvlJc w:val="left"/>
       <w:pPr>
+        <w:tabs>
+          <w:tab w:val="num" w:pos="0"/>
+        </w:tabs>
         <w:ind w:left="5040" w:hanging="360"/>
       </w:pPr>
       <w:rPr>
@@ -2980,6 +3118,9 @@
       <w:lvlText w:val="%8."/>
       <w:lvlJc w:val="left"/>
       <w:pPr>
+        <w:tabs>
+          <w:tab w:val="num" w:pos="0"/>
+        </w:tabs>
         <w:ind w:left="5760" w:hanging="360"/>
       </w:pPr>
       <w:rPr>
@@ -2992,6 +3133,9 @@
       <w:lvlText w:val="%9."/>
       <w:lvlJc w:val="right"/>
       <w:pPr>
+        <w:tabs>
+          <w:tab w:val="num" w:pos="0"/>
+        </w:tabs>
         <w:ind w:left="6480" w:hanging="360"/>
       </w:pPr>
       <w:rPr>
@@ -3006,6 +3150,9 @@
       <w:lvlText w:val="%1."/>
       <w:lvlJc w:val="left"/>
       <w:pPr>
+        <w:tabs>
+          <w:tab w:val="num" w:pos="0"/>
+        </w:tabs>
         <w:ind w:left="2160" w:hanging="360"/>
       </w:pPr>
       <w:rPr>
@@ -3018,6 +3165,9 @@
       <w:lvlText w:val="%2."/>
       <w:lvlJc w:val="right"/>
       <w:pPr>
+        <w:tabs>
+          <w:tab w:val="num" w:pos="0"/>
+        </w:tabs>
         <w:ind w:left="2880" w:hanging="360"/>
       </w:pPr>
       <w:rPr>
@@ -3030,6 +3180,9 @@
       <w:lvlText w:val="%3."/>
       <w:lvlJc w:val="left"/>
       <w:pPr>
+        <w:tabs>
+          <w:tab w:val="num" w:pos="0"/>
+        </w:tabs>
         <w:ind w:left="3600" w:hanging="360"/>
       </w:pPr>
       <w:rPr>
@@ -3042,6 +3195,9 @@
       <w:lvlText w:val="%4."/>
       <w:lvlJc w:val="left"/>
       <w:pPr>
+        <w:tabs>
+          <w:tab w:val="num" w:pos="0"/>
+        </w:tabs>
         <w:ind w:left="4320" w:hanging="360"/>
       </w:pPr>
       <w:rPr>
@@ -3054,6 +3210,9 @@
       <w:lvlText w:val="%5."/>
       <w:lvlJc w:val="right"/>
       <w:pPr>
+        <w:tabs>
+          <w:tab w:val="num" w:pos="0"/>
+        </w:tabs>
         <w:ind w:left="5040" w:hanging="360"/>
       </w:pPr>
       <w:rPr>
@@ -3066,6 +3225,9 @@
       <w:lvlText w:val="%6."/>
       <w:lvlJc w:val="left"/>
       <w:pPr>
+        <w:tabs>
+          <w:tab w:val="num" w:pos="0"/>
+        </w:tabs>
         <w:ind w:left="5760" w:hanging="360"/>
       </w:pPr>
       <w:rPr>
@@ -3078,6 +3240,9 @@
       <w:lvlText w:val="%7."/>
       <w:lvlJc w:val="left"/>
       <w:pPr>
+        <w:tabs>
+          <w:tab w:val="num" w:pos="0"/>
+        </w:tabs>
         <w:ind w:left="6480" w:hanging="360"/>
       </w:pPr>
       <w:rPr>
@@ -3090,6 +3255,9 @@
       <w:lvlText w:val="%8."/>
       <w:lvlJc w:val="right"/>
       <w:pPr>
+        <w:tabs>
+          <w:tab w:val="num" w:pos="0"/>
+        </w:tabs>
         <w:ind w:left="7200" w:hanging="360"/>
       </w:pPr>
       <w:rPr>
@@ -3102,6 +3270,9 @@
       <w:lvlText w:val="%9."/>
       <w:lvlJc w:val="left"/>
       <w:pPr>
+        <w:tabs>
+          <w:tab w:val="num" w:pos="0"/>
+        </w:tabs>
         <w:ind w:left="7920" w:hanging="360"/>
       </w:pPr>
       <w:rPr>
@@ -3113,24 +3284,32 @@
     <w:lvl w:ilvl="0">
       <w:start w:val="1"/>
       <w:numFmt w:val="bullet"/>
-      <w:lvlText w:val="●"/>
-      <w:lvlJc w:val="left"/>
-      <w:pPr>
+      <w:lvlText w:val=""/>
+      <w:lvlJc w:val="left"/>
+      <w:pPr>
+        <w:tabs>
+          <w:tab w:val="num" w:pos="0"/>
+        </w:tabs>
         <w:ind w:left="2880" w:hanging="360"/>
       </w:pPr>
       <w:rPr>
+        <w:rFonts w:ascii="Wingdings" w:hAnsi="Wingdings" w:cs="Wingdings" w:hint="default"/>
         <w:u w:val="none"/>
       </w:rPr>
     </w:lvl>
     <w:lvl w:ilvl="1">
       <w:start w:val="1"/>
       <w:numFmt w:val="bullet"/>
-      <w:lvlText w:val="○"/>
-      <w:lvlJc w:val="left"/>
-      <w:pPr>
+      <w:lvlText w:val=""/>
+      <w:lvlJc w:val="left"/>
+      <w:pPr>
+        <w:tabs>
+          <w:tab w:val="num" w:pos="0"/>
+        </w:tabs>
         <w:ind w:left="3600" w:hanging="360"/>
       </w:pPr>
       <w:rPr>
+        <w:rFonts w:ascii="Wingdings 2" w:hAnsi="Wingdings 2" w:cs="Wingdings 2" w:hint="default"/>
         <w:u w:val="none"/>
       </w:rPr>
     </w:lvl>
@@ -3140,33 +3319,45 @@
       <w:lvlText w:val="■"/>
       <w:lvlJc w:val="left"/>
       <w:pPr>
+        <w:tabs>
+          <w:tab w:val="num" w:pos="0"/>
+        </w:tabs>
         <w:ind w:left="4320" w:hanging="360"/>
       </w:pPr>
       <w:rPr>
+        <w:rFonts w:ascii="OpenSymbol" w:hAnsi="OpenSymbol" w:cs="OpenSymbol" w:hint="default"/>
         <w:u w:val="none"/>
       </w:rPr>
     </w:lvl>
     <w:lvl w:ilvl="3">
       <w:start w:val="1"/>
       <w:numFmt w:val="bullet"/>
-      <w:lvlText w:val="●"/>
-      <w:lvlJc w:val="left"/>
-      <w:pPr>
+      <w:lvlText w:val=""/>
+      <w:lvlJc w:val="left"/>
+      <w:pPr>
+        <w:tabs>
+          <w:tab w:val="num" w:pos="0"/>
+        </w:tabs>
         <w:ind w:left="5040" w:hanging="360"/>
       </w:pPr>
       <w:rPr>
+        <w:rFonts w:ascii="Wingdings" w:hAnsi="Wingdings" w:cs="Wingdings" w:hint="default"/>
         <w:u w:val="none"/>
       </w:rPr>
     </w:lvl>
     <w:lvl w:ilvl="4">
       <w:start w:val="1"/>
       <w:numFmt w:val="bullet"/>
-      <w:lvlText w:val="○"/>
-      <w:lvlJc w:val="left"/>
-      <w:pPr>
+      <w:lvlText w:val=""/>
+      <w:lvlJc w:val="left"/>
+      <w:pPr>
+        <w:tabs>
+          <w:tab w:val="num" w:pos="0"/>
+        </w:tabs>
         <w:ind w:left="5760" w:hanging="360"/>
       </w:pPr>
       <w:rPr>
+        <w:rFonts w:ascii="Wingdings 2" w:hAnsi="Wingdings 2" w:cs="Wingdings 2" w:hint="default"/>
         <w:u w:val="none"/>
       </w:rPr>
     </w:lvl>
@@ -3176,33 +3367,45 @@
       <w:lvlText w:val="■"/>
       <w:lvlJc w:val="left"/>
       <w:pPr>
+        <w:tabs>
+          <w:tab w:val="num" w:pos="0"/>
+        </w:tabs>
         <w:ind w:left="6480" w:hanging="360"/>
       </w:pPr>
       <w:rPr>
+        <w:rFonts w:ascii="OpenSymbol" w:hAnsi="OpenSymbol" w:cs="OpenSymbol" w:hint="default"/>
         <w:u w:val="none"/>
       </w:rPr>
     </w:lvl>
     <w:lvl w:ilvl="6">
       <w:start w:val="1"/>
       <w:numFmt w:val="bullet"/>
-      <w:lvlText w:val="●"/>
-      <w:lvlJc w:val="left"/>
-      <w:pPr>
+      <w:lvlText w:val=""/>
+      <w:lvlJc w:val="left"/>
+      <w:pPr>
+        <w:tabs>
+          <w:tab w:val="num" w:pos="0"/>
+        </w:tabs>
         <w:ind w:left="7200" w:hanging="360"/>
       </w:pPr>
       <w:rPr>
+        <w:rFonts w:ascii="Wingdings" w:hAnsi="Wingdings" w:cs="Wingdings" w:hint="default"/>
         <w:u w:val="none"/>
       </w:rPr>
     </w:lvl>
     <w:lvl w:ilvl="7">
       <w:start w:val="1"/>
       <w:numFmt w:val="bullet"/>
-      <w:lvlText w:val="○"/>
-      <w:lvlJc w:val="left"/>
-      <w:pPr>
+      <w:lvlText w:val=""/>
+      <w:lvlJc w:val="left"/>
+      <w:pPr>
+        <w:tabs>
+          <w:tab w:val="num" w:pos="0"/>
+        </w:tabs>
         <w:ind w:left="7920" w:hanging="360"/>
       </w:pPr>
       <w:rPr>
+        <w:rFonts w:ascii="Wingdings 2" w:hAnsi="Wingdings 2" w:cs="Wingdings 2" w:hint="default"/>
         <w:u w:val="none"/>
       </w:rPr>
     </w:lvl>
@@ -3212,9 +3415,13 @@
       <w:lvlText w:val="■"/>
       <w:lvlJc w:val="left"/>
       <w:pPr>
+        <w:tabs>
+          <w:tab w:val="num" w:pos="0"/>
+        </w:tabs>
         <w:ind w:left="8640" w:hanging="360"/>
       </w:pPr>
       <w:rPr>
+        <w:rFonts w:ascii="OpenSymbol" w:hAnsi="OpenSymbol" w:cs="OpenSymbol" w:hint="default"/>
         <w:u w:val="none"/>
       </w:rPr>
     </w:lvl>
@@ -3223,24 +3430,32 @@
     <w:lvl w:ilvl="0">
       <w:start w:val="1"/>
       <w:numFmt w:val="bullet"/>
-      <w:lvlText w:val="●"/>
-      <w:lvlJc w:val="left"/>
-      <w:pPr>
+      <w:lvlText w:val=""/>
+      <w:lvlJc w:val="left"/>
+      <w:pPr>
+        <w:tabs>
+          <w:tab w:val="num" w:pos="0"/>
+        </w:tabs>
         <w:ind w:left="2880" w:hanging="360"/>
       </w:pPr>
       <w:rPr>
+        <w:rFonts w:ascii="Wingdings" w:hAnsi="Wingdings" w:cs="Wingdings" w:hint="default"/>
         <w:u w:val="none"/>
       </w:rPr>
     </w:lvl>
     <w:lvl w:ilvl="1">
       <w:start w:val="1"/>
       <w:numFmt w:val="bullet"/>
-      <w:lvlText w:val="○"/>
-      <w:lvlJc w:val="left"/>
-      <w:pPr>
+      <w:lvlText w:val=""/>
+      <w:lvlJc w:val="left"/>
+      <w:pPr>
+        <w:tabs>
+          <w:tab w:val="num" w:pos="0"/>
+        </w:tabs>
         <w:ind w:left="3600" w:hanging="360"/>
       </w:pPr>
       <w:rPr>
+        <w:rFonts w:ascii="Wingdings 2" w:hAnsi="Wingdings 2" w:cs="Wingdings 2" w:hint="default"/>
         <w:u w:val="none"/>
       </w:rPr>
     </w:lvl>
@@ -3250,33 +3465,45 @@
       <w:lvlText w:val="■"/>
       <w:lvlJc w:val="left"/>
       <w:pPr>
+        <w:tabs>
+          <w:tab w:val="num" w:pos="0"/>
+        </w:tabs>
         <w:ind w:left="4320" w:hanging="360"/>
       </w:pPr>
       <w:rPr>
+        <w:rFonts w:ascii="OpenSymbol" w:hAnsi="OpenSymbol" w:cs="OpenSymbol" w:hint="default"/>
         <w:u w:val="none"/>
       </w:rPr>
     </w:lvl>
     <w:lvl w:ilvl="3">
       <w:start w:val="1"/>
       <w:numFmt w:val="bullet"/>
-      <w:lvlText w:val="●"/>
-      <w:lvlJc w:val="left"/>
-      <w:pPr>
+      <w:lvlText w:val=""/>
+      <w:lvlJc w:val="left"/>
+      <w:pPr>
+        <w:tabs>
+          <w:tab w:val="num" w:pos="0"/>
+        </w:tabs>
         <w:ind w:left="5040" w:hanging="360"/>
       </w:pPr>
       <w:rPr>
+        <w:rFonts w:ascii="Wingdings" w:hAnsi="Wingdings" w:cs="Wingdings" w:hint="default"/>
         <w:u w:val="none"/>
       </w:rPr>
     </w:lvl>
     <w:lvl w:ilvl="4">
       <w:start w:val="1"/>
       <w:numFmt w:val="bullet"/>
-      <w:lvlText w:val="○"/>
-      <w:lvlJc w:val="left"/>
-      <w:pPr>
+      <w:lvlText w:val=""/>
+      <w:lvlJc w:val="left"/>
+      <w:pPr>
+        <w:tabs>
+          <w:tab w:val="num" w:pos="0"/>
+        </w:tabs>
         <w:ind w:left="5760" w:hanging="360"/>
       </w:pPr>
       <w:rPr>
+        <w:rFonts w:ascii="Wingdings 2" w:hAnsi="Wingdings 2" w:cs="Wingdings 2" w:hint="default"/>
         <w:u w:val="none"/>
       </w:rPr>
     </w:lvl>
@@ -3286,33 +3513,45 @@
       <w:lvlText w:val="■"/>
       <w:lvlJc w:val="left"/>
       <w:pPr>
+        <w:tabs>
+          <w:tab w:val="num" w:pos="0"/>
+        </w:tabs>
         <w:ind w:left="6480" w:hanging="360"/>
       </w:pPr>
       <w:rPr>
+        <w:rFonts w:ascii="OpenSymbol" w:hAnsi="OpenSymbol" w:cs="OpenSymbol" w:hint="default"/>
         <w:u w:val="none"/>
       </w:rPr>
     </w:lvl>
     <w:lvl w:ilvl="6">
       <w:start w:val="1"/>
       <w:numFmt w:val="bullet"/>
-      <w:lvlText w:val="●"/>
-      <w:lvlJc w:val="left"/>
-      <w:pPr>
+      <w:lvlText w:val=""/>
+      <w:lvlJc w:val="left"/>
+      <w:pPr>
+        <w:tabs>
+          <w:tab w:val="num" w:pos="0"/>
+        </w:tabs>
         <w:ind w:left="7200" w:hanging="360"/>
       </w:pPr>
       <w:rPr>
+        <w:rFonts w:ascii="Wingdings" w:hAnsi="Wingdings" w:cs="Wingdings" w:hint="default"/>
         <w:u w:val="none"/>
       </w:rPr>
     </w:lvl>
     <w:lvl w:ilvl="7">
       <w:start w:val="1"/>
       <w:numFmt w:val="bullet"/>
-      <w:lvlText w:val="○"/>
-      <w:lvlJc w:val="left"/>
-      <w:pPr>
+      <w:lvlText w:val=""/>
+      <w:lvlJc w:val="left"/>
+      <w:pPr>
+        <w:tabs>
+          <w:tab w:val="num" w:pos="0"/>
+        </w:tabs>
         <w:ind w:left="7920" w:hanging="360"/>
       </w:pPr>
       <w:rPr>
+        <w:rFonts w:ascii="Wingdings 2" w:hAnsi="Wingdings 2" w:cs="Wingdings 2" w:hint="default"/>
         <w:u w:val="none"/>
       </w:rPr>
     </w:lvl>
@@ -3322,9 +3561,13 @@
       <w:lvlText w:val="■"/>
       <w:lvlJc w:val="left"/>
       <w:pPr>
+        <w:tabs>
+          <w:tab w:val="num" w:pos="0"/>
+        </w:tabs>
         <w:ind w:left="8640" w:hanging="360"/>
       </w:pPr>
       <w:rPr>
+        <w:rFonts w:ascii="OpenSymbol" w:hAnsi="OpenSymbol" w:cs="OpenSymbol" w:hint="default"/>
         <w:u w:val="none"/>
       </w:rPr>
     </w:lvl>
@@ -3333,24 +3576,32 @@
     <w:lvl w:ilvl="0">
       <w:start w:val="1"/>
       <w:numFmt w:val="bullet"/>
-      <w:lvlText w:val="●"/>
-      <w:lvlJc w:val="left"/>
-      <w:pPr>
+      <w:lvlText w:val=""/>
+      <w:lvlJc w:val="left"/>
+      <w:pPr>
+        <w:tabs>
+          <w:tab w:val="num" w:pos="0"/>
+        </w:tabs>
         <w:ind w:left="2880" w:hanging="360"/>
       </w:pPr>
       <w:rPr>
+        <w:rFonts w:ascii="Wingdings" w:hAnsi="Wingdings" w:cs="Wingdings" w:hint="default"/>
         <w:u w:val="none"/>
       </w:rPr>
     </w:lvl>
     <w:lvl w:ilvl="1">
       <w:start w:val="1"/>
       <w:numFmt w:val="bullet"/>
-      <w:lvlText w:val="○"/>
-      <w:lvlJc w:val="left"/>
-      <w:pPr>
+      <w:lvlText w:val=""/>
+      <w:lvlJc w:val="left"/>
+      <w:pPr>
+        <w:tabs>
+          <w:tab w:val="num" w:pos="0"/>
+        </w:tabs>
         <w:ind w:left="3600" w:hanging="360"/>
       </w:pPr>
       <w:rPr>
+        <w:rFonts w:ascii="Wingdings 2" w:hAnsi="Wingdings 2" w:cs="Wingdings 2" w:hint="default"/>
         <w:u w:val="none"/>
       </w:rPr>
     </w:lvl>
@@ -3360,33 +3611,45 @@
       <w:lvlText w:val="■"/>
       <w:lvlJc w:val="left"/>
       <w:pPr>
+        <w:tabs>
+          <w:tab w:val="num" w:pos="0"/>
+        </w:tabs>
         <w:ind w:left="4320" w:hanging="360"/>
       </w:pPr>
       <w:rPr>
+        <w:rFonts w:ascii="OpenSymbol" w:hAnsi="OpenSymbol" w:cs="OpenSymbol" w:hint="default"/>
         <w:u w:val="none"/>
       </w:rPr>
     </w:lvl>
     <w:lvl w:ilvl="3">
       <w:start w:val="1"/>
       <w:numFmt w:val="bullet"/>
-      <w:lvlText w:val="●"/>
-      <w:lvlJc w:val="left"/>
-      <w:pPr>
+      <w:lvlText w:val=""/>
+      <w:lvlJc w:val="left"/>
+      <w:pPr>
+        <w:tabs>
+          <w:tab w:val="num" w:pos="0"/>
+        </w:tabs>
         <w:ind w:left="5040" w:hanging="360"/>
       </w:pPr>
       <w:rPr>
+        <w:rFonts w:ascii="Wingdings" w:hAnsi="Wingdings" w:cs="Wingdings" w:hint="default"/>
         <w:u w:val="none"/>
       </w:rPr>
     </w:lvl>
     <w:lvl w:ilvl="4">
       <w:start w:val="1"/>
       <w:numFmt w:val="bullet"/>
-      <w:lvlText w:val="○"/>
-      <w:lvlJc w:val="left"/>
-      <w:pPr>
+      <w:lvlText w:val=""/>
+      <w:lvlJc w:val="left"/>
+      <w:pPr>
+        <w:tabs>
+          <w:tab w:val="num" w:pos="0"/>
+        </w:tabs>
         <w:ind w:left="5760" w:hanging="360"/>
       </w:pPr>
       <w:rPr>
+        <w:rFonts w:ascii="Wingdings 2" w:hAnsi="Wingdings 2" w:cs="Wingdings 2" w:hint="default"/>
         <w:u w:val="none"/>
       </w:rPr>
     </w:lvl>
@@ -3396,33 +3659,45 @@
       <w:lvlText w:val="■"/>
       <w:lvlJc w:val="left"/>
       <w:pPr>
+        <w:tabs>
+          <w:tab w:val="num" w:pos="0"/>
+        </w:tabs>
         <w:ind w:left="6480" w:hanging="360"/>
       </w:pPr>
       <w:rPr>
+        <w:rFonts w:ascii="OpenSymbol" w:hAnsi="OpenSymbol" w:cs="OpenSymbol" w:hint="default"/>
         <w:u w:val="none"/>
       </w:rPr>
     </w:lvl>
     <w:lvl w:ilvl="6">
       <w:start w:val="1"/>
       <w:numFmt w:val="bullet"/>
-      <w:lvlText w:val="●"/>
-      <w:lvlJc w:val="left"/>
-      <w:pPr>
+      <w:lvlText w:val=""/>
+      <w:lvlJc w:val="left"/>
+      <w:pPr>
+        <w:tabs>
+          <w:tab w:val="num" w:pos="0"/>
+        </w:tabs>
         <w:ind w:left="7200" w:hanging="360"/>
       </w:pPr>
       <w:rPr>
+        <w:rFonts w:ascii="Wingdings" w:hAnsi="Wingdings" w:cs="Wingdings" w:hint="default"/>
         <w:u w:val="none"/>
       </w:rPr>
     </w:lvl>
     <w:lvl w:ilvl="7">
       <w:start w:val="1"/>
       <w:numFmt w:val="bullet"/>
-      <w:lvlText w:val="○"/>
-      <w:lvlJc w:val="left"/>
-      <w:pPr>
+      <w:lvlText w:val=""/>
+      <w:lvlJc w:val="left"/>
+      <w:pPr>
+        <w:tabs>
+          <w:tab w:val="num" w:pos="0"/>
+        </w:tabs>
         <w:ind w:left="7920" w:hanging="360"/>
       </w:pPr>
       <w:rPr>
+        <w:rFonts w:ascii="Wingdings 2" w:hAnsi="Wingdings 2" w:cs="Wingdings 2" w:hint="default"/>
         <w:u w:val="none"/>
       </w:rPr>
     </w:lvl>
@@ -3432,9 +3707,13 @@
       <w:lvlText w:val="■"/>
       <w:lvlJc w:val="left"/>
       <w:pPr>
+        <w:tabs>
+          <w:tab w:val="num" w:pos="0"/>
+        </w:tabs>
         <w:ind w:left="8640" w:hanging="360"/>
       </w:pPr>
       <w:rPr>
+        <w:rFonts w:ascii="OpenSymbol" w:hAnsi="OpenSymbol" w:cs="OpenSymbol" w:hint="default"/>
         <w:u w:val="none"/>
       </w:rPr>
     </w:lvl>
@@ -3443,24 +3722,32 @@
     <w:lvl w:ilvl="0">
       <w:start w:val="1"/>
       <w:numFmt w:val="bullet"/>
-      <w:lvlText w:val="●"/>
-      <w:lvlJc w:val="left"/>
-      <w:pPr>
+      <w:lvlText w:val=""/>
+      <w:lvlJc w:val="left"/>
+      <w:pPr>
+        <w:tabs>
+          <w:tab w:val="num" w:pos="0"/>
+        </w:tabs>
         <w:ind w:left="2880" w:hanging="360"/>
       </w:pPr>
       <w:rPr>
+        <w:rFonts w:ascii="Wingdings" w:hAnsi="Wingdings" w:cs="Wingdings" w:hint="default"/>
         <w:u w:val="none"/>
       </w:rPr>
     </w:lvl>
     <w:lvl w:ilvl="1">
       <w:start w:val="1"/>
       <w:numFmt w:val="bullet"/>
-      <w:lvlText w:val="○"/>
-      <w:lvlJc w:val="left"/>
-      <w:pPr>
+      <w:lvlText w:val=""/>
+      <w:lvlJc w:val="left"/>
+      <w:pPr>
+        <w:tabs>
+          <w:tab w:val="num" w:pos="0"/>
+        </w:tabs>
         <w:ind w:left="3600" w:hanging="360"/>
       </w:pPr>
       <w:rPr>
+        <w:rFonts w:ascii="Wingdings 2" w:hAnsi="Wingdings 2" w:cs="Wingdings 2" w:hint="default"/>
         <w:u w:val="none"/>
       </w:rPr>
     </w:lvl>
@@ -3470,33 +3757,45 @@
       <w:lvlText w:val="■"/>
       <w:lvlJc w:val="left"/>
       <w:pPr>
+        <w:tabs>
+          <w:tab w:val="num" w:pos="0"/>
+        </w:tabs>
         <w:ind w:left="4320" w:hanging="360"/>
       </w:pPr>
       <w:rPr>
+        <w:rFonts w:ascii="OpenSymbol" w:hAnsi="OpenSymbol" w:cs="OpenSymbol" w:hint="default"/>
         <w:u w:val="none"/>
       </w:rPr>
     </w:lvl>
     <w:lvl w:ilvl="3">
       <w:start w:val="1"/>
       <w:numFmt w:val="bullet"/>
-      <w:lvlText w:val="●"/>
-      <w:lvlJc w:val="left"/>
-      <w:pPr>
+      <w:lvlText w:val=""/>
+      <w:lvlJc w:val="left"/>
+      <w:pPr>
+        <w:tabs>
+          <w:tab w:val="num" w:pos="0"/>
+        </w:tabs>
         <w:ind w:left="5040" w:hanging="360"/>
       </w:pPr>
       <w:rPr>
+        <w:rFonts w:ascii="Wingdings" w:hAnsi="Wingdings" w:cs="Wingdings" w:hint="default"/>
         <w:u w:val="none"/>
       </w:rPr>
     </w:lvl>
     <w:lvl w:ilvl="4">
       <w:start w:val="1"/>
       <w:numFmt w:val="bullet"/>
-      <w:lvlText w:val="○"/>
-      <w:lvlJc w:val="left"/>
-      <w:pPr>
+      <w:lvlText w:val=""/>
+      <w:lvlJc w:val="left"/>
+      <w:pPr>
+        <w:tabs>
+          <w:tab w:val="num" w:pos="0"/>
+        </w:tabs>
         <w:ind w:left="5760" w:hanging="360"/>
       </w:pPr>
       <w:rPr>
+        <w:rFonts w:ascii="Wingdings 2" w:hAnsi="Wingdings 2" w:cs="Wingdings 2" w:hint="default"/>
         <w:u w:val="none"/>
       </w:rPr>
     </w:lvl>
@@ -3506,33 +3805,45 @@
       <w:lvlText w:val="■"/>
       <w:lvlJc w:val="left"/>
       <w:pPr>
+        <w:tabs>
+          <w:tab w:val="num" w:pos="0"/>
+        </w:tabs>
         <w:ind w:left="6480" w:hanging="360"/>
       </w:pPr>
       <w:rPr>
+        <w:rFonts w:ascii="OpenSymbol" w:hAnsi="OpenSymbol" w:cs="OpenSymbol" w:hint="default"/>
         <w:u w:val="none"/>
       </w:rPr>
     </w:lvl>
     <w:lvl w:ilvl="6">
       <w:start w:val="1"/>
       <w:numFmt w:val="bullet"/>
-      <w:lvlText w:val="●"/>
-      <w:lvlJc w:val="left"/>
-      <w:pPr>
+      <w:lvlText w:val=""/>
+      <w:lvlJc w:val="left"/>
+      <w:pPr>
+        <w:tabs>
+          <w:tab w:val="num" w:pos="0"/>
+        </w:tabs>
         <w:ind w:left="7200" w:hanging="360"/>
       </w:pPr>
       <w:rPr>
+        <w:rFonts w:ascii="Wingdings" w:hAnsi="Wingdings" w:cs="Wingdings" w:hint="default"/>
         <w:u w:val="none"/>
       </w:rPr>
     </w:lvl>
     <w:lvl w:ilvl="7">
       <w:start w:val="1"/>
       <w:numFmt w:val="bullet"/>
-      <w:lvlText w:val="○"/>
-      <w:lvlJc w:val="left"/>
-      <w:pPr>
+      <w:lvlText w:val=""/>
+      <w:lvlJc w:val="left"/>
+      <w:pPr>
+        <w:tabs>
+          <w:tab w:val="num" w:pos="0"/>
+        </w:tabs>
         <w:ind w:left="7920" w:hanging="360"/>
       </w:pPr>
       <w:rPr>
+        <w:rFonts w:ascii="Wingdings 2" w:hAnsi="Wingdings 2" w:cs="Wingdings 2" w:hint="default"/>
         <w:u w:val="none"/>
       </w:rPr>
     </w:lvl>
@@ -3542,9 +3853,13 @@
       <w:lvlText w:val="■"/>
       <w:lvlJc w:val="left"/>
       <w:pPr>
+        <w:tabs>
+          <w:tab w:val="num" w:pos="0"/>
+        </w:tabs>
         <w:ind w:left="8640" w:hanging="360"/>
       </w:pPr>
       <w:rPr>
+        <w:rFonts w:ascii="OpenSymbol" w:hAnsi="OpenSymbol" w:cs="OpenSymbol" w:hint="default"/>
         <w:u w:val="none"/>
       </w:rPr>
     </w:lvl>
@@ -3553,24 +3868,32 @@
     <w:lvl w:ilvl="0">
       <w:start w:val="1"/>
       <w:numFmt w:val="bullet"/>
-      <w:lvlText w:val="●"/>
-      <w:lvlJc w:val="left"/>
-      <w:pPr>
+      <w:lvlText w:val=""/>
+      <w:lvlJc w:val="left"/>
+      <w:pPr>
+        <w:tabs>
+          <w:tab w:val="num" w:pos="0"/>
+        </w:tabs>
         <w:ind w:left="2160" w:hanging="360"/>
       </w:pPr>
       <w:rPr>
+        <w:rFonts w:ascii="Wingdings" w:hAnsi="Wingdings" w:cs="Wingdings" w:hint="default"/>
         <w:u w:val="none"/>
       </w:rPr>
     </w:lvl>
     <w:lvl w:ilvl="1">
       <w:start w:val="1"/>
       <w:numFmt w:val="bullet"/>
-      <w:lvlText w:val="○"/>
-      <w:lvlJc w:val="left"/>
-      <w:pPr>
+      <w:lvlText w:val=""/>
+      <w:lvlJc w:val="left"/>
+      <w:pPr>
+        <w:tabs>
+          <w:tab w:val="num" w:pos="0"/>
+        </w:tabs>
         <w:ind w:left="2880" w:hanging="360"/>
       </w:pPr>
       <w:rPr>
+        <w:rFonts w:ascii="Wingdings 2" w:hAnsi="Wingdings 2" w:cs="Wingdings 2" w:hint="default"/>
         <w:u w:val="none"/>
       </w:rPr>
     </w:lvl>
@@ -3580,33 +3903,45 @@
       <w:lvlText w:val="■"/>
       <w:lvlJc w:val="left"/>
       <w:pPr>
+        <w:tabs>
+          <w:tab w:val="num" w:pos="0"/>
+        </w:tabs>
         <w:ind w:left="3600" w:hanging="360"/>
       </w:pPr>
       <w:rPr>
+        <w:rFonts w:ascii="OpenSymbol" w:hAnsi="OpenSymbol" w:cs="OpenSymbol" w:hint="default"/>
         <w:u w:val="none"/>
       </w:rPr>
     </w:lvl>
     <w:lvl w:ilvl="3">
       <w:start w:val="1"/>
       <w:numFmt w:val="bullet"/>
-      <w:lvlText w:val="●"/>
-      <w:lvlJc w:val="left"/>
-      <w:pPr>
+      <w:lvlText w:val=""/>
+      <w:lvlJc w:val="left"/>
+      <w:pPr>
+        <w:tabs>
+          <w:tab w:val="num" w:pos="0"/>
+        </w:tabs>
         <w:ind w:left="4320" w:hanging="360"/>
       </w:pPr>
       <w:rPr>
+        <w:rFonts w:ascii="Wingdings" w:hAnsi="Wingdings" w:cs="Wingdings" w:hint="default"/>
         <w:u w:val="none"/>
       </w:rPr>
     </w:lvl>
     <w:lvl w:ilvl="4">
       <w:start w:val="1"/>
       <w:numFmt w:val="bullet"/>
-      <w:lvlText w:val="○"/>
-      <w:lvlJc w:val="left"/>
-      <w:pPr>
+      <w:lvlText w:val=""/>
+      <w:lvlJc w:val="left"/>
+      <w:pPr>
+        <w:tabs>
+          <w:tab w:val="num" w:pos="0"/>
+        </w:tabs>
         <w:ind w:left="5040" w:hanging="360"/>
       </w:pPr>
       <w:rPr>
+        <w:rFonts w:ascii="Wingdings 2" w:hAnsi="Wingdings 2" w:cs="Wingdings 2" w:hint="default"/>
         <w:u w:val="none"/>
       </w:rPr>
     </w:lvl>
@@ -3616,33 +3951,45 @@
       <w:lvlText w:val="■"/>
       <w:lvlJc w:val="left"/>
       <w:pPr>
+        <w:tabs>
+          <w:tab w:val="num" w:pos="0"/>
+        </w:tabs>
         <w:ind w:left="5760" w:hanging="360"/>
       </w:pPr>
       <w:rPr>
+        <w:rFonts w:ascii="OpenSymbol" w:hAnsi="OpenSymbol" w:cs="OpenSymbol" w:hint="default"/>
         <w:u w:val="none"/>
       </w:rPr>
     </w:lvl>
     <w:lvl w:ilvl="6">
       <w:start w:val="1"/>
       <w:numFmt w:val="bullet"/>
-      <w:lvlText w:val="●"/>
-      <w:lvlJc w:val="left"/>
-      <w:pPr>
+      <w:lvlText w:val=""/>
+      <w:lvlJc w:val="left"/>
+      <w:pPr>
+        <w:tabs>
+          <w:tab w:val="num" w:pos="0"/>
+        </w:tabs>
         <w:ind w:left="6480" w:hanging="360"/>
       </w:pPr>
       <w:rPr>
+        <w:rFonts w:ascii="Wingdings" w:hAnsi="Wingdings" w:cs="Wingdings" w:hint="default"/>
         <w:u w:val="none"/>
       </w:rPr>
     </w:lvl>
     <w:lvl w:ilvl="7">
       <w:start w:val="1"/>
       <w:numFmt w:val="bullet"/>
-      <w:lvlText w:val="○"/>
-      <w:lvlJc w:val="left"/>
-      <w:pPr>
+      <w:lvlText w:val=""/>
+      <w:lvlJc w:val="left"/>
+      <w:pPr>
+        <w:tabs>
+          <w:tab w:val="num" w:pos="0"/>
+        </w:tabs>
         <w:ind w:left="7200" w:hanging="360"/>
       </w:pPr>
       <w:rPr>
+        <w:rFonts w:ascii="Wingdings 2" w:hAnsi="Wingdings 2" w:cs="Wingdings 2" w:hint="default"/>
         <w:u w:val="none"/>
       </w:rPr>
     </w:lvl>
@@ -3652,9 +3999,13 @@
       <w:lvlText w:val="■"/>
       <w:lvlJc w:val="left"/>
       <w:pPr>
+        <w:tabs>
+          <w:tab w:val="num" w:pos="0"/>
+        </w:tabs>
         <w:ind w:left="7920" w:hanging="360"/>
       </w:pPr>
       <w:rPr>
+        <w:rFonts w:ascii="OpenSymbol" w:hAnsi="OpenSymbol" w:cs="OpenSymbol" w:hint="default"/>
         <w:u w:val="none"/>
       </w:rPr>
     </w:lvl>
@@ -3666,21 +4017,29 @@
       <w:lvlText w:val="■"/>
       <w:lvlJc w:val="left"/>
       <w:pPr>
+        <w:tabs>
+          <w:tab w:val="num" w:pos="0"/>
+        </w:tabs>
         <w:ind w:left="2880" w:hanging="360"/>
       </w:pPr>
       <w:rPr>
+        <w:rFonts w:ascii="OpenSymbol" w:hAnsi="OpenSymbol" w:cs="OpenSymbol" w:hint="default"/>
         <w:u w:val="none"/>
       </w:rPr>
     </w:lvl>
     <w:lvl w:ilvl="1">
       <w:start w:val="1"/>
       <w:numFmt w:val="bullet"/>
-      <w:lvlText w:val="○"/>
-      <w:lvlJc w:val="left"/>
-      <w:pPr>
+      <w:lvlText w:val=""/>
+      <w:lvlJc w:val="left"/>
+      <w:pPr>
+        <w:tabs>
+          <w:tab w:val="num" w:pos="0"/>
+        </w:tabs>
         <w:ind w:left="3600" w:hanging="360"/>
       </w:pPr>
       <w:rPr>
+        <w:rFonts w:ascii="Wingdings 2" w:hAnsi="Wingdings 2" w:cs="Wingdings 2" w:hint="default"/>
         <w:u w:val="none"/>
       </w:rPr>
     </w:lvl>
@@ -3690,33 +4049,45 @@
       <w:lvlText w:val="■"/>
       <w:lvlJc w:val="left"/>
       <w:pPr>
+        <w:tabs>
+          <w:tab w:val="num" w:pos="0"/>
+        </w:tabs>
         <w:ind w:left="4320" w:hanging="360"/>
       </w:pPr>
       <w:rPr>
+        <w:rFonts w:ascii="OpenSymbol" w:hAnsi="OpenSymbol" w:cs="OpenSymbol" w:hint="default"/>
         <w:u w:val="none"/>
       </w:rPr>
     </w:lvl>
     <w:lvl w:ilvl="3">
       <w:start w:val="1"/>
       <w:numFmt w:val="bullet"/>
-      <w:lvlText w:val="●"/>
-      <w:lvlJc w:val="left"/>
-      <w:pPr>
+      <w:lvlText w:val=""/>
+      <w:lvlJc w:val="left"/>
+      <w:pPr>
+        <w:tabs>
+          <w:tab w:val="num" w:pos="0"/>
+        </w:tabs>
         <w:ind w:left="5040" w:hanging="360"/>
       </w:pPr>
       <w:rPr>
+        <w:rFonts w:ascii="Wingdings" w:hAnsi="Wingdings" w:cs="Wingdings" w:hint="default"/>
         <w:u w:val="none"/>
       </w:rPr>
     </w:lvl>
     <w:lvl w:ilvl="4">
       <w:start w:val="1"/>
       <w:numFmt w:val="bullet"/>
-      <w:lvlText w:val="○"/>
-      <w:lvlJc w:val="left"/>
-      <w:pPr>
+      <w:lvlText w:val=""/>
+      <w:lvlJc w:val="left"/>
+      <w:pPr>
+        <w:tabs>
+          <w:tab w:val="num" w:pos="0"/>
+        </w:tabs>
         <w:ind w:left="5760" w:hanging="360"/>
       </w:pPr>
       <w:rPr>
+        <w:rFonts w:ascii="Wingdings 2" w:hAnsi="Wingdings 2" w:cs="Wingdings 2" w:hint="default"/>
         <w:u w:val="none"/>
       </w:rPr>
     </w:lvl>
@@ -3726,33 +4097,45 @@
       <w:lvlText w:val="■"/>
       <w:lvlJc w:val="left"/>
       <w:pPr>
+        <w:tabs>
+          <w:tab w:val="num" w:pos="0"/>
+        </w:tabs>
         <w:ind w:left="6480" w:hanging="360"/>
       </w:pPr>
       <w:rPr>
+        <w:rFonts w:ascii="OpenSymbol" w:hAnsi="OpenSymbol" w:cs="OpenSymbol" w:hint="default"/>
         <w:u w:val="none"/>
       </w:rPr>
     </w:lvl>
     <w:lvl w:ilvl="6">
       <w:start w:val="1"/>
       <w:numFmt w:val="bullet"/>
-      <w:lvlText w:val="●"/>
-      <w:lvlJc w:val="left"/>
-      <w:pPr>
+      <w:lvlText w:val=""/>
+      <w:lvlJc w:val="left"/>
+      <w:pPr>
+        <w:tabs>
+          <w:tab w:val="num" w:pos="0"/>
+        </w:tabs>
         <w:ind w:left="7200" w:hanging="360"/>
       </w:pPr>
       <w:rPr>
+        <w:rFonts w:ascii="Wingdings" w:hAnsi="Wingdings" w:cs="Wingdings" w:hint="default"/>
         <w:u w:val="none"/>
       </w:rPr>
     </w:lvl>
     <w:lvl w:ilvl="7">
       <w:start w:val="1"/>
       <w:numFmt w:val="bullet"/>
-      <w:lvlText w:val="○"/>
-      <w:lvlJc w:val="left"/>
-      <w:pPr>
+      <w:lvlText w:val=""/>
+      <w:lvlJc w:val="left"/>
+      <w:pPr>
+        <w:tabs>
+          <w:tab w:val="num" w:pos="0"/>
+        </w:tabs>
         <w:ind w:left="7920" w:hanging="360"/>
       </w:pPr>
       <w:rPr>
+        <w:rFonts w:ascii="Wingdings 2" w:hAnsi="Wingdings 2" w:cs="Wingdings 2" w:hint="default"/>
         <w:u w:val="none"/>
       </w:rPr>
     </w:lvl>
@@ -3762,9 +4145,13 @@
       <w:lvlText w:val="■"/>
       <w:lvlJc w:val="left"/>
       <w:pPr>
+        <w:tabs>
+          <w:tab w:val="num" w:pos="0"/>
+        </w:tabs>
         <w:ind w:left="8640" w:hanging="360"/>
       </w:pPr>
       <w:rPr>
+        <w:rFonts w:ascii="OpenSymbol" w:hAnsi="OpenSymbol" w:cs="OpenSymbol" w:hint="default"/>
         <w:u w:val="none"/>
       </w:rPr>
     </w:lvl>
@@ -3773,24 +4160,32 @@
     <w:lvl w:ilvl="0">
       <w:start w:val="1"/>
       <w:numFmt w:val="bullet"/>
-      <w:lvlText w:val="●"/>
-      <w:lvlJc w:val="left"/>
-      <w:pPr>
+      <w:lvlText w:val=""/>
+      <w:lvlJc w:val="left"/>
+      <w:pPr>
+        <w:tabs>
+          <w:tab w:val="num" w:pos="0"/>
+        </w:tabs>
         <w:ind w:left="1440" w:hanging="360"/>
       </w:pPr>
       <w:rPr>
+        <w:rFonts w:ascii="Wingdings" w:hAnsi="Wingdings" w:cs="Wingdings" w:hint="default"/>
         <w:u w:val="none"/>
       </w:rPr>
     </w:lvl>
     <w:lvl w:ilvl="1">
       <w:start w:val="1"/>
       <w:numFmt w:val="bullet"/>
-      <w:lvlText w:val="○"/>
-      <w:lvlJc w:val="left"/>
-      <w:pPr>
+      <w:lvlText w:val=""/>
+      <w:lvlJc w:val="left"/>
+      <w:pPr>
+        <w:tabs>
+          <w:tab w:val="num" w:pos="0"/>
+        </w:tabs>
         <w:ind w:left="2160" w:hanging="360"/>
       </w:pPr>
       <w:rPr>
+        <w:rFonts w:ascii="Wingdings 2" w:hAnsi="Wingdings 2" w:cs="Wingdings 2" w:hint="default"/>
         <w:u w:val="none"/>
       </w:rPr>
     </w:lvl>
@@ -3800,33 +4195,45 @@
       <w:lvlText w:val="■"/>
       <w:lvlJc w:val="left"/>
       <w:pPr>
+        <w:tabs>
+          <w:tab w:val="num" w:pos="0"/>
+        </w:tabs>
         <w:ind w:left="2880" w:hanging="360"/>
       </w:pPr>
       <w:rPr>
+        <w:rFonts w:ascii="OpenSymbol" w:hAnsi="OpenSymbol" w:cs="OpenSymbol" w:hint="default"/>
         <w:u w:val="none"/>
       </w:rPr>
     </w:lvl>
     <w:lvl w:ilvl="3">
       <w:start w:val="1"/>
       <w:numFmt w:val="bullet"/>
-      <w:lvlText w:val="●"/>
-      <w:lvlJc w:val="left"/>
-      <w:pPr>
+      <w:lvlText w:val=""/>
+      <w:lvlJc w:val="left"/>
+      <w:pPr>
+        <w:tabs>
+          <w:tab w:val="num" w:pos="0"/>
+        </w:tabs>
         <w:ind w:left="3600" w:hanging="360"/>
       </w:pPr>
       <w:rPr>
+        <w:rFonts w:ascii="Wingdings" w:hAnsi="Wingdings" w:cs="Wingdings" w:hint="default"/>
         <w:u w:val="none"/>
       </w:rPr>
     </w:lvl>
     <w:lvl w:ilvl="4">
       <w:start w:val="1"/>
       <w:numFmt w:val="bullet"/>
-      <w:lvlText w:val="○"/>
-      <w:lvlJc w:val="left"/>
-      <w:pPr>
+      <w:lvlText w:val=""/>
+      <w:lvlJc w:val="left"/>
+      <w:pPr>
+        <w:tabs>
+          <w:tab w:val="num" w:pos="0"/>
+        </w:tabs>
         <w:ind w:left="4320" w:hanging="360"/>
       </w:pPr>
       <w:rPr>
+        <w:rFonts w:ascii="Wingdings 2" w:hAnsi="Wingdings 2" w:cs="Wingdings 2" w:hint="default"/>
         <w:u w:val="none"/>
       </w:rPr>
     </w:lvl>
@@ -3836,33 +4243,45 @@
       <w:lvlText w:val="■"/>
       <w:lvlJc w:val="left"/>
       <w:pPr>
+        <w:tabs>
+          <w:tab w:val="num" w:pos="0"/>
+        </w:tabs>
         <w:ind w:left="5040" w:hanging="360"/>
       </w:pPr>
       <w:rPr>
+        <w:rFonts w:ascii="OpenSymbol" w:hAnsi="OpenSymbol" w:cs="OpenSymbol" w:hint="default"/>
         <w:u w:val="none"/>
       </w:rPr>
     </w:lvl>
     <w:lvl w:ilvl="6">
       <w:start w:val="1"/>
       <w:numFmt w:val="bullet"/>
-      <w:lvlText w:val="●"/>
-      <w:lvlJc w:val="left"/>
-      <w:pPr>
+      <w:lvlText w:val=""/>
+      <w:lvlJc w:val="left"/>
+      <w:pPr>
+        <w:tabs>
+          <w:tab w:val="num" w:pos="0"/>
+        </w:tabs>
         <w:ind w:left="5760" w:hanging="360"/>
       </w:pPr>
       <w:rPr>
+        <w:rFonts w:ascii="Wingdings" w:hAnsi="Wingdings" w:cs="Wingdings" w:hint="default"/>
         <w:u w:val="none"/>
       </w:rPr>
     </w:lvl>
     <w:lvl w:ilvl="7">
       <w:start w:val="1"/>
       <w:numFmt w:val="bullet"/>
-      <w:lvlText w:val="○"/>
-      <w:lvlJc w:val="left"/>
-      <w:pPr>
+      <w:lvlText w:val=""/>
+      <w:lvlJc w:val="left"/>
+      <w:pPr>
+        <w:tabs>
+          <w:tab w:val="num" w:pos="0"/>
+        </w:tabs>
         <w:ind w:left="6480" w:hanging="360"/>
       </w:pPr>
       <w:rPr>
+        <w:rFonts w:ascii="Wingdings 2" w:hAnsi="Wingdings 2" w:cs="Wingdings 2" w:hint="default"/>
         <w:u w:val="none"/>
       </w:rPr>
     </w:lvl>
@@ -3872,9 +4291,13 @@
       <w:lvlText w:val="■"/>
       <w:lvlJc w:val="left"/>
       <w:pPr>
+        <w:tabs>
+          <w:tab w:val="num" w:pos="0"/>
+        </w:tabs>
         <w:ind w:left="7200" w:hanging="360"/>
       </w:pPr>
       <w:rPr>
+        <w:rFonts w:ascii="OpenSymbol" w:hAnsi="OpenSymbol" w:cs="OpenSymbol" w:hint="default"/>
         <w:u w:val="none"/>
       </w:rPr>
     </w:lvl>
@@ -3883,24 +4306,32 @@
     <w:lvl w:ilvl="0">
       <w:start w:val="1"/>
       <w:numFmt w:val="bullet"/>
-      <w:lvlText w:val="●"/>
-      <w:lvlJc w:val="left"/>
-      <w:pPr>
+      <w:lvlText w:val=""/>
+      <w:lvlJc w:val="left"/>
+      <w:pPr>
+        <w:tabs>
+          <w:tab w:val="num" w:pos="0"/>
+        </w:tabs>
         <w:ind w:left="2880" w:hanging="360"/>
       </w:pPr>
       <w:rPr>
+        <w:rFonts w:ascii="Wingdings" w:hAnsi="Wingdings" w:cs="Wingdings" w:hint="default"/>
         <w:u w:val="none"/>
       </w:rPr>
     </w:lvl>
     <w:lvl w:ilvl="1">
       <w:start w:val="1"/>
       <w:numFmt w:val="bullet"/>
-      <w:lvlText w:val="○"/>
-      <w:lvlJc w:val="left"/>
-      <w:pPr>
+      <w:lvlText w:val=""/>
+      <w:lvlJc w:val="left"/>
+      <w:pPr>
+        <w:tabs>
+          <w:tab w:val="num" w:pos="0"/>
+        </w:tabs>
         <w:ind w:left="3600" w:hanging="360"/>
       </w:pPr>
       <w:rPr>
+        <w:rFonts w:ascii="Wingdings 2" w:hAnsi="Wingdings 2" w:cs="Wingdings 2" w:hint="default"/>
         <w:u w:val="none"/>
       </w:rPr>
     </w:lvl>
@@ -3910,33 +4341,45 @@
       <w:lvlText w:val="■"/>
       <w:lvlJc w:val="left"/>
       <w:pPr>
+        <w:tabs>
+          <w:tab w:val="num" w:pos="0"/>
+        </w:tabs>
         <w:ind w:left="4320" w:hanging="360"/>
       </w:pPr>
       <w:rPr>
+        <w:rFonts w:ascii="OpenSymbol" w:hAnsi="OpenSymbol" w:cs="OpenSymbol" w:hint="default"/>
         <w:u w:val="none"/>
       </w:rPr>
     </w:lvl>
     <w:lvl w:ilvl="3">
       <w:start w:val="1"/>
       <w:numFmt w:val="bullet"/>
-      <w:lvlText w:val="●"/>
-      <w:lvlJc w:val="left"/>
-      <w:pPr>
+      <w:lvlText w:val=""/>
+      <w:lvlJc w:val="left"/>
+      <w:pPr>
+        <w:tabs>
+          <w:tab w:val="num" w:pos="0"/>
+        </w:tabs>
         <w:ind w:left="5040" w:hanging="360"/>
       </w:pPr>
       <w:rPr>
+        <w:rFonts w:ascii="Wingdings" w:hAnsi="Wingdings" w:cs="Wingdings" w:hint="default"/>
         <w:u w:val="none"/>
       </w:rPr>
     </w:lvl>
     <w:lvl w:ilvl="4">
       <w:start w:val="1"/>
       <w:numFmt w:val="bullet"/>
-      <w:lvlText w:val="○"/>
-      <w:lvlJc w:val="left"/>
-      <w:pPr>
+      <w:lvlText w:val=""/>
+      <w:lvlJc w:val="left"/>
+      <w:pPr>
+        <w:tabs>
+          <w:tab w:val="num" w:pos="0"/>
+        </w:tabs>
         <w:ind w:left="5760" w:hanging="360"/>
       </w:pPr>
       <w:rPr>
+        <w:rFonts w:ascii="Wingdings 2" w:hAnsi="Wingdings 2" w:cs="Wingdings 2" w:hint="default"/>
         <w:u w:val="none"/>
       </w:rPr>
     </w:lvl>
@@ -3946,33 +4389,45 @@
       <w:lvlText w:val="■"/>
       <w:lvlJc w:val="left"/>
       <w:pPr>
+        <w:tabs>
+          <w:tab w:val="num" w:pos="0"/>
+        </w:tabs>
         <w:ind w:left="6480" w:hanging="360"/>
       </w:pPr>
       <w:rPr>
+        <w:rFonts w:ascii="OpenSymbol" w:hAnsi="OpenSymbol" w:cs="OpenSymbol" w:hint="default"/>
         <w:u w:val="none"/>
       </w:rPr>
     </w:lvl>
     <w:lvl w:ilvl="6">
       <w:start w:val="1"/>
       <w:numFmt w:val="bullet"/>
-      <w:lvlText w:val="●"/>
-      <w:lvlJc w:val="left"/>
-      <w:pPr>
+      <w:lvlText w:val=""/>
+      <w:lvlJc w:val="left"/>
+      <w:pPr>
+        <w:tabs>
+          <w:tab w:val="num" w:pos="0"/>
+        </w:tabs>
         <w:ind w:left="7200" w:hanging="360"/>
       </w:pPr>
       <w:rPr>
+        <w:rFonts w:ascii="Wingdings" w:hAnsi="Wingdings" w:cs="Wingdings" w:hint="default"/>
         <w:u w:val="none"/>
       </w:rPr>
     </w:lvl>
     <w:lvl w:ilvl="7">
       <w:start w:val="1"/>
       <w:numFmt w:val="bullet"/>
-      <w:lvlText w:val="○"/>
-      <w:lvlJc w:val="left"/>
-      <w:pPr>
+      <w:lvlText w:val=""/>
+      <w:lvlJc w:val="left"/>
+      <w:pPr>
+        <w:tabs>
+          <w:tab w:val="num" w:pos="0"/>
+        </w:tabs>
         <w:ind w:left="7920" w:hanging="360"/>
       </w:pPr>
       <w:rPr>
+        <w:rFonts w:ascii="Wingdings 2" w:hAnsi="Wingdings 2" w:cs="Wingdings 2" w:hint="default"/>
         <w:u w:val="none"/>
       </w:rPr>
     </w:lvl>
@@ -3982,9 +4437,13 @@
       <w:lvlText w:val="■"/>
       <w:lvlJc w:val="left"/>
       <w:pPr>
+        <w:tabs>
+          <w:tab w:val="num" w:pos="0"/>
+        </w:tabs>
         <w:ind w:left="8640" w:hanging="360"/>
       </w:pPr>
       <w:rPr>
+        <w:rFonts w:ascii="OpenSymbol" w:hAnsi="OpenSymbol" w:cs="OpenSymbol" w:hint="default"/>
         <w:u w:val="none"/>
       </w:rPr>
     </w:lvl>
@@ -3996,12 +4455,15 @@
       <w:lvlText w:val="%1."/>
       <w:lvlJc w:val="left"/>
       <w:pPr>
+        <w:tabs>
+          <w:tab w:val="num" w:pos="0"/>
+        </w:tabs>
         <w:ind w:left="720" w:hanging="360"/>
       </w:pPr>
       <w:rPr>
         <w:sz w:val="52"/>
+        <w:u w:val="none"/>
         <w:szCs w:val="52"/>
-        <w:u w:val="none"/>
       </w:rPr>
     </w:lvl>
     <w:lvl w:ilvl="1">
@@ -4010,6 +4472,9 @@
       <w:lvlText w:val="%2."/>
       <w:lvlJc w:val="left"/>
       <w:pPr>
+        <w:tabs>
+          <w:tab w:val="num" w:pos="0"/>
+        </w:tabs>
         <w:ind w:left="1440" w:hanging="360"/>
       </w:pPr>
       <w:rPr>
@@ -4022,6 +4487,9 @@
       <w:lvlText w:val="%3."/>
       <w:lvlJc w:val="right"/>
       <w:pPr>
+        <w:tabs>
+          <w:tab w:val="num" w:pos="0"/>
+        </w:tabs>
         <w:ind w:left="2160" w:hanging="360"/>
       </w:pPr>
       <w:rPr>
@@ -4034,6 +4502,9 @@
       <w:lvlText w:val="%4."/>
       <w:lvlJc w:val="left"/>
       <w:pPr>
+        <w:tabs>
+          <w:tab w:val="num" w:pos="0"/>
+        </w:tabs>
         <w:ind w:left="2880" w:hanging="360"/>
       </w:pPr>
       <w:rPr>
@@ -4046,6 +4517,9 @@
       <w:lvlText w:val="%5."/>
       <w:lvlJc w:val="left"/>
       <w:pPr>
+        <w:tabs>
+          <w:tab w:val="num" w:pos="0"/>
+        </w:tabs>
         <w:ind w:left="3600" w:hanging="360"/>
       </w:pPr>
       <w:rPr>
@@ -4058,6 +4532,9 @@
       <w:lvlText w:val="%6."/>
       <w:lvlJc w:val="right"/>
       <w:pPr>
+        <w:tabs>
+          <w:tab w:val="num" w:pos="0"/>
+        </w:tabs>
         <w:ind w:left="4320" w:hanging="360"/>
       </w:pPr>
       <w:rPr>
@@ -4070,6 +4547,9 @@
       <w:lvlText w:val="%7."/>
       <w:lvlJc w:val="left"/>
       <w:pPr>
+        <w:tabs>
+          <w:tab w:val="num" w:pos="0"/>
+        </w:tabs>
         <w:ind w:left="5040" w:hanging="360"/>
       </w:pPr>
       <w:rPr>
@@ -4082,6 +4562,9 @@
       <w:lvlText w:val="%8."/>
       <w:lvlJc w:val="left"/>
       <w:pPr>
+        <w:tabs>
+          <w:tab w:val="num" w:pos="0"/>
+        </w:tabs>
         <w:ind w:left="5760" w:hanging="360"/>
       </w:pPr>
       <w:rPr>
@@ -4094,6 +4577,9 @@
       <w:lvlText w:val="%9."/>
       <w:lvlJc w:val="right"/>
       <w:pPr>
+        <w:tabs>
+          <w:tab w:val="num" w:pos="0"/>
+        </w:tabs>
         <w:ind w:left="6480" w:hanging="360"/>
       </w:pPr>
       <w:rPr>
@@ -4105,12 +4591,16 @@
     <w:lvl w:ilvl="0">
       <w:start w:val="1"/>
       <w:numFmt w:val="bullet"/>
-      <w:lvlText w:val="●"/>
-      <w:lvlJc w:val="left"/>
-      <w:pPr>
+      <w:lvlText w:val=""/>
+      <w:lvlJc w:val="left"/>
+      <w:pPr>
+        <w:tabs>
+          <w:tab w:val="num" w:pos="0"/>
+        </w:tabs>
         <w:ind w:left="2160" w:hanging="360"/>
       </w:pPr>
       <w:rPr>
+        <w:rFonts w:ascii="Wingdings" w:hAnsi="Wingdings" w:cs="Wingdings" w:hint="default"/>
         <w:u w:val="none"/>
       </w:rPr>
     </w:lvl>
@@ -4120,9 +4610,13 @@
       <w:lvlText w:val="■"/>
       <w:lvlJc w:val="left"/>
       <w:pPr>
+        <w:tabs>
+          <w:tab w:val="num" w:pos="0"/>
+        </w:tabs>
         <w:ind w:left="2880" w:hanging="360"/>
       </w:pPr>
       <w:rPr>
+        <w:rFonts w:ascii="OpenSymbol" w:hAnsi="OpenSymbol" w:cs="OpenSymbol" w:hint="default"/>
         <w:u w:val="none"/>
       </w:rPr>
     </w:lvl>
@@ -4132,33 +4626,45 @@
       <w:lvlText w:val="■"/>
       <w:lvlJc w:val="left"/>
       <w:pPr>
+        <w:tabs>
+          <w:tab w:val="num" w:pos="0"/>
+        </w:tabs>
         <w:ind w:left="3600" w:hanging="360"/>
       </w:pPr>
       <w:rPr>
+        <w:rFonts w:ascii="OpenSymbol" w:hAnsi="OpenSymbol" w:cs="OpenSymbol" w:hint="default"/>
         <w:u w:val="none"/>
       </w:rPr>
     </w:lvl>
     <w:lvl w:ilvl="3">
       <w:start w:val="1"/>
       <w:numFmt w:val="bullet"/>
-      <w:lvlText w:val="●"/>
-      <w:lvlJc w:val="left"/>
-      <w:pPr>
+      <w:lvlText w:val=""/>
+      <w:lvlJc w:val="left"/>
+      <w:pPr>
+        <w:tabs>
+          <w:tab w:val="num" w:pos="0"/>
+        </w:tabs>
         <w:ind w:left="4320" w:hanging="360"/>
       </w:pPr>
       <w:rPr>
+        <w:rFonts w:ascii="Wingdings" w:hAnsi="Wingdings" w:cs="Wingdings" w:hint="default"/>
         <w:u w:val="none"/>
       </w:rPr>
     </w:lvl>
     <w:lvl w:ilvl="4">
       <w:start w:val="1"/>
       <w:numFmt w:val="bullet"/>
-      <w:lvlText w:val="○"/>
-      <w:lvlJc w:val="left"/>
-      <w:pPr>
+      <w:lvlText w:val=""/>
+      <w:lvlJc w:val="left"/>
+      <w:pPr>
+        <w:tabs>
+          <w:tab w:val="num" w:pos="0"/>
+        </w:tabs>
         <w:ind w:left="5040" w:hanging="360"/>
       </w:pPr>
       <w:rPr>
+        <w:rFonts w:ascii="Wingdings 2" w:hAnsi="Wingdings 2" w:cs="Wingdings 2" w:hint="default"/>
         <w:u w:val="none"/>
       </w:rPr>
     </w:lvl>
@@ -4168,33 +4674,45 @@
       <w:lvlText w:val="■"/>
       <w:lvlJc w:val="left"/>
       <w:pPr>
+        <w:tabs>
+          <w:tab w:val="num" w:pos="0"/>
+        </w:tabs>
         <w:ind w:left="5760" w:hanging="360"/>
       </w:pPr>
       <w:rPr>
+        <w:rFonts w:ascii="OpenSymbol" w:hAnsi="OpenSymbol" w:cs="OpenSymbol" w:hint="default"/>
         <w:u w:val="none"/>
       </w:rPr>
     </w:lvl>
     <w:lvl w:ilvl="6">
       <w:start w:val="1"/>
       <w:numFmt w:val="bullet"/>
-      <w:lvlText w:val="●"/>
-      <w:lvlJc w:val="left"/>
-      <w:pPr>
+      <w:lvlText w:val=""/>
+      <w:lvlJc w:val="left"/>
+      <w:pPr>
+        <w:tabs>
+          <w:tab w:val="num" w:pos="0"/>
+        </w:tabs>
         <w:ind w:left="6480" w:hanging="360"/>
       </w:pPr>
       <w:rPr>
+        <w:rFonts w:ascii="Wingdings" w:hAnsi="Wingdings" w:cs="Wingdings" w:hint="default"/>
         <w:u w:val="none"/>
       </w:rPr>
     </w:lvl>
     <w:lvl w:ilvl="7">
       <w:start w:val="1"/>
       <w:numFmt w:val="bullet"/>
-      <w:lvlText w:val="○"/>
-      <w:lvlJc w:val="left"/>
-      <w:pPr>
+      <w:lvlText w:val=""/>
+      <w:lvlJc w:val="left"/>
+      <w:pPr>
+        <w:tabs>
+          <w:tab w:val="num" w:pos="0"/>
+        </w:tabs>
         <w:ind w:left="7200" w:hanging="360"/>
       </w:pPr>
       <w:rPr>
+        <w:rFonts w:ascii="Wingdings 2" w:hAnsi="Wingdings 2" w:cs="Wingdings 2" w:hint="default"/>
         <w:u w:val="none"/>
       </w:rPr>
     </w:lvl>
@@ -4204,11 +4722,134 @@
       <w:lvlText w:val="■"/>
       <w:lvlJc w:val="left"/>
       <w:pPr>
+        <w:tabs>
+          <w:tab w:val="num" w:pos="0"/>
+        </w:tabs>
         <w:ind w:left="7920" w:hanging="360"/>
       </w:pPr>
       <w:rPr>
-        <w:u w:val="none"/>
-      </w:rPr>
+        <w:rFonts w:ascii="OpenSymbol" w:hAnsi="OpenSymbol" w:cs="OpenSymbol" w:hint="default"/>
+        <w:u w:val="none"/>
+      </w:rPr>
+    </w:lvl>
+  </w:abstractNum>
+  <w:abstractNum w:abstractNumId="17">
+    <w:lvl w:ilvl="0">
+      <w:start w:val="1"/>
+      <w:numFmt w:val="none"/>
+      <w:suff w:val="nothing"/>
+      <w:lvlText w:val=""/>
+      <w:lvlJc w:val="left"/>
+      <w:pPr>
+        <w:tabs>
+          <w:tab w:val="num" w:pos="0"/>
+        </w:tabs>
+        <w:ind w:left="0" w:hanging="0"/>
+      </w:pPr>
+    </w:lvl>
+    <w:lvl w:ilvl="1">
+      <w:start w:val="1"/>
+      <w:numFmt w:val="none"/>
+      <w:suff w:val="nothing"/>
+      <w:lvlText w:val=""/>
+      <w:lvlJc w:val="left"/>
+      <w:pPr>
+        <w:tabs>
+          <w:tab w:val="num" w:pos="0"/>
+        </w:tabs>
+        <w:ind w:left="0" w:hanging="0"/>
+      </w:pPr>
+    </w:lvl>
+    <w:lvl w:ilvl="2">
+      <w:start w:val="1"/>
+      <w:numFmt w:val="none"/>
+      <w:suff w:val="nothing"/>
+      <w:lvlText w:val=""/>
+      <w:lvlJc w:val="left"/>
+      <w:pPr>
+        <w:tabs>
+          <w:tab w:val="num" w:pos="0"/>
+        </w:tabs>
+        <w:ind w:left="0" w:hanging="0"/>
+      </w:pPr>
+    </w:lvl>
+    <w:lvl w:ilvl="3">
+      <w:start w:val="1"/>
+      <w:numFmt w:val="none"/>
+      <w:suff w:val="nothing"/>
+      <w:lvlText w:val=""/>
+      <w:lvlJc w:val="left"/>
+      <w:pPr>
+        <w:tabs>
+          <w:tab w:val="num" w:pos="0"/>
+        </w:tabs>
+        <w:ind w:left="0" w:hanging="0"/>
+      </w:pPr>
+    </w:lvl>
+    <w:lvl w:ilvl="4">
+      <w:start w:val="1"/>
+      <w:numFmt w:val="none"/>
+      <w:suff w:val="nothing"/>
+      <w:lvlText w:val=""/>
+      <w:lvlJc w:val="left"/>
+      <w:pPr>
+        <w:tabs>
+          <w:tab w:val="num" w:pos="0"/>
+        </w:tabs>
+        <w:ind w:left="0" w:hanging="0"/>
+      </w:pPr>
+    </w:lvl>
+    <w:lvl w:ilvl="5">
+      <w:start w:val="1"/>
+      <w:numFmt w:val="none"/>
+      <w:suff w:val="nothing"/>
+      <w:lvlText w:val=""/>
+      <w:lvlJc w:val="left"/>
+      <w:pPr>
+        <w:tabs>
+          <w:tab w:val="num" w:pos="0"/>
+        </w:tabs>
+        <w:ind w:left="0" w:hanging="0"/>
+      </w:pPr>
+    </w:lvl>
+    <w:lvl w:ilvl="6">
+      <w:start w:val="1"/>
+      <w:numFmt w:val="none"/>
+      <w:suff w:val="nothing"/>
+      <w:lvlText w:val=""/>
+      <w:lvlJc w:val="left"/>
+      <w:pPr>
+        <w:tabs>
+          <w:tab w:val="num" w:pos="0"/>
+        </w:tabs>
+        <w:ind w:left="0" w:hanging="0"/>
+      </w:pPr>
+    </w:lvl>
+    <w:lvl w:ilvl="7">
+      <w:start w:val="1"/>
+      <w:numFmt w:val="none"/>
+      <w:suff w:val="nothing"/>
+      <w:lvlText w:val=""/>
+      <w:lvlJc w:val="left"/>
+      <w:pPr>
+        <w:tabs>
+          <w:tab w:val="num" w:pos="0"/>
+        </w:tabs>
+        <w:ind w:left="0" w:hanging="0"/>
+      </w:pPr>
+    </w:lvl>
+    <w:lvl w:ilvl="8">
+      <w:start w:val="1"/>
+      <w:numFmt w:val="none"/>
+      <w:suff w:val="nothing"/>
+      <w:lvlText w:val=""/>
+      <w:lvlJc w:val="left"/>
+      <w:pPr>
+        <w:tabs>
+          <w:tab w:val="num" w:pos="0"/>
+        </w:tabs>
+        <w:ind w:left="0" w:hanging="0"/>
+      </w:pPr>
     </w:lvl>
   </w:abstractNum>
   <w:num w:numId="1">
@@ -4259,90 +4900,109 @@
   <w:num w:numId="16">
     <w:abstractNumId w:val="16"/>
   </w:num>
+  <w:num w:numId="17">
+    <w:abstractNumId w:val="17"/>
+  </w:num>
 </w:numbering>
 </file>
 
 <file path=word/styles.xml><?xml version="1.0" encoding="utf-8"?>
-<w:styles xmlns:mc="http://schemas.openxmlformats.org/markup-compatibility/2006" xmlns:o="urn:schemas-microsoft-com:office:office" xmlns:r="http://schemas.openxmlformats.org/officeDocument/2006/relationships" xmlns:m="http://schemas.openxmlformats.org/officeDocument/2006/math" xmlns:v="urn:schemas-microsoft-com:vml" xmlns:wp="http://schemas.openxmlformats.org/drawingml/2006/wordprocessingDrawing" xmlns:w10="urn:schemas-microsoft-com:office:word" xmlns:w="http://schemas.openxmlformats.org/wordprocessingml/2006/main" xmlns:wne="http://schemas.microsoft.com/office/word/2006/wordml" xmlns:sl="http://schemas.openxmlformats.org/schemaLibrary/2006/main" xmlns:a="http://schemas.openxmlformats.org/drawingml/2006/main" xmlns:pic="http://schemas.openxmlformats.org/drawingml/2006/picture" xmlns:c="http://schemas.openxmlformats.org/drawingml/2006/chart" xmlns:lc="http://schemas.openxmlformats.org/drawingml/2006/lockedCanvas" xmlns:dgm="http://schemas.openxmlformats.org/drawingml/2006/diagram" xmlns:wps="http://schemas.microsoft.com/office/word/2010/wordprocessingShape" xmlns:wpg="http://schemas.microsoft.com/office/word/2010/wordprocessingGroup" xmlns:w14="http://schemas.microsoft.com/office/word/2010/wordml" xmlns:w15="http://schemas.microsoft.com/office/word/2012/wordml">
+<w:styles xmlns:w="http://schemas.openxmlformats.org/wordprocessingml/2006/main" xmlns:w14="http://schemas.microsoft.com/office/word/2010/wordml" xmlns:mc="http://schemas.openxmlformats.org/markup-compatibility/2006" mc:Ignorable="w14">
   <w:docDefaults>
     <w:rPrDefault>
       <w:rPr>
-        <w:rFonts w:ascii="Arial" w:cs="Arial" w:eastAsia="Arial" w:hAnsi="Arial"/>
+        <w:rFonts w:ascii="Arial" w:hAnsi="Arial" w:eastAsia="Arial" w:cs="Arial"/>
         <w:sz w:val="22"/>
         <w:szCs w:val="22"/>
-        <w:lang w:val="it"/>
+        <w:lang w:val="it-IT" w:eastAsia="zh-CN" w:bidi="hi-IN"/>
       </w:rPr>
     </w:rPrDefault>
     <w:pPrDefault>
       <w:pPr>
-        <w:spacing w:line="276" w:lineRule="auto"/>
+        <w:suppressAutoHyphens w:val="true"/>
       </w:pPr>
     </w:pPrDefault>
   </w:docDefaults>
-  <w:style w:type="paragraph" w:styleId="Normal" w:default="1">
-    <w:name w:val="normal"/>
+  <w:style w:type="paragraph" w:styleId="Normal">
+    <w:name w:val="Normal"/>
+    <w:qFormat/>
+    <w:pPr>
+      <w:widowControl/>
+      <w:bidi w:val="0"/>
+      <w:spacing w:lineRule="auto" w:line="276" w:before="0" w:after="0"/>
+      <w:jc w:val="left"/>
+    </w:pPr>
+    <w:rPr>
+      <w:rFonts w:ascii="Arial" w:hAnsi="Arial" w:eastAsia="Arial" w:cs="Arial"/>
+      <w:color w:val="auto"/>
+      <w:kern w:val="0"/>
+      <w:sz w:val="22"/>
+      <w:szCs w:val="22"/>
+      <w:lang w:val="it-IT" w:eastAsia="zh-CN" w:bidi="hi-IN"/>
+    </w:rPr>
   </w:style>
-  <w:style w:type="table" w:styleId="TableNormal" w:default="1">
-    <w:name w:val="Table Normal"/>
-  </w:style>
-  <w:style w:type="paragraph" w:styleId="Heading1">
-    <w:name w:val="heading 1"/>
-    <w:basedOn w:val="Normal"/>
-    <w:next w:val="Normal"/>
+  <w:style w:type="paragraph" w:styleId="Titolo1">
+    <w:name w:val="Heading 1"/>
+    <w:basedOn w:val="Normal1"/>
+    <w:next w:val="Normal1"/>
+    <w:qFormat/>
     <w:pPr>
-      <w:keepNext w:val="1"/>
-      <w:keepLines w:val="1"/>
-      <w:spacing w:after="200" w:before="200" w:lineRule="auto"/>
+      <w:keepNext w:val="true"/>
+      <w:keepLines/>
+      <w:spacing w:lineRule="auto" w:line="240" w:before="200" w:after="200"/>
       <w:ind w:left="720" w:hanging="360"/>
     </w:pPr>
     <w:rPr>
-      <w:b w:val="1"/>
+      <w:b/>
       <w:sz w:val="52"/>
       <w:szCs w:val="52"/>
     </w:rPr>
   </w:style>
-  <w:style w:type="paragraph" w:styleId="Heading2">
-    <w:name w:val="heading 2"/>
-    <w:basedOn w:val="Normal"/>
-    <w:next w:val="Normal"/>
+  <w:style w:type="paragraph" w:styleId="Titolo2">
+    <w:name w:val="Heading 2"/>
+    <w:basedOn w:val="Normal1"/>
+    <w:next w:val="Normal1"/>
+    <w:qFormat/>
     <w:pPr>
-      <w:keepNext w:val="1"/>
-      <w:keepLines w:val="1"/>
-      <w:pageBreakBefore w:val="0"/>
-      <w:spacing w:after="120" w:before="360" w:lineRule="auto"/>
+      <w:keepNext w:val="true"/>
+      <w:keepLines/>
+      <w:pageBreakBefore w:val="false"/>
+      <w:spacing w:lineRule="auto" w:line="240" w:before="360" w:after="120"/>
     </w:pPr>
     <w:rPr>
-      <w:b w:val="0"/>
+      <w:b w:val="false"/>
       <w:sz w:val="32"/>
       <w:szCs w:val="32"/>
     </w:rPr>
   </w:style>
-  <w:style w:type="paragraph" w:styleId="Heading3">
-    <w:name w:val="heading 3"/>
-    <w:basedOn w:val="Normal"/>
-    <w:next w:val="Normal"/>
+  <w:style w:type="paragraph" w:styleId="Titolo3">
+    <w:name w:val="Heading 3"/>
+    <w:basedOn w:val="Normal1"/>
+    <w:next w:val="Normal1"/>
+    <w:qFormat/>
     <w:pPr>
-      <w:keepNext w:val="1"/>
-      <w:keepLines w:val="1"/>
-      <w:pageBreakBefore w:val="0"/>
-      <w:spacing w:after="80" w:before="320" w:lineRule="auto"/>
+      <w:keepNext w:val="true"/>
+      <w:keepLines/>
+      <w:pageBreakBefore w:val="false"/>
+      <w:spacing w:lineRule="auto" w:line="240" w:before="320" w:after="80"/>
     </w:pPr>
     <w:rPr>
-      <w:b w:val="0"/>
+      <w:b w:val="false"/>
       <w:color w:val="434343"/>
       <w:sz w:val="28"/>
       <w:szCs w:val="28"/>
     </w:rPr>
   </w:style>
-  <w:style w:type="paragraph" w:styleId="Heading4">
-    <w:name w:val="heading 4"/>
-    <w:basedOn w:val="Normal"/>
-    <w:next w:val="Normal"/>
+  <w:style w:type="paragraph" w:styleId="Titolo4">
+    <w:name w:val="Heading 4"/>
+    <w:basedOn w:val="Normal1"/>
+    <w:next w:val="Normal1"/>
+    <w:qFormat/>
     <w:pPr>
-      <w:keepNext w:val="1"/>
-      <w:keepLines w:val="1"/>
-      <w:pageBreakBefore w:val="0"/>
-      <w:spacing w:after="80" w:before="280" w:lineRule="auto"/>
+      <w:keepNext w:val="true"/>
+      <w:keepLines/>
+      <w:pageBreakBefore w:val="false"/>
+      <w:spacing w:lineRule="auto" w:line="240" w:before="280" w:after="80"/>
     </w:pPr>
     <w:rPr>
       <w:color w:val="666666"/>
@@ -4350,15 +5010,16 @@
       <w:szCs w:val="24"/>
     </w:rPr>
   </w:style>
-  <w:style w:type="paragraph" w:styleId="Heading5">
-    <w:name w:val="heading 5"/>
-    <w:basedOn w:val="Normal"/>
-    <w:next w:val="Normal"/>
+  <w:style w:type="paragraph" w:styleId="Titolo5">
+    <w:name w:val="Heading 5"/>
+    <w:basedOn w:val="Normal1"/>
+    <w:next w:val="Normal1"/>
+    <w:qFormat/>
     <w:pPr>
-      <w:keepNext w:val="1"/>
-      <w:keepLines w:val="1"/>
-      <w:pageBreakBefore w:val="0"/>
-      <w:spacing w:after="80" w:before="240" w:lineRule="auto"/>
+      <w:keepNext w:val="true"/>
+      <w:keepLines/>
+      <w:pageBreakBefore w:val="false"/>
+      <w:spacing w:lineRule="auto" w:line="240" w:before="240" w:after="80"/>
     </w:pPr>
     <w:rPr>
       <w:color w:val="666666"/>
@@ -4366,56 +5027,165 @@
       <w:szCs w:val="22"/>
     </w:rPr>
   </w:style>
-  <w:style w:type="paragraph" w:styleId="Heading6">
-    <w:name w:val="heading 6"/>
-    <w:basedOn w:val="Normal"/>
-    <w:next w:val="Normal"/>
+  <w:style w:type="paragraph" w:styleId="Titolo6">
+    <w:name w:val="Heading 6"/>
+    <w:basedOn w:val="Normal1"/>
+    <w:next w:val="Normal1"/>
+    <w:qFormat/>
     <w:pPr>
-      <w:keepNext w:val="1"/>
-      <w:keepLines w:val="1"/>
-      <w:pageBreakBefore w:val="0"/>
-      <w:spacing w:after="80" w:before="240" w:lineRule="auto"/>
+      <w:keepNext w:val="true"/>
+      <w:keepLines/>
+      <w:pageBreakBefore w:val="false"/>
+      <w:spacing w:lineRule="auto" w:line="240" w:before="240" w:after="80"/>
     </w:pPr>
     <w:rPr>
-      <w:i w:val="1"/>
+      <w:i/>
       <w:color w:val="666666"/>
       <w:sz w:val="22"/>
       <w:szCs w:val="22"/>
     </w:rPr>
   </w:style>
-  <w:style w:type="paragraph" w:styleId="Title">
+  <w:style w:type="character" w:styleId="CollegamentoInternet">
+    <w:name w:val="Collegamento Internet"/>
+    <w:rPr>
+      <w:color w:val="000080"/>
+      <w:u w:val="single"/>
+      <w:lang w:val="zxx" w:eastAsia="zxx" w:bidi="zxx"/>
+    </w:rPr>
+  </w:style>
+  <w:style w:type="character" w:styleId="Saltoaindice">
+    <w:name w:val="Salto a indice"/>
+    <w:qFormat/>
+    <w:rPr/>
+  </w:style>
+  <w:style w:type="paragraph" w:styleId="Titolo">
+    <w:name w:val="Titolo"/>
+    <w:basedOn w:val="Normal"/>
+    <w:next w:val="Corpodeltesto"/>
+    <w:qFormat/>
+    <w:pPr>
+      <w:keepNext w:val="true"/>
+      <w:spacing w:before="240" w:after="120"/>
+    </w:pPr>
+    <w:rPr>
+      <w:rFonts w:ascii="Liberation Sans" w:hAnsi="Liberation Sans" w:eastAsia="Microsoft YaHei" w:cs="Arial"/>
+      <w:sz w:val="28"/>
+      <w:szCs w:val="28"/>
+    </w:rPr>
+  </w:style>
+  <w:style w:type="paragraph" w:styleId="Corpodeltesto">
+    <w:name w:val="Body Text"/>
+    <w:basedOn w:val="Normal"/>
+    <w:pPr>
+      <w:spacing w:lineRule="auto" w:line="276" w:before="0" w:after="140"/>
+    </w:pPr>
+    <w:rPr/>
+  </w:style>
+  <w:style w:type="paragraph" w:styleId="Elenco">
+    <w:name w:val="List"/>
+    <w:basedOn w:val="Corpodeltesto"/>
+    <w:pPr/>
+    <w:rPr>
+      <w:rFonts w:cs="Arial"/>
+    </w:rPr>
+  </w:style>
+  <w:style w:type="paragraph" w:styleId="Didascalia">
+    <w:name w:val="Caption"/>
+    <w:basedOn w:val="Normal"/>
+    <w:qFormat/>
+    <w:pPr>
+      <w:suppressLineNumbers/>
+      <w:spacing w:before="120" w:after="120"/>
+    </w:pPr>
+    <w:rPr>
+      <w:rFonts w:cs="Arial"/>
+      <w:i/>
+      <w:iCs/>
+      <w:sz w:val="24"/>
+      <w:szCs w:val="24"/>
+    </w:rPr>
+  </w:style>
+  <w:style w:type="paragraph" w:styleId="Indice">
+    <w:name w:val="Indice"/>
+    <w:basedOn w:val="Normal"/>
+    <w:qFormat/>
+    <w:pPr>
+      <w:suppressLineNumbers/>
+    </w:pPr>
+    <w:rPr>
+      <w:rFonts w:cs="Arial"/>
+      <w:lang w:val="zxx" w:eastAsia="zxx" w:bidi="zxx"/>
+    </w:rPr>
+  </w:style>
+  <w:style w:type="paragraph" w:styleId="Normal1" w:default="1">
+    <w:name w:val="LO-normal"/>
+    <w:qFormat/>
+    <w:pPr>
+      <w:widowControl/>
+      <w:bidi w:val="0"/>
+      <w:spacing w:lineRule="auto" w:line="276" w:before="0" w:after="0"/>
+      <w:jc w:val="left"/>
+    </w:pPr>
+    <w:rPr>
+      <w:rFonts w:ascii="Arial" w:hAnsi="Arial" w:eastAsia="Arial" w:cs="Arial"/>
+      <w:color w:val="auto"/>
+      <w:kern w:val="0"/>
+      <w:sz w:val="22"/>
+      <w:szCs w:val="22"/>
+      <w:lang w:val="it-IT" w:eastAsia="zh-CN" w:bidi="hi-IN"/>
+    </w:rPr>
+  </w:style>
+  <w:style w:type="paragraph" w:styleId="Titoloprincipale">
     <w:name w:val="Title"/>
-    <w:basedOn w:val="Normal"/>
-    <w:next w:val="Normal"/>
+    <w:basedOn w:val="Normal1"/>
+    <w:next w:val="Normal1"/>
+    <w:qFormat/>
     <w:pPr>
-      <w:keepNext w:val="1"/>
-      <w:keepLines w:val="1"/>
-      <w:spacing w:after="200" w:before="200" w:lineRule="auto"/>
+      <w:keepNext w:val="true"/>
+      <w:keepLines/>
+      <w:spacing w:lineRule="auto" w:line="240" w:before="200" w:after="200"/>
       <w:ind w:left="720" w:hanging="360"/>
     </w:pPr>
     <w:rPr>
-      <w:b w:val="1"/>
+      <w:b/>
       <w:sz w:val="52"/>
       <w:szCs w:val="52"/>
     </w:rPr>
   </w:style>
-  <w:style w:type="paragraph" w:styleId="Subtitle">
+  <w:style w:type="paragraph" w:styleId="Sottotitolo">
     <w:name w:val="Subtitle"/>
-    <w:basedOn w:val="Normal"/>
-    <w:next w:val="Normal"/>
+    <w:basedOn w:val="Normal1"/>
+    <w:next w:val="Normal1"/>
+    <w:qFormat/>
     <w:pPr>
-      <w:keepNext w:val="1"/>
-      <w:keepLines w:val="1"/>
-      <w:pageBreakBefore w:val="0"/>
-      <w:spacing w:after="320" w:before="0" w:lineRule="auto"/>
+      <w:keepNext w:val="true"/>
+      <w:keepLines/>
+      <w:pageBreakBefore w:val="false"/>
+      <w:spacing w:lineRule="auto" w:line="240" w:before="0" w:after="320"/>
     </w:pPr>
     <w:rPr>
-      <w:rFonts w:ascii="Arial" w:cs="Arial" w:eastAsia="Arial" w:hAnsi="Arial"/>
-      <w:i w:val="0"/>
+      <w:rFonts w:ascii="Arial" w:hAnsi="Arial" w:eastAsia="Arial" w:cs="Arial"/>
+      <w:i w:val="false"/>
       <w:color w:val="666666"/>
       <w:sz w:val="30"/>
       <w:szCs w:val="30"/>
     </w:rPr>
+  </w:style>
+  <w:style w:type="paragraph" w:styleId="Intestazioneepidipagina">
+    <w:name w:val="Intestazione e piè di pagina"/>
+    <w:basedOn w:val="Normal"/>
+    <w:qFormat/>
+    <w:pPr/>
+    <w:rPr/>
+  </w:style>
+  <w:style w:type="paragraph" w:styleId="Pidipagina">
+    <w:name w:val="Footer"/>
+    <w:basedOn w:val="Intestazioneepidipagina"/>
+    <w:pPr/>
+    <w:rPr/>
+  </w:style>
+  <w:style w:type="table" w:default="1" w:styleId="TableNormal">
+    <w:name w:val="Table Normal"/>
   </w:style>
 </w:styles>
 </file>
